--- a/uji.docx
+++ b/uji.docx
@@ -3,674 +3,6 @@
 <w:document xmlns:wpc="http://schemas.microsoft.com/office/word/2010/wordprocessingCanvas" xmlns:cx="http://schemas.microsoft.com/office/drawing/2014/chartex" xmlns:cx1="http://schemas.microsoft.com/office/drawing/2015/9/8/chartex" xmlns:cx2="http://schemas.microsoft.com/office/drawing/2015/10/21/chartex" xmlns:cx3="http://schemas.microsoft.com/office/drawing/2016/5/9/chartex" xmlns:cx4="http://schemas.microsoft.com/office/drawing/2016/5/10/chartex" xmlns:cx5="http://schemas.microsoft.com/office/drawing/2016/5/11/chartex" xmlns:cx6="http://schemas.microsoft.com/office/drawing/2016/5/12/chartex" xmlns:cx7="http://schemas.microsoft.com/office/drawing/2016/5/13/chartex" xmlns:cx8="http://schemas.microsoft.com/office/drawing/2016/5/14/chartex" xmlns:mc="http://schemas.openxmlformats.org/markup-compatibility/2006" xmlns:aink="http://schemas.microsoft.com/office/drawing/2016/ink" xmlns:am3d="http://schemas.microsoft.com/office/drawing/2017/model3d" xmlns:o="urn:schemas-microsoft-com:office:office" xmlns:r="http://schemas.openxmlformats.org/officeDocument/2006/relationships" xmlns:m="http://schemas.openxmlformats.org/officeDocument/2006/math" xmlns:v="urn:schemas-microsoft-com:vml" xmlns:wp14="http://schemas.microsoft.com/office/word/2010/wordprocessingDrawing" xmlns:wp="http://schemas.openxmlformats.org/drawingml/2006/wordprocessingDrawing" xmlns:w10="urn:schemas-microsoft-com:office:word" xmlns:w="http://schemas.openxmlformats.org/wordprocessingml/2006/main" xmlns:w14="http://schemas.microsoft.com/office/word/2010/wordml" xmlns:w15="http://schemas.microsoft.com/office/word/2012/wordml" xmlns:w16cex="http://schemas.microsoft.com/office/word/2018/wordml/cex" xmlns:w16cid="http://schemas.microsoft.com/office/word/2016/wordml/cid" xmlns:w16="http://schemas.microsoft.com/office/word/2018/wordml" xmlns:w16sdtdh="http://schemas.microsoft.com/office/word/2020/wordml/sdtdatahash" xmlns:w16se="http://schemas.microsoft.com/office/word/2015/wordml/symex" xmlns:wpg="http://schemas.microsoft.com/office/word/2010/wordprocessingGroup" xmlns:wpi="http://schemas.microsoft.com/office/word/2010/wordprocessingInk" xmlns:wne="http://schemas.microsoft.com/office/word/2006/wordml" xmlns:wps="http://schemas.microsoft.com/office/word/2010/wordprocessingShape" mc:Ignorable="w14 w15 w16se w16cid w16 w16cex w16sdtdh wp14">
   <w:background w:color="FFFFFF"/>
   <w:body>
-    <w:tbl>
-      <w:tblPr>
-        <w:tblStyle w:val="a"/>
-        <w:tblW w:w="11730" w:type="dxa"/>
-        <w:tblBorders>
-          <w:top w:val="single" w:sz="8" w:space="0" w:color="000000"/>
-          <w:left w:val="single" w:sz="8" w:space="0" w:color="000000"/>
-          <w:bottom w:val="single" w:sz="8" w:space="0" w:color="000000"/>
-          <w:right w:val="single" w:sz="8" w:space="0" w:color="000000"/>
-          <w:insideH w:val="single" w:sz="8" w:space="0" w:color="000000"/>
-          <w:insideV w:val="single" w:sz="8" w:space="0" w:color="000000"/>
-        </w:tblBorders>
-        <w:tblLayout w:type="fixed"/>
-        <w:tblLook w:val="0600" w:firstRow="0" w:lastRow="0" w:firstColumn="0" w:lastColumn="0" w:noHBand="1" w:noVBand="1"/>
-      </w:tblPr>
-      <w:tblGrid>
-        <w:gridCol w:w="450"/>
-        <w:gridCol w:w="11280"/>
-      </w:tblGrid>
-      <w:tr>
-        <w:trPr>
-          <w:trHeight w:val="348"/>
-        </w:trPr>
-        <w:tc>
-          <w:tcPr>
-            <w:tcW w:w="450" w:type="dxa"/>
-            <w:tcBorders>
-              <w:top w:val="nil"/>
-              <w:left w:val="nil"/>
-              <w:bottom w:val="nil"/>
-              <w:right w:val="nil"/>
-            </w:tcBorders>
-            <w:shd w:val="clear" w:color="auto" w:fill="auto"/>
-            <w:tcMar>
-              <w:top w:w="43" w:type="dxa"/>
-              <w:left w:w="43" w:type="dxa"/>
-              <w:bottom w:w="43" w:type="dxa"/>
-              <w:right w:w="43" w:type="dxa"/>
-            </w:tcMar>
-          </w:tcPr>
-          <w:p>
-            <w:pPr>
-              <w:widowControl w:val="0"/>
-              <w:pBdr>
-                <w:top w:val="nil"/>
-                <w:left w:val="nil"/>
-                <w:bottom w:val="nil"/>
-                <w:right w:val="nil"/>
-                <w:between w:val="nil"/>
-              </w:pBdr>
-              <w:spacing w:line="240" w:lineRule="auto"/>
-              <w:rPr>
-                <w:rFonts w:ascii="Times New Roman" w:hAnsi="Times New Roman" w:cs="Times New Roman"/>
-                <w:b/>
-                <w:bCs/>
-              </w:rPr>
-            </w:pPr>
-            <w:r>
-              <w:rPr>
-                <w:rFonts w:ascii="Times New Roman" w:hAnsi="Times New Roman" w:cs="Times New Roman"/>
-                <w:b/>
-                <w:bCs/>
-              </w:rPr>
-              <w:t>V.</w:t>
-            </w:r>
-          </w:p>
-        </w:tc>
-        <w:tc>
-          <w:tcPr>
-            <w:tcW w:w="11280" w:type="dxa"/>
-            <w:tcBorders>
-              <w:top w:val="nil"/>
-              <w:left w:val="nil"/>
-              <w:bottom w:val="nil"/>
-              <w:right w:val="nil"/>
-            </w:tcBorders>
-            <w:shd w:val="clear" w:color="auto" w:fill="auto"/>
-            <w:tcMar>
-              <w:top w:w="43" w:type="dxa"/>
-              <w:left w:w="43" w:type="dxa"/>
-              <w:bottom w:w="43" w:type="dxa"/>
-              <w:right w:w="43" w:type="dxa"/>
-            </w:tcMar>
-          </w:tcPr>
-          <w:p>
-            <w:pPr>
-              <w:widowControl w:val="0"/>
-              <w:pBdr>
-                <w:top w:val="nil"/>
-                <w:left w:val="nil"/>
-                <w:bottom w:val="nil"/>
-                <w:right w:val="nil"/>
-                <w:between w:val="nil"/>
-              </w:pBdr>
-              <w:spacing w:line="240" w:lineRule="auto"/>
-              <w:rPr>
-                <w:rFonts w:ascii="Times New Roman" w:hAnsi="Times New Roman" w:cs="Times New Roman"/>
-                <w:b/>
-                <w:bCs/>
-              </w:rPr>
-            </w:pPr>
-            <w:r>
-              <w:rPr>
-                <w:rFonts w:ascii="Times New Roman" w:hAnsi="Times New Roman" w:cs="Times New Roman"/>
-                <w:b/>
-                <w:bCs/>
-              </w:rPr>
-              <w:t xml:space="preserve">RIWAYAT PINJAMAN </w:t>
-            </w:r>
-          </w:p>
-        </w:tc>
-      </w:tr>
-    </w:tbl>
-    <w:tbl>
-      <w:tblPr>
-        <w:tblStyle w:val="a0"/>
-        <w:tblW w:w="10000" w:type="dxa"/>
-        <w:tblInd w:w="430" w:type="dxa"/>
-        <w:tblBorders>
-          <w:top w:val="single" w:sz="8" w:space="0" w:color="000000"/>
-          <w:left w:val="single" w:sz="8" w:space="0" w:color="000000"/>
-          <w:bottom w:val="single" w:sz="8" w:space="0" w:color="000000"/>
-          <w:right w:val="single" w:sz="8" w:space="0" w:color="000000"/>
-          <w:insideH w:val="single" w:sz="8" w:space="0" w:color="000000"/>
-          <w:insideV w:val="single" w:sz="8" w:space="0" w:color="000000"/>
-        </w:tblBorders>
-        <w:tblLayout w:type="fixed"/>
-        <w:tblLook w:val="0600" w:firstRow="0" w:lastRow="0" w:firstColumn="0" w:lastColumn="0" w:noHBand="1" w:noVBand="1"/>
-      </w:tblPr>
-      <w:tblGrid>
-        <w:gridCol w:w="628"/>
-        <w:gridCol w:w="2409"/>
-        <w:gridCol w:w="1887"/>
-        <w:gridCol w:w="2285"/>
-        <w:gridCol w:w="1291"/>
-        <w:gridCol w:w="1500"/>
-      </w:tblGrid>
-      <w:tr>
-        <w:trPr>
-          <w:trHeight w:val="180"/>
-        </w:trPr>
-        <w:tc>
-          <w:tcPr>
-            <w:tcW w:w="628" w:type="dxa"/>
-            <w:shd w:val="clear" w:color="auto" w:fill="auto"/>
-            <w:tcMar>
-              <w:top w:w="43" w:type="dxa"/>
-              <w:left w:w="43" w:type="dxa"/>
-              <w:bottom w:w="43" w:type="dxa"/>
-              <w:right w:w="43" w:type="dxa"/>
-            </w:tcMar>
-          </w:tcPr>
-          <w:p>
-            <w:pPr>
-              <w:widowControl w:val="0"/>
-              <w:pBdr>
-                <w:top w:val="nil"/>
-                <w:left w:val="nil"/>
-                <w:bottom w:val="nil"/>
-                <w:right w:val="nil"/>
-                <w:between w:val="nil"/>
-              </w:pBdr>
-              <w:spacing w:line="240" w:lineRule="auto"/>
-              <w:jc w:val="center"/>
-              <w:rPr>
-                <w:rFonts w:ascii="Times New Roman" w:hAnsi="Times New Roman" w:cs="Times New Roman"/>
-                <w:b/>
-                <w:bCs/>
-              </w:rPr>
-            </w:pPr>
-            <w:r>
-              <w:rPr>
-                <w:rFonts w:ascii="Times New Roman" w:hAnsi="Times New Roman" w:cs="Times New Roman"/>
-                <w:b/>
-                <w:bCs/>
-              </w:rPr>
-              <w:t>No.</w:t>
-            </w:r>
-          </w:p>
-        </w:tc>
-        <w:tc>
-          <w:tcPr>
-            <w:tcW w:w="2409" w:type="dxa"/>
-            <w:shd w:val="clear" w:color="auto" w:fill="auto"/>
-            <w:tcMar>
-              <w:top w:w="43" w:type="dxa"/>
-              <w:left w:w="43" w:type="dxa"/>
-              <w:bottom w:w="43" w:type="dxa"/>
-              <w:right w:w="43" w:type="dxa"/>
-            </w:tcMar>
-          </w:tcPr>
-          <w:p>
-            <w:pPr>
-              <w:widowControl w:val="0"/>
-              <w:pBdr>
-                <w:top w:val="nil"/>
-                <w:left w:val="nil"/>
-                <w:bottom w:val="nil"/>
-                <w:right w:val="nil"/>
-                <w:between w:val="nil"/>
-              </w:pBdr>
-              <w:spacing w:line="240" w:lineRule="auto"/>
-              <w:jc w:val="center"/>
-              <w:rPr>
-                <w:rFonts w:ascii="Times New Roman" w:hAnsi="Times New Roman" w:cs="Times New Roman"/>
-                <w:b/>
-                <w:bCs/>
-              </w:rPr>
-            </w:pPr>
-            <w:r>
-              <w:rPr>
-                <w:rFonts w:ascii="Times New Roman" w:hAnsi="Times New Roman" w:cs="Times New Roman"/>
-                <w:b/>
-                <w:bCs/>
-              </w:rPr>
-              <w:t>Plafond (Rp.)</w:t>
-            </w:r>
-          </w:p>
-        </w:tc>
-        <w:tc>
-          <w:tcPr>
-            <w:tcW w:w="1887" w:type="dxa"/>
-            <w:shd w:val="clear" w:color="auto" w:fill="auto"/>
-            <w:tcMar>
-              <w:top w:w="43" w:type="dxa"/>
-              <w:left w:w="43" w:type="dxa"/>
-              <w:bottom w:w="43" w:type="dxa"/>
-              <w:right w:w="43" w:type="dxa"/>
-            </w:tcMar>
-          </w:tcPr>
-          <w:p>
-            <w:pPr>
-              <w:widowControl w:val="0"/>
-              <w:pBdr>
-                <w:top w:val="nil"/>
-                <w:left w:val="nil"/>
-                <w:bottom w:val="nil"/>
-                <w:right w:val="nil"/>
-                <w:between w:val="nil"/>
-              </w:pBdr>
-              <w:spacing w:line="240" w:lineRule="auto"/>
-              <w:jc w:val="center"/>
-              <w:rPr>
-                <w:rFonts w:ascii="Times New Roman" w:hAnsi="Times New Roman" w:cs="Times New Roman"/>
-                <w:b/>
-                <w:bCs/>
-              </w:rPr>
-            </w:pPr>
-            <w:r>
-              <w:rPr>
-                <w:rFonts w:ascii="Times New Roman" w:hAnsi="Times New Roman" w:cs="Times New Roman"/>
-                <w:b/>
-                <w:bCs/>
-              </w:rPr>
-              <w:t>Status</w:t>
-            </w:r>
-          </w:p>
-        </w:tc>
-        <w:tc>
-          <w:tcPr>
-            <w:tcW w:w="2285" w:type="dxa"/>
-            <w:shd w:val="clear" w:color="auto" w:fill="auto"/>
-            <w:tcMar>
-              <w:top w:w="43" w:type="dxa"/>
-              <w:left w:w="43" w:type="dxa"/>
-              <w:bottom w:w="43" w:type="dxa"/>
-              <w:right w:w="43" w:type="dxa"/>
-            </w:tcMar>
-          </w:tcPr>
-          <w:p>
-            <w:pPr>
-              <w:widowControl w:val="0"/>
-              <w:pBdr>
-                <w:top w:val="nil"/>
-                <w:left w:val="nil"/>
-                <w:bottom w:val="nil"/>
-                <w:right w:val="nil"/>
-                <w:between w:val="nil"/>
-              </w:pBdr>
-              <w:spacing w:line="240" w:lineRule="auto"/>
-              <w:jc w:val="center"/>
-              <w:rPr>
-                <w:rFonts w:ascii="Times New Roman" w:hAnsi="Times New Roman" w:cs="Times New Roman"/>
-                <w:b/>
-                <w:bCs/>
-              </w:rPr>
-            </w:pPr>
-            <w:r>
-              <w:rPr>
-                <w:rFonts w:ascii="Times New Roman" w:hAnsi="Times New Roman" w:cs="Times New Roman"/>
-                <w:b/>
-                <w:bCs/>
-              </w:rPr>
-              <w:t>Saldo (Rp.)</w:t>
-            </w:r>
-          </w:p>
-        </w:tc>
-        <w:tc>
-          <w:tcPr>
-            <w:tcW w:w="1291" w:type="dxa"/>
-            <w:shd w:val="clear" w:color="auto" w:fill="auto"/>
-            <w:tcMar>
-              <w:top w:w="43" w:type="dxa"/>
-              <w:left w:w="43" w:type="dxa"/>
-              <w:bottom w:w="43" w:type="dxa"/>
-              <w:right w:w="43" w:type="dxa"/>
-            </w:tcMar>
-          </w:tcPr>
-          <w:p>
-            <w:pPr>
-              <w:widowControl w:val="0"/>
-              <w:pBdr>
-                <w:top w:val="nil"/>
-                <w:left w:val="nil"/>
-                <w:bottom w:val="nil"/>
-                <w:right w:val="nil"/>
-                <w:between w:val="nil"/>
-              </w:pBdr>
-              <w:spacing w:line="240" w:lineRule="auto"/>
-              <w:jc w:val="center"/>
-              <w:rPr>
-                <w:rFonts w:ascii="Times New Roman" w:hAnsi="Times New Roman" w:cs="Times New Roman"/>
-                <w:b/>
-                <w:bCs/>
-              </w:rPr>
-            </w:pPr>
-            <w:r>
-              <w:rPr>
-                <w:rFonts w:ascii="Times New Roman" w:hAnsi="Times New Roman" w:cs="Times New Roman"/>
-                <w:b/>
-                <w:bCs/>
-              </w:rPr>
-              <w:t>Sejarah</w:t>
-            </w:r>
-          </w:p>
-        </w:tc>
-        <w:tc>
-          <w:tcPr>
-            <w:tcW w:w="1500" w:type="dxa"/>
-          </w:tcPr>
-          <w:p>
-            <w:pPr>
-              <w:widowControl w:val="0"/>
-              <w:pBdr>
-                <w:top w:val="nil"/>
-                <w:left w:val="nil"/>
-                <w:bottom w:val="nil"/>
-                <w:right w:val="nil"/>
-                <w:between w:val="nil"/>
-              </w:pBdr>
-              <w:spacing w:line="240" w:lineRule="auto"/>
-              <w:jc w:val="center"/>
-              <w:rPr>
-                <w:rFonts w:ascii="Times New Roman" w:hAnsi="Times New Roman" w:cs="Times New Roman"/>
-                <w:b/>
-                <w:bCs/>
-              </w:rPr>
-            </w:pPr>
-            <w:r>
-              <w:rPr>
-                <w:rFonts w:ascii="Times New Roman" w:hAnsi="Times New Roman" w:cs="Times New Roman"/>
-                <w:b/>
-                <w:bCs/>
-              </w:rPr>
-              <w:t>Data</w:t>
-            </w:r>
-          </w:p>
-        </w:tc>
-      </w:tr>
-      <w:tr>
-        <w:trPr>
-          <w:trHeight w:val="194"/>
-        </w:trPr>
-        <w:tc>
-          <w:tcPr>
-            <w:tcW w:w="628" w:type="dxa"/>
-            <w:shd w:val="clear" w:color="auto" w:fill="auto"/>
-            <w:tcMar>
-              <w:top w:w="43" w:type="dxa"/>
-              <w:left w:w="43" w:type="dxa"/>
-              <w:bottom w:w="43" w:type="dxa"/>
-              <w:right w:w="43" w:type="dxa"/>
-            </w:tcMar>
-          </w:tcPr>
-          <w:p>
-            <w:pPr>
-              <w:widowControl w:val="0"/>
-              <w:pBdr>
-                <w:top w:val="nil"/>
-                <w:left w:val="nil"/>
-                <w:bottom w:val="nil"/>
-                <w:right w:val="nil"/>
-                <w:between w:val="nil"/>
-              </w:pBdr>
-              <w:spacing w:line="240" w:lineRule="auto"/>
-              <w:jc w:val="center"/>
-              <w:rPr>
-                <w:rFonts w:ascii="Times New Roman" w:hAnsi="Times New Roman" w:cs="Times New Roman"/>
-              </w:rPr>
-            </w:pPr>
-            <w:r>
-              <w:rPr>
-                <w:rFonts w:ascii="Times New Roman" w:hAnsi="Times New Roman" w:cs="Times New Roman"/>
-              </w:rPr>
-              <w:t>${</w:t>
-            </w:r>
-            <w:r>
-              <w:rPr>
-                <w:rFonts w:ascii="Times New Roman" w:hAnsi="Times New Roman" w:cs="Times New Roman"/>
-              </w:rPr>
-              <w:t>no</w:t>
-            </w:r>
-            <w:r>
-              <w:rPr>
-                <w:rFonts w:ascii="Times New Roman" w:hAnsi="Times New Roman" w:cs="Times New Roman"/>
-              </w:rPr>
-              <w:t>}</w:t>
-            </w:r>
-          </w:p>
-        </w:tc>
-        <w:tc>
-          <w:tcPr>
-            <w:tcW w:w="2409" w:type="dxa"/>
-            <w:shd w:val="clear" w:color="auto" w:fill="auto"/>
-            <w:tcMar>
-              <w:top w:w="43" w:type="dxa"/>
-              <w:left w:w="43" w:type="dxa"/>
-              <w:bottom w:w="43" w:type="dxa"/>
-              <w:right w:w="43" w:type="dxa"/>
-            </w:tcMar>
-          </w:tcPr>
-          <w:p>
-            <w:pPr>
-              <w:widowControl w:val="0"/>
-              <w:pBdr>
-                <w:top w:val="nil"/>
-                <w:left w:val="nil"/>
-                <w:bottom w:val="nil"/>
-                <w:right w:val="nil"/>
-                <w:between w:val="nil"/>
-              </w:pBdr>
-              <w:spacing w:line="240" w:lineRule="auto"/>
-              <w:jc w:val="center"/>
-              <w:rPr>
-                <w:rFonts w:ascii="Times New Roman" w:hAnsi="Times New Roman" w:cs="Times New Roman"/>
-              </w:rPr>
-            </w:pPr>
-            <w:r>
-              <w:rPr>
-                <w:rFonts w:ascii="Times New Roman" w:hAnsi="Times New Roman" w:cs="Times New Roman"/>
-              </w:rPr>
-              <w:t>${</w:t>
-            </w:r>
-            <w:r>
-              <w:rPr>
-                <w:rFonts w:ascii="Times New Roman" w:hAnsi="Times New Roman" w:cs="Times New Roman"/>
-              </w:rPr>
-              <w:t>plafond</w:t>
-            </w:r>
-            <w:r>
-              <w:rPr>
-                <w:rFonts w:ascii="Times New Roman" w:hAnsi="Times New Roman" w:cs="Times New Roman"/>
-              </w:rPr>
-              <w:t>}</w:t>
-            </w:r>
-          </w:p>
-        </w:tc>
-        <w:tc>
-          <w:tcPr>
-            <w:tcW w:w="1887" w:type="dxa"/>
-            <w:shd w:val="clear" w:color="auto" w:fill="auto"/>
-            <w:tcMar>
-              <w:top w:w="43" w:type="dxa"/>
-              <w:left w:w="43" w:type="dxa"/>
-              <w:bottom w:w="43" w:type="dxa"/>
-              <w:right w:w="43" w:type="dxa"/>
-            </w:tcMar>
-          </w:tcPr>
-          <w:p>
-            <w:pPr>
-              <w:widowControl w:val="0"/>
-              <w:pBdr>
-                <w:top w:val="nil"/>
-                <w:left w:val="nil"/>
-                <w:bottom w:val="nil"/>
-                <w:right w:val="nil"/>
-                <w:between w:val="nil"/>
-              </w:pBdr>
-              <w:spacing w:line="240" w:lineRule="auto"/>
-              <w:jc w:val="center"/>
-              <w:rPr>
-                <w:rFonts w:ascii="Times New Roman" w:hAnsi="Times New Roman" w:cs="Times New Roman"/>
-              </w:rPr>
-            </w:pPr>
-            <w:r>
-              <w:rPr>
-                <w:rFonts w:ascii="Times New Roman" w:hAnsi="Times New Roman" w:cs="Times New Roman"/>
-              </w:rPr>
-              <w:t>${</w:t>
-            </w:r>
-            <w:r>
-              <w:rPr>
-                <w:rFonts w:ascii="Times New Roman" w:hAnsi="Times New Roman" w:cs="Times New Roman"/>
-              </w:rPr>
-              <w:t>status</w:t>
-            </w:r>
-            <w:r>
-              <w:rPr>
-                <w:rFonts w:ascii="Times New Roman" w:hAnsi="Times New Roman" w:cs="Times New Roman"/>
-              </w:rPr>
-              <w:t>}</w:t>
-            </w:r>
-          </w:p>
-        </w:tc>
-        <w:tc>
-          <w:tcPr>
-            <w:tcW w:w="2285" w:type="dxa"/>
-            <w:shd w:val="clear" w:color="auto" w:fill="auto"/>
-            <w:tcMar>
-              <w:top w:w="43" w:type="dxa"/>
-              <w:left w:w="43" w:type="dxa"/>
-              <w:bottom w:w="43" w:type="dxa"/>
-              <w:right w:w="43" w:type="dxa"/>
-            </w:tcMar>
-          </w:tcPr>
-          <w:p>
-            <w:pPr>
-              <w:widowControl w:val="0"/>
-              <w:pBdr>
-                <w:top w:val="nil"/>
-                <w:left w:val="nil"/>
-                <w:bottom w:val="nil"/>
-                <w:right w:val="nil"/>
-                <w:between w:val="nil"/>
-              </w:pBdr>
-              <w:spacing w:line="240" w:lineRule="auto"/>
-              <w:jc w:val="center"/>
-              <w:rPr>
-                <w:rFonts w:ascii="Times New Roman" w:hAnsi="Times New Roman" w:cs="Times New Roman"/>
-              </w:rPr>
-            </w:pPr>
-            <w:r>
-              <w:rPr>
-                <w:rFonts w:ascii="Times New Roman" w:hAnsi="Times New Roman" w:cs="Times New Roman"/>
-              </w:rPr>
-              <w:t>${</w:t>
-            </w:r>
-            <w:r>
-              <w:rPr>
-                <w:rFonts w:ascii="Times New Roman" w:hAnsi="Times New Roman" w:cs="Times New Roman"/>
-              </w:rPr>
-              <w:t>saldo</w:t>
-            </w:r>
-            <w:r>
-              <w:rPr>
-                <w:rFonts w:ascii="Times New Roman" w:hAnsi="Times New Roman" w:cs="Times New Roman"/>
-              </w:rPr>
-              <w:t>}</w:t>
-            </w:r>
-          </w:p>
-        </w:tc>
-        <w:tc>
-          <w:tcPr>
-            <w:tcW w:w="1291" w:type="dxa"/>
-            <w:shd w:val="clear" w:color="auto" w:fill="auto"/>
-            <w:tcMar>
-              <w:top w:w="43" w:type="dxa"/>
-              <w:left w:w="43" w:type="dxa"/>
-              <w:bottom w:w="43" w:type="dxa"/>
-              <w:right w:w="43" w:type="dxa"/>
-            </w:tcMar>
-          </w:tcPr>
-          <w:p>
-            <w:pPr>
-              <w:widowControl w:val="0"/>
-              <w:pBdr>
-                <w:top w:val="nil"/>
-                <w:left w:val="nil"/>
-                <w:bottom w:val="nil"/>
-                <w:right w:val="nil"/>
-                <w:between w:val="nil"/>
-              </w:pBdr>
-              <w:spacing w:line="240" w:lineRule="auto"/>
-              <w:jc w:val="center"/>
-              <w:rPr>
-                <w:rFonts w:ascii="Times New Roman" w:hAnsi="Times New Roman" w:cs="Times New Roman"/>
-              </w:rPr>
-            </w:pPr>
-            <w:r>
-              <w:rPr>
-                <w:rFonts w:ascii="Times New Roman" w:hAnsi="Times New Roman" w:cs="Times New Roman"/>
-              </w:rPr>
-              <w:t>${</w:t>
-            </w:r>
-            <w:r>
-              <w:rPr>
-                <w:rFonts w:ascii="Times New Roman" w:hAnsi="Times New Roman" w:cs="Times New Roman"/>
-              </w:rPr>
-              <w:t>sejarah</w:t>
-            </w:r>
-            <w:r>
-              <w:rPr>
-                <w:rFonts w:ascii="Times New Roman" w:hAnsi="Times New Roman" w:cs="Times New Roman"/>
-              </w:rPr>
-              <w:t>}</w:t>
-            </w:r>
-          </w:p>
-        </w:tc>
-        <w:tc>
-          <w:tcPr>
-            <w:tcW w:w="1500" w:type="dxa"/>
-          </w:tcPr>
-          <w:p>
-            <w:pPr>
-              <w:widowControl w:val="0"/>
-              <w:pBdr>
-                <w:top w:val="nil"/>
-                <w:left w:val="nil"/>
-                <w:bottom w:val="nil"/>
-                <w:right w:val="nil"/>
-                <w:between w:val="nil"/>
-              </w:pBdr>
-              <w:spacing w:line="240" w:lineRule="auto"/>
-              <w:jc w:val="center"/>
-              <w:rPr>
-                <w:rFonts w:ascii="Times New Roman" w:hAnsi="Times New Roman" w:cs="Times New Roman"/>
-              </w:rPr>
-            </w:pPr>
-            <w:r>
-              <w:rPr>
-                <w:rFonts w:ascii="Times New Roman" w:hAnsi="Times New Roman" w:cs="Times New Roman"/>
-              </w:rPr>
-              <w:t>${</w:t>
-            </w:r>
-            <w:r>
-              <w:rPr>
-                <w:rFonts w:ascii="Times New Roman" w:hAnsi="Times New Roman" w:cs="Times New Roman"/>
-              </w:rPr>
-              <w:t>data</w:t>
-            </w:r>
-            <w:r>
-              <w:rPr>
-                <w:rFonts w:ascii="Times New Roman" w:hAnsi="Times New Roman" w:cs="Times New Roman"/>
-              </w:rPr>
-              <w:t>}</w:t>
-            </w:r>
-          </w:p>
-        </w:tc>
-      </w:tr>
-    </w:tbl>
-    <w:p>
-      <w:pPr>
-        <w:rPr>
-          <w:rFonts w:ascii="Times New Roman" w:hAnsi="Times New Roman" w:cs="Times New Roman"/>
-          <w:b/>
-        </w:rPr>
-      </w:pPr>
-    </w:p>
-    <w:p>
-      <w:pPr>
-        <w:ind w:left="720"/>
-        <w:jc w:val="center"/>
-        <w:rPr>
-          <w:rFonts w:ascii="Times New Roman" w:hAnsi="Times New Roman" w:cs="Times New Roman"/>
-          <w:b/>
-        </w:rPr>
-      </w:pPr>
-    </w:p>
     <w:p>
       <w:pPr>
         <w:numPr>
@@ -949,13 +281,13 @@
               <w:rPr>
                 <w:rFonts w:ascii="Times New Roman" w:hAnsi="Times New Roman" w:cs="Times New Roman"/>
               </w:rPr>
-              <w:t>no</w:t>
+              <w:t>n</w:t>
             </w:r>
             <w:r>
               <w:rPr>
                 <w:rFonts w:ascii="Times New Roman" w:hAnsi="Times New Roman" w:cs="Times New Roman"/>
               </w:rPr>
-              <w:t>_cf</w:t>
+              <w:t>o</w:t>
             </w:r>
             <w:r>
               <w:rPr>
@@ -1002,7 +334,13 @@
               <w:rPr>
                 <w:rFonts w:ascii="Times New Roman" w:hAnsi="Times New Roman" w:cs="Times New Roman"/>
               </w:rPr>
-              <w:t>ket_cf</w:t>
+              <w:t>ke</w:t>
+            </w:r>
+            <w:r>
+              <w:rPr>
+                <w:rFonts w:ascii="Times New Roman" w:hAnsi="Times New Roman" w:cs="Times New Roman"/>
+              </w:rPr>
+              <w:t>terangan</w:t>
             </w:r>
             <w:r>
               <w:rPr>
@@ -1143,7 +481,7 @@
               <w:rPr>
                 <w:rFonts w:ascii="Times New Roman" w:hAnsi="Times New Roman" w:cs="Times New Roman"/>
               </w:rPr>
-              <w:t>saldo_cf</w:t>
+              <w:t>saldo</w:t>
             </w:r>
             <w:r>
               <w:rPr>
@@ -1151,6 +489,736 @@
               </w:rPr>
               <w:t>}</w:t>
             </w:r>
+          </w:p>
+        </w:tc>
+      </w:tr>
+      <w:tr>
+        <w:tc>
+          <w:tcPr>
+            <w:tcW w:w="518" w:type="dxa"/>
+            <w:shd w:val="clear" w:color="auto" w:fill="auto"/>
+            <w:tcMar>
+              <w:top w:w="43" w:type="dxa"/>
+              <w:left w:w="43" w:type="dxa"/>
+              <w:bottom w:w="43" w:type="dxa"/>
+              <w:right w:w="43" w:type="dxa"/>
+            </w:tcMar>
+          </w:tcPr>
+          <w:p>
+            <w:pPr>
+              <w:widowControl w:val="0"/>
+              <w:pBdr>
+                <w:top w:val="nil"/>
+                <w:left w:val="nil"/>
+                <w:bottom w:val="nil"/>
+                <w:right w:val="nil"/>
+                <w:between w:val="nil"/>
+              </w:pBdr>
+              <w:spacing w:line="240" w:lineRule="auto"/>
+              <w:jc w:val="center"/>
+              <w:rPr>
+                <w:rFonts w:ascii="Times New Roman" w:hAnsi="Times New Roman" w:cs="Times New Roman"/>
+              </w:rPr>
+            </w:pPr>
+          </w:p>
+        </w:tc>
+        <w:tc>
+          <w:tcPr>
+            <w:tcW w:w="5242" w:type="dxa"/>
+            <w:shd w:val="clear" w:color="auto" w:fill="auto"/>
+            <w:tcMar>
+              <w:top w:w="43" w:type="dxa"/>
+              <w:left w:w="43" w:type="dxa"/>
+              <w:bottom w:w="43" w:type="dxa"/>
+              <w:right w:w="43" w:type="dxa"/>
+            </w:tcMar>
+          </w:tcPr>
+          <w:p>
+            <w:pPr>
+              <w:widowControl w:val="0"/>
+              <w:pBdr>
+                <w:top w:val="nil"/>
+                <w:left w:val="nil"/>
+                <w:bottom w:val="nil"/>
+                <w:right w:val="nil"/>
+                <w:between w:val="nil"/>
+              </w:pBdr>
+              <w:spacing w:line="240" w:lineRule="auto"/>
+              <w:rPr>
+                <w:rFonts w:ascii="Times New Roman" w:hAnsi="Times New Roman" w:cs="Times New Roman"/>
+              </w:rPr>
+            </w:pPr>
+          </w:p>
+        </w:tc>
+        <w:tc>
+          <w:tcPr>
+            <w:tcW w:w="1710" w:type="dxa"/>
+            <w:shd w:val="clear" w:color="auto" w:fill="auto"/>
+            <w:tcMar>
+              <w:top w:w="43" w:type="dxa"/>
+              <w:left w:w="43" w:type="dxa"/>
+              <w:bottom w:w="43" w:type="dxa"/>
+              <w:right w:w="43" w:type="dxa"/>
+            </w:tcMar>
+          </w:tcPr>
+          <w:p>
+            <w:pPr>
+              <w:widowControl w:val="0"/>
+              <w:pBdr>
+                <w:top w:val="nil"/>
+                <w:left w:val="nil"/>
+                <w:bottom w:val="nil"/>
+                <w:right w:val="nil"/>
+                <w:between w:val="nil"/>
+              </w:pBdr>
+              <w:spacing w:line="240" w:lineRule="auto"/>
+              <w:jc w:val="right"/>
+              <w:rPr>
+                <w:rFonts w:ascii="Times New Roman" w:hAnsi="Times New Roman" w:cs="Times New Roman"/>
+              </w:rPr>
+            </w:pPr>
+          </w:p>
+        </w:tc>
+        <w:tc>
+          <w:tcPr>
+            <w:tcW w:w="1800" w:type="dxa"/>
+            <w:shd w:val="clear" w:color="auto" w:fill="auto"/>
+            <w:tcMar>
+              <w:top w:w="43" w:type="dxa"/>
+              <w:left w:w="43" w:type="dxa"/>
+              <w:bottom w:w="43" w:type="dxa"/>
+              <w:right w:w="43" w:type="dxa"/>
+            </w:tcMar>
+          </w:tcPr>
+          <w:p>
+            <w:pPr>
+              <w:widowControl w:val="0"/>
+              <w:pBdr>
+                <w:top w:val="nil"/>
+                <w:left w:val="nil"/>
+                <w:bottom w:val="nil"/>
+                <w:right w:val="nil"/>
+                <w:between w:val="nil"/>
+              </w:pBdr>
+              <w:spacing w:line="240" w:lineRule="auto"/>
+              <w:jc w:val="right"/>
+              <w:rPr>
+                <w:rFonts w:ascii="Times New Roman" w:hAnsi="Times New Roman" w:cs="Times New Roman"/>
+              </w:rPr>
+            </w:pPr>
+          </w:p>
+        </w:tc>
+        <w:tc>
+          <w:tcPr>
+            <w:tcW w:w="1334" w:type="dxa"/>
+            <w:shd w:val="clear" w:color="auto" w:fill="auto"/>
+            <w:tcMar>
+              <w:top w:w="43" w:type="dxa"/>
+              <w:left w:w="43" w:type="dxa"/>
+              <w:bottom w:w="43" w:type="dxa"/>
+              <w:right w:w="43" w:type="dxa"/>
+            </w:tcMar>
+          </w:tcPr>
+          <w:p>
+            <w:pPr>
+              <w:widowControl w:val="0"/>
+              <w:pBdr>
+                <w:top w:val="nil"/>
+                <w:left w:val="nil"/>
+                <w:bottom w:val="nil"/>
+                <w:right w:val="nil"/>
+                <w:between w:val="nil"/>
+              </w:pBdr>
+              <w:spacing w:line="240" w:lineRule="auto"/>
+              <w:jc w:val="right"/>
+              <w:rPr>
+                <w:rFonts w:ascii="Times New Roman" w:hAnsi="Times New Roman" w:cs="Times New Roman"/>
+              </w:rPr>
+            </w:pPr>
+          </w:p>
+        </w:tc>
+      </w:tr>
+      <w:tr>
+        <w:tc>
+          <w:tcPr>
+            <w:tcW w:w="518" w:type="dxa"/>
+            <w:shd w:val="clear" w:color="auto" w:fill="auto"/>
+            <w:tcMar>
+              <w:top w:w="43" w:type="dxa"/>
+              <w:left w:w="43" w:type="dxa"/>
+              <w:bottom w:w="43" w:type="dxa"/>
+              <w:right w:w="43" w:type="dxa"/>
+            </w:tcMar>
+          </w:tcPr>
+          <w:p>
+            <w:pPr>
+              <w:widowControl w:val="0"/>
+              <w:pBdr>
+                <w:top w:val="nil"/>
+                <w:left w:val="nil"/>
+                <w:bottom w:val="nil"/>
+                <w:right w:val="nil"/>
+                <w:between w:val="nil"/>
+              </w:pBdr>
+              <w:spacing w:line="240" w:lineRule="auto"/>
+              <w:jc w:val="center"/>
+              <w:rPr>
+                <w:rFonts w:ascii="Times New Roman" w:hAnsi="Times New Roman" w:cs="Times New Roman"/>
+              </w:rPr>
+            </w:pPr>
+          </w:p>
+        </w:tc>
+        <w:tc>
+          <w:tcPr>
+            <w:tcW w:w="5242" w:type="dxa"/>
+            <w:shd w:val="clear" w:color="auto" w:fill="auto"/>
+            <w:tcMar>
+              <w:top w:w="43" w:type="dxa"/>
+              <w:left w:w="43" w:type="dxa"/>
+              <w:bottom w:w="43" w:type="dxa"/>
+              <w:right w:w="43" w:type="dxa"/>
+            </w:tcMar>
+          </w:tcPr>
+          <w:p>
+            <w:pPr>
+              <w:widowControl w:val="0"/>
+              <w:pBdr>
+                <w:top w:val="nil"/>
+                <w:left w:val="nil"/>
+                <w:bottom w:val="nil"/>
+                <w:right w:val="nil"/>
+                <w:between w:val="nil"/>
+              </w:pBdr>
+              <w:spacing w:line="240" w:lineRule="auto"/>
+              <w:rPr>
+                <w:rFonts w:ascii="Times New Roman" w:hAnsi="Times New Roman" w:cs="Times New Roman"/>
+              </w:rPr>
+            </w:pPr>
+          </w:p>
+        </w:tc>
+        <w:tc>
+          <w:tcPr>
+            <w:tcW w:w="1710" w:type="dxa"/>
+            <w:shd w:val="clear" w:color="auto" w:fill="auto"/>
+            <w:tcMar>
+              <w:top w:w="43" w:type="dxa"/>
+              <w:left w:w="43" w:type="dxa"/>
+              <w:bottom w:w="43" w:type="dxa"/>
+              <w:right w:w="43" w:type="dxa"/>
+            </w:tcMar>
+          </w:tcPr>
+          <w:p>
+            <w:pPr>
+              <w:widowControl w:val="0"/>
+              <w:pBdr>
+                <w:top w:val="nil"/>
+                <w:left w:val="nil"/>
+                <w:bottom w:val="nil"/>
+                <w:right w:val="nil"/>
+                <w:between w:val="nil"/>
+              </w:pBdr>
+              <w:spacing w:line="240" w:lineRule="auto"/>
+              <w:jc w:val="right"/>
+              <w:rPr>
+                <w:rFonts w:ascii="Times New Roman" w:hAnsi="Times New Roman" w:cs="Times New Roman"/>
+              </w:rPr>
+            </w:pPr>
+          </w:p>
+        </w:tc>
+        <w:tc>
+          <w:tcPr>
+            <w:tcW w:w="1800" w:type="dxa"/>
+            <w:shd w:val="clear" w:color="auto" w:fill="auto"/>
+            <w:tcMar>
+              <w:top w:w="43" w:type="dxa"/>
+              <w:left w:w="43" w:type="dxa"/>
+              <w:bottom w:w="43" w:type="dxa"/>
+              <w:right w:w="43" w:type="dxa"/>
+            </w:tcMar>
+          </w:tcPr>
+          <w:p>
+            <w:pPr>
+              <w:widowControl w:val="0"/>
+              <w:pBdr>
+                <w:top w:val="nil"/>
+                <w:left w:val="nil"/>
+                <w:bottom w:val="nil"/>
+                <w:right w:val="nil"/>
+                <w:between w:val="nil"/>
+              </w:pBdr>
+              <w:spacing w:line="240" w:lineRule="auto"/>
+              <w:jc w:val="right"/>
+              <w:rPr>
+                <w:rFonts w:ascii="Times New Roman" w:hAnsi="Times New Roman" w:cs="Times New Roman"/>
+              </w:rPr>
+            </w:pPr>
+          </w:p>
+        </w:tc>
+        <w:tc>
+          <w:tcPr>
+            <w:tcW w:w="1334" w:type="dxa"/>
+            <w:shd w:val="clear" w:color="auto" w:fill="auto"/>
+            <w:tcMar>
+              <w:top w:w="43" w:type="dxa"/>
+              <w:left w:w="43" w:type="dxa"/>
+              <w:bottom w:w="43" w:type="dxa"/>
+              <w:right w:w="43" w:type="dxa"/>
+            </w:tcMar>
+          </w:tcPr>
+          <w:p>
+            <w:pPr>
+              <w:widowControl w:val="0"/>
+              <w:pBdr>
+                <w:top w:val="nil"/>
+                <w:left w:val="nil"/>
+                <w:bottom w:val="nil"/>
+                <w:right w:val="nil"/>
+                <w:between w:val="nil"/>
+              </w:pBdr>
+              <w:spacing w:line="240" w:lineRule="auto"/>
+              <w:jc w:val="right"/>
+              <w:rPr>
+                <w:rFonts w:ascii="Times New Roman" w:hAnsi="Times New Roman" w:cs="Times New Roman"/>
+              </w:rPr>
+            </w:pPr>
+          </w:p>
+        </w:tc>
+      </w:tr>
+      <w:tr>
+        <w:tc>
+          <w:tcPr>
+            <w:tcW w:w="518" w:type="dxa"/>
+            <w:shd w:val="clear" w:color="auto" w:fill="auto"/>
+            <w:tcMar>
+              <w:top w:w="43" w:type="dxa"/>
+              <w:left w:w="43" w:type="dxa"/>
+              <w:bottom w:w="43" w:type="dxa"/>
+              <w:right w:w="43" w:type="dxa"/>
+            </w:tcMar>
+          </w:tcPr>
+          <w:p>
+            <w:pPr>
+              <w:widowControl w:val="0"/>
+              <w:pBdr>
+                <w:top w:val="nil"/>
+                <w:left w:val="nil"/>
+                <w:bottom w:val="nil"/>
+                <w:right w:val="nil"/>
+                <w:between w:val="nil"/>
+              </w:pBdr>
+              <w:spacing w:line="240" w:lineRule="auto"/>
+              <w:jc w:val="center"/>
+              <w:rPr>
+                <w:rFonts w:ascii="Times New Roman" w:hAnsi="Times New Roman" w:cs="Times New Roman"/>
+              </w:rPr>
+            </w:pPr>
+          </w:p>
+        </w:tc>
+        <w:tc>
+          <w:tcPr>
+            <w:tcW w:w="5242" w:type="dxa"/>
+            <w:shd w:val="clear" w:color="auto" w:fill="auto"/>
+            <w:tcMar>
+              <w:top w:w="43" w:type="dxa"/>
+              <w:left w:w="43" w:type="dxa"/>
+              <w:bottom w:w="43" w:type="dxa"/>
+              <w:right w:w="43" w:type="dxa"/>
+            </w:tcMar>
+          </w:tcPr>
+          <w:p>
+            <w:pPr>
+              <w:widowControl w:val="0"/>
+              <w:pBdr>
+                <w:top w:val="nil"/>
+                <w:left w:val="nil"/>
+                <w:bottom w:val="nil"/>
+                <w:right w:val="nil"/>
+                <w:between w:val="nil"/>
+              </w:pBdr>
+              <w:spacing w:line="240" w:lineRule="auto"/>
+              <w:rPr>
+                <w:rFonts w:ascii="Times New Roman" w:hAnsi="Times New Roman" w:cs="Times New Roman"/>
+              </w:rPr>
+            </w:pPr>
+          </w:p>
+        </w:tc>
+        <w:tc>
+          <w:tcPr>
+            <w:tcW w:w="1710" w:type="dxa"/>
+            <w:shd w:val="clear" w:color="auto" w:fill="auto"/>
+            <w:tcMar>
+              <w:top w:w="43" w:type="dxa"/>
+              <w:left w:w="43" w:type="dxa"/>
+              <w:bottom w:w="43" w:type="dxa"/>
+              <w:right w:w="43" w:type="dxa"/>
+            </w:tcMar>
+          </w:tcPr>
+          <w:p>
+            <w:pPr>
+              <w:widowControl w:val="0"/>
+              <w:pBdr>
+                <w:top w:val="nil"/>
+                <w:left w:val="nil"/>
+                <w:bottom w:val="nil"/>
+                <w:right w:val="nil"/>
+                <w:between w:val="nil"/>
+              </w:pBdr>
+              <w:spacing w:line="240" w:lineRule="auto"/>
+              <w:jc w:val="right"/>
+              <w:rPr>
+                <w:rFonts w:ascii="Times New Roman" w:hAnsi="Times New Roman" w:cs="Times New Roman"/>
+              </w:rPr>
+            </w:pPr>
+          </w:p>
+        </w:tc>
+        <w:tc>
+          <w:tcPr>
+            <w:tcW w:w="1800" w:type="dxa"/>
+            <w:shd w:val="clear" w:color="auto" w:fill="auto"/>
+            <w:tcMar>
+              <w:top w:w="43" w:type="dxa"/>
+              <w:left w:w="43" w:type="dxa"/>
+              <w:bottom w:w="43" w:type="dxa"/>
+              <w:right w:w="43" w:type="dxa"/>
+            </w:tcMar>
+          </w:tcPr>
+          <w:p>
+            <w:pPr>
+              <w:widowControl w:val="0"/>
+              <w:pBdr>
+                <w:top w:val="nil"/>
+                <w:left w:val="nil"/>
+                <w:bottom w:val="nil"/>
+                <w:right w:val="nil"/>
+                <w:between w:val="nil"/>
+              </w:pBdr>
+              <w:spacing w:line="240" w:lineRule="auto"/>
+              <w:jc w:val="right"/>
+              <w:rPr>
+                <w:rFonts w:ascii="Times New Roman" w:hAnsi="Times New Roman" w:cs="Times New Roman"/>
+              </w:rPr>
+            </w:pPr>
+          </w:p>
+        </w:tc>
+        <w:tc>
+          <w:tcPr>
+            <w:tcW w:w="1334" w:type="dxa"/>
+            <w:shd w:val="clear" w:color="auto" w:fill="auto"/>
+            <w:tcMar>
+              <w:top w:w="43" w:type="dxa"/>
+              <w:left w:w="43" w:type="dxa"/>
+              <w:bottom w:w="43" w:type="dxa"/>
+              <w:right w:w="43" w:type="dxa"/>
+            </w:tcMar>
+          </w:tcPr>
+          <w:p>
+            <w:pPr>
+              <w:widowControl w:val="0"/>
+              <w:pBdr>
+                <w:top w:val="nil"/>
+                <w:left w:val="nil"/>
+                <w:bottom w:val="nil"/>
+                <w:right w:val="nil"/>
+                <w:between w:val="nil"/>
+              </w:pBdr>
+              <w:spacing w:line="240" w:lineRule="auto"/>
+              <w:jc w:val="right"/>
+              <w:rPr>
+                <w:rFonts w:ascii="Times New Roman" w:hAnsi="Times New Roman" w:cs="Times New Roman"/>
+              </w:rPr>
+            </w:pPr>
+          </w:p>
+        </w:tc>
+      </w:tr>
+      <w:tr>
+        <w:tc>
+          <w:tcPr>
+            <w:tcW w:w="518" w:type="dxa"/>
+            <w:shd w:val="clear" w:color="auto" w:fill="auto"/>
+            <w:tcMar>
+              <w:top w:w="43" w:type="dxa"/>
+              <w:left w:w="43" w:type="dxa"/>
+              <w:bottom w:w="43" w:type="dxa"/>
+              <w:right w:w="43" w:type="dxa"/>
+            </w:tcMar>
+          </w:tcPr>
+          <w:p>
+            <w:pPr>
+              <w:widowControl w:val="0"/>
+              <w:pBdr>
+                <w:top w:val="nil"/>
+                <w:left w:val="nil"/>
+                <w:bottom w:val="nil"/>
+                <w:right w:val="nil"/>
+                <w:between w:val="nil"/>
+              </w:pBdr>
+              <w:spacing w:line="240" w:lineRule="auto"/>
+              <w:jc w:val="center"/>
+              <w:rPr>
+                <w:rFonts w:ascii="Times New Roman" w:hAnsi="Times New Roman" w:cs="Times New Roman"/>
+              </w:rPr>
+            </w:pPr>
+          </w:p>
+        </w:tc>
+        <w:tc>
+          <w:tcPr>
+            <w:tcW w:w="5242" w:type="dxa"/>
+            <w:shd w:val="clear" w:color="auto" w:fill="auto"/>
+            <w:tcMar>
+              <w:top w:w="43" w:type="dxa"/>
+              <w:left w:w="43" w:type="dxa"/>
+              <w:bottom w:w="43" w:type="dxa"/>
+              <w:right w:w="43" w:type="dxa"/>
+            </w:tcMar>
+          </w:tcPr>
+          <w:p>
+            <w:pPr>
+              <w:widowControl w:val="0"/>
+              <w:pBdr>
+                <w:top w:val="nil"/>
+                <w:left w:val="nil"/>
+                <w:bottom w:val="nil"/>
+                <w:right w:val="nil"/>
+                <w:between w:val="nil"/>
+              </w:pBdr>
+              <w:spacing w:line="240" w:lineRule="auto"/>
+              <w:rPr>
+                <w:rFonts w:ascii="Times New Roman" w:hAnsi="Times New Roman" w:cs="Times New Roman"/>
+              </w:rPr>
+            </w:pPr>
+          </w:p>
+        </w:tc>
+        <w:tc>
+          <w:tcPr>
+            <w:tcW w:w="1710" w:type="dxa"/>
+            <w:shd w:val="clear" w:color="auto" w:fill="auto"/>
+            <w:tcMar>
+              <w:top w:w="43" w:type="dxa"/>
+              <w:left w:w="43" w:type="dxa"/>
+              <w:bottom w:w="43" w:type="dxa"/>
+              <w:right w:w="43" w:type="dxa"/>
+            </w:tcMar>
+          </w:tcPr>
+          <w:p>
+            <w:pPr>
+              <w:widowControl w:val="0"/>
+              <w:pBdr>
+                <w:top w:val="nil"/>
+                <w:left w:val="nil"/>
+                <w:bottom w:val="nil"/>
+                <w:right w:val="nil"/>
+                <w:between w:val="nil"/>
+              </w:pBdr>
+              <w:spacing w:line="240" w:lineRule="auto"/>
+              <w:jc w:val="right"/>
+              <w:rPr>
+                <w:rFonts w:ascii="Times New Roman" w:hAnsi="Times New Roman" w:cs="Times New Roman"/>
+              </w:rPr>
+            </w:pPr>
+          </w:p>
+        </w:tc>
+        <w:tc>
+          <w:tcPr>
+            <w:tcW w:w="1800" w:type="dxa"/>
+            <w:shd w:val="clear" w:color="auto" w:fill="auto"/>
+            <w:tcMar>
+              <w:top w:w="43" w:type="dxa"/>
+              <w:left w:w="43" w:type="dxa"/>
+              <w:bottom w:w="43" w:type="dxa"/>
+              <w:right w:w="43" w:type="dxa"/>
+            </w:tcMar>
+          </w:tcPr>
+          <w:p>
+            <w:pPr>
+              <w:widowControl w:val="0"/>
+              <w:pBdr>
+                <w:top w:val="nil"/>
+                <w:left w:val="nil"/>
+                <w:bottom w:val="nil"/>
+                <w:right w:val="nil"/>
+                <w:between w:val="nil"/>
+              </w:pBdr>
+              <w:spacing w:line="240" w:lineRule="auto"/>
+              <w:jc w:val="right"/>
+              <w:rPr>
+                <w:rFonts w:ascii="Times New Roman" w:hAnsi="Times New Roman" w:cs="Times New Roman"/>
+              </w:rPr>
+            </w:pPr>
+          </w:p>
+        </w:tc>
+        <w:tc>
+          <w:tcPr>
+            <w:tcW w:w="1334" w:type="dxa"/>
+            <w:shd w:val="clear" w:color="auto" w:fill="auto"/>
+            <w:tcMar>
+              <w:top w:w="43" w:type="dxa"/>
+              <w:left w:w="43" w:type="dxa"/>
+              <w:bottom w:w="43" w:type="dxa"/>
+              <w:right w:w="43" w:type="dxa"/>
+            </w:tcMar>
+          </w:tcPr>
+          <w:p>
+            <w:pPr>
+              <w:widowControl w:val="0"/>
+              <w:pBdr>
+                <w:top w:val="nil"/>
+                <w:left w:val="nil"/>
+                <w:bottom w:val="nil"/>
+                <w:right w:val="nil"/>
+                <w:between w:val="nil"/>
+              </w:pBdr>
+              <w:spacing w:line="240" w:lineRule="auto"/>
+              <w:jc w:val="right"/>
+              <w:rPr>
+                <w:rFonts w:ascii="Times New Roman" w:hAnsi="Times New Roman" w:cs="Times New Roman"/>
+              </w:rPr>
+            </w:pPr>
+          </w:p>
+        </w:tc>
+      </w:tr>
+      <w:tr>
+        <w:tc>
+          <w:tcPr>
+            <w:tcW w:w="518" w:type="dxa"/>
+            <w:shd w:val="clear" w:color="auto" w:fill="auto"/>
+            <w:tcMar>
+              <w:top w:w="43" w:type="dxa"/>
+              <w:left w:w="43" w:type="dxa"/>
+              <w:bottom w:w="43" w:type="dxa"/>
+              <w:right w:w="43" w:type="dxa"/>
+            </w:tcMar>
+          </w:tcPr>
+          <w:p>
+            <w:pPr>
+              <w:widowControl w:val="0"/>
+              <w:pBdr>
+                <w:top w:val="nil"/>
+                <w:left w:val="nil"/>
+                <w:bottom w:val="nil"/>
+                <w:right w:val="nil"/>
+                <w:between w:val="nil"/>
+              </w:pBdr>
+              <w:spacing w:line="240" w:lineRule="auto"/>
+              <w:jc w:val="center"/>
+              <w:rPr>
+                <w:rFonts w:ascii="Times New Roman" w:hAnsi="Times New Roman" w:cs="Times New Roman"/>
+              </w:rPr>
+            </w:pPr>
+          </w:p>
+        </w:tc>
+        <w:tc>
+          <w:tcPr>
+            <w:tcW w:w="5242" w:type="dxa"/>
+            <w:shd w:val="clear" w:color="auto" w:fill="auto"/>
+            <w:tcMar>
+              <w:top w:w="43" w:type="dxa"/>
+              <w:left w:w="43" w:type="dxa"/>
+              <w:bottom w:w="43" w:type="dxa"/>
+              <w:right w:w="43" w:type="dxa"/>
+            </w:tcMar>
+          </w:tcPr>
+          <w:p>
+            <w:pPr>
+              <w:widowControl w:val="0"/>
+              <w:pBdr>
+                <w:top w:val="nil"/>
+                <w:left w:val="nil"/>
+                <w:bottom w:val="nil"/>
+                <w:right w:val="nil"/>
+                <w:between w:val="nil"/>
+              </w:pBdr>
+              <w:spacing w:line="240" w:lineRule="auto"/>
+              <w:rPr>
+                <w:rFonts w:ascii="Times New Roman" w:hAnsi="Times New Roman" w:cs="Times New Roman"/>
+              </w:rPr>
+            </w:pPr>
+          </w:p>
+        </w:tc>
+        <w:tc>
+          <w:tcPr>
+            <w:tcW w:w="1710" w:type="dxa"/>
+            <w:shd w:val="clear" w:color="auto" w:fill="auto"/>
+            <w:tcMar>
+              <w:top w:w="43" w:type="dxa"/>
+              <w:left w:w="43" w:type="dxa"/>
+              <w:bottom w:w="43" w:type="dxa"/>
+              <w:right w:w="43" w:type="dxa"/>
+            </w:tcMar>
+          </w:tcPr>
+          <w:p>
+            <w:pPr>
+              <w:widowControl w:val="0"/>
+              <w:pBdr>
+                <w:top w:val="nil"/>
+                <w:left w:val="nil"/>
+                <w:bottom w:val="nil"/>
+                <w:right w:val="nil"/>
+                <w:between w:val="nil"/>
+              </w:pBdr>
+              <w:spacing w:line="240" w:lineRule="auto"/>
+              <w:jc w:val="right"/>
+              <w:rPr>
+                <w:rFonts w:ascii="Times New Roman" w:hAnsi="Times New Roman" w:cs="Times New Roman"/>
+              </w:rPr>
+            </w:pPr>
+          </w:p>
+        </w:tc>
+        <w:tc>
+          <w:tcPr>
+            <w:tcW w:w="1800" w:type="dxa"/>
+            <w:shd w:val="clear" w:color="auto" w:fill="auto"/>
+            <w:tcMar>
+              <w:top w:w="43" w:type="dxa"/>
+              <w:left w:w="43" w:type="dxa"/>
+              <w:bottom w:w="43" w:type="dxa"/>
+              <w:right w:w="43" w:type="dxa"/>
+            </w:tcMar>
+          </w:tcPr>
+          <w:p>
+            <w:pPr>
+              <w:widowControl w:val="0"/>
+              <w:pBdr>
+                <w:top w:val="nil"/>
+                <w:left w:val="nil"/>
+                <w:bottom w:val="nil"/>
+                <w:right w:val="nil"/>
+                <w:between w:val="nil"/>
+              </w:pBdr>
+              <w:spacing w:line="240" w:lineRule="auto"/>
+              <w:jc w:val="right"/>
+              <w:rPr>
+                <w:rFonts w:ascii="Times New Roman" w:hAnsi="Times New Roman" w:cs="Times New Roman"/>
+              </w:rPr>
+            </w:pPr>
+          </w:p>
+        </w:tc>
+        <w:tc>
+          <w:tcPr>
+            <w:tcW w:w="1334" w:type="dxa"/>
+            <w:shd w:val="clear" w:color="auto" w:fill="auto"/>
+            <w:tcMar>
+              <w:top w:w="43" w:type="dxa"/>
+              <w:left w:w="43" w:type="dxa"/>
+              <w:bottom w:w="43" w:type="dxa"/>
+              <w:right w:w="43" w:type="dxa"/>
+            </w:tcMar>
+          </w:tcPr>
+          <w:p>
+            <w:pPr>
+              <w:widowControl w:val="0"/>
+              <w:pBdr>
+                <w:top w:val="nil"/>
+                <w:left w:val="nil"/>
+                <w:bottom w:val="nil"/>
+                <w:right w:val="nil"/>
+                <w:between w:val="nil"/>
+              </w:pBdr>
+              <w:spacing w:line="240" w:lineRule="auto"/>
+              <w:jc w:val="right"/>
+              <w:rPr>
+                <w:rFonts w:ascii="Times New Roman" w:hAnsi="Times New Roman" w:cs="Times New Roman"/>
+              </w:rPr>
+            </w:pPr>
           </w:p>
         </w:tc>
       </w:tr>
@@ -1512,13 +1580,7 @@
               <w:rPr>
                 <w:rFonts w:ascii="Times New Roman" w:hAnsi="Times New Roman" w:cs="Times New Roman"/>
               </w:rPr>
-              <w:t>no_cf</w:t>
-            </w:r>
-            <w:r>
-              <w:rPr>
-                <w:rFonts w:ascii="Times New Roman" w:hAnsi="Times New Roman" w:cs="Times New Roman"/>
-              </w:rPr>
-              <w:t>_</w:t>
+              <w:t>no_cf_</w:t>
             </w:r>
             <w:r>
               <w:rPr>
@@ -1571,13 +1633,7 @@
               <w:rPr>
                 <w:rFonts w:ascii="Times New Roman" w:hAnsi="Times New Roman" w:cs="Times New Roman"/>
               </w:rPr>
-              <w:t>ket_cf</w:t>
-            </w:r>
-            <w:r>
-              <w:rPr>
-                <w:rFonts w:ascii="Times New Roman" w:hAnsi="Times New Roman" w:cs="Times New Roman"/>
-              </w:rPr>
-              <w:t>_</w:t>
+              <w:t>ket_cf_</w:t>
             </w:r>
             <w:r>
               <w:rPr>
@@ -1630,13 +1686,7 @@
               <w:rPr>
                 <w:rFonts w:ascii="Times New Roman" w:hAnsi="Times New Roman" w:cs="Times New Roman"/>
               </w:rPr>
-              <w:t>pemasukan</w:t>
-            </w:r>
-            <w:r>
-              <w:rPr>
-                <w:rFonts w:ascii="Times New Roman" w:hAnsi="Times New Roman" w:cs="Times New Roman"/>
-              </w:rPr>
-              <w:t>_</w:t>
+              <w:t>pemasukan_</w:t>
             </w:r>
             <w:r>
               <w:rPr>
@@ -1689,13 +1739,7 @@
               <w:rPr>
                 <w:rFonts w:ascii="Times New Roman" w:hAnsi="Times New Roman" w:cs="Times New Roman"/>
               </w:rPr>
-              <w:t>pengeluaran</w:t>
-            </w:r>
-            <w:r>
-              <w:rPr>
-                <w:rFonts w:ascii="Times New Roman" w:hAnsi="Times New Roman" w:cs="Times New Roman"/>
-              </w:rPr>
-              <w:t>_</w:t>
+              <w:t>pengeluaran_</w:t>
             </w:r>
             <w:r>
               <w:rPr>
@@ -1748,13 +1792,7 @@
               <w:rPr>
                 <w:rFonts w:ascii="Times New Roman" w:hAnsi="Times New Roman" w:cs="Times New Roman"/>
               </w:rPr>
-              <w:t>saldo_cf</w:t>
-            </w:r>
-            <w:r>
-              <w:rPr>
-                <w:rFonts w:ascii="Times New Roman" w:hAnsi="Times New Roman" w:cs="Times New Roman"/>
-              </w:rPr>
-              <w:t>_</w:t>
+              <w:t>saldo_cf_</w:t>
             </w:r>
             <w:r>
               <w:rPr>

--- a/uji.docx
+++ b/uji.docx
@@ -35,8 +35,8 @@
     </w:p>
     <w:tbl>
       <w:tblPr>
-        <w:tblW w:w="10604" w:type="dxa"/>
-        <w:tblInd w:w="710" w:type="dxa"/>
+        <w:tblW w:w="11144" w:type="dxa"/>
+        <w:tblInd w:w="170" w:type="dxa"/>
         <w:tblBorders>
           <w:top w:val="single" w:sz="8" w:space="0" w:color="000000"/>
           <w:left w:val="single" w:sz="8" w:space="0" w:color="000000"/>
@@ -49,8 +49,8 @@
         <w:tblLook w:val="0600" w:firstRow="0" w:lastRow="0" w:firstColumn="0" w:lastColumn="0" w:noHBand="1" w:noVBand="1"/>
       </w:tblPr>
       <w:tblGrid>
-        <w:gridCol w:w="518"/>
-        <w:gridCol w:w="5242"/>
+        <w:gridCol w:w="450"/>
+        <w:gridCol w:w="5850"/>
         <w:gridCol w:w="1710"/>
         <w:gridCol w:w="1800"/>
         <w:gridCol w:w="1334"/>
@@ -58,7 +58,7 @@
       <w:tr>
         <w:tc>
           <w:tcPr>
-            <w:tcW w:w="518" w:type="dxa"/>
+            <w:tcW w:w="450" w:type="dxa"/>
             <w:shd w:val="clear" w:color="auto" w:fill="auto"/>
             <w:tcMar>
               <w:top w:w="43" w:type="dxa"/>
@@ -95,7 +95,7 @@
         </w:tc>
         <w:tc>
           <w:tcPr>
-            <w:tcW w:w="5242" w:type="dxa"/>
+            <w:tcW w:w="5850" w:type="dxa"/>
             <w:shd w:val="clear" w:color="auto" w:fill="auto"/>
             <w:tcMar>
               <w:top w:w="43" w:type="dxa"/>
@@ -245,7 +245,7 @@
       <w:tr>
         <w:tc>
           <w:tcPr>
-            <w:tcW w:w="518" w:type="dxa"/>
+            <w:tcW w:w="450" w:type="dxa"/>
             <w:shd w:val="clear" w:color="auto" w:fill="auto"/>
             <w:tcMar>
               <w:top w:w="43" w:type="dxa"/>
@@ -275,31 +275,13 @@
               <w:rPr>
                 <w:rFonts w:ascii="Times New Roman" w:hAnsi="Times New Roman" w:cs="Times New Roman"/>
               </w:rPr>
-              <w:t>${</w:t>
-            </w:r>
-            <w:r>
-              <w:rPr>
-                <w:rFonts w:ascii="Times New Roman" w:hAnsi="Times New Roman" w:cs="Times New Roman"/>
-              </w:rPr>
-              <w:t>n</w:t>
-            </w:r>
-            <w:r>
-              <w:rPr>
-                <w:rFonts w:ascii="Times New Roman" w:hAnsi="Times New Roman" w:cs="Times New Roman"/>
-              </w:rPr>
-              <w:t>o</w:t>
-            </w:r>
-            <w:r>
-              <w:rPr>
-                <w:rFonts w:ascii="Times New Roman" w:hAnsi="Times New Roman" w:cs="Times New Roman"/>
-              </w:rPr>
-              <w:t>}</w:t>
-            </w:r>
-          </w:p>
-        </w:tc>
-        <w:tc>
-          <w:tcPr>
-            <w:tcW w:w="5242" w:type="dxa"/>
+              <w:t>I</w:t>
+            </w:r>
+          </w:p>
+        </w:tc>
+        <w:tc>
+          <w:tcPr>
+            <w:tcW w:w="5850" w:type="dxa"/>
             <w:shd w:val="clear" w:color="auto" w:fill="auto"/>
             <w:tcMar>
               <w:top w:w="43" w:type="dxa"/>
@@ -328,25 +310,7 @@
               <w:rPr>
                 <w:rFonts w:ascii="Times New Roman" w:hAnsi="Times New Roman" w:cs="Times New Roman"/>
               </w:rPr>
-              <w:t>${</w:t>
-            </w:r>
-            <w:r>
-              <w:rPr>
-                <w:rFonts w:ascii="Times New Roman" w:hAnsi="Times New Roman" w:cs="Times New Roman"/>
-              </w:rPr>
-              <w:t>ke</w:t>
-            </w:r>
-            <w:r>
-              <w:rPr>
-                <w:rFonts w:ascii="Times New Roman" w:hAnsi="Times New Roman" w:cs="Times New Roman"/>
-              </w:rPr>
-              <w:t>terangan</w:t>
-            </w:r>
-            <w:r>
-              <w:rPr>
-                <w:rFonts w:ascii="Times New Roman" w:hAnsi="Times New Roman" w:cs="Times New Roman"/>
-              </w:rPr>
-              <w:t>}</w:t>
+              <w:t>USAHA 1</w:t>
             </w:r>
           </w:p>
         </w:tc>
@@ -377,24 +341,6 @@
                 <w:rFonts w:ascii="Times New Roman" w:hAnsi="Times New Roman" w:cs="Times New Roman"/>
               </w:rPr>
             </w:pPr>
-            <w:r>
-              <w:rPr>
-                <w:rFonts w:ascii="Times New Roman" w:hAnsi="Times New Roman" w:cs="Times New Roman"/>
-              </w:rPr>
-              <w:t>${</w:t>
-            </w:r>
-            <w:r>
-              <w:rPr>
-                <w:rFonts w:ascii="Times New Roman" w:hAnsi="Times New Roman" w:cs="Times New Roman"/>
-              </w:rPr>
-              <w:t>pemasukan</w:t>
-            </w:r>
-            <w:r>
-              <w:rPr>
-                <w:rFonts w:ascii="Times New Roman" w:hAnsi="Times New Roman" w:cs="Times New Roman"/>
-              </w:rPr>
-              <w:t>}</w:t>
-            </w:r>
           </w:p>
         </w:tc>
         <w:tc>
@@ -424,24 +370,6 @@
                 <w:rFonts w:ascii="Times New Roman" w:hAnsi="Times New Roman" w:cs="Times New Roman"/>
               </w:rPr>
             </w:pPr>
-            <w:r>
-              <w:rPr>
-                <w:rFonts w:ascii="Times New Roman" w:hAnsi="Times New Roman" w:cs="Times New Roman"/>
-              </w:rPr>
-              <w:t>${</w:t>
-            </w:r>
-            <w:r>
-              <w:rPr>
-                <w:rFonts w:ascii="Times New Roman" w:hAnsi="Times New Roman" w:cs="Times New Roman"/>
-              </w:rPr>
-              <w:t>pengeluaran</w:t>
-            </w:r>
-            <w:r>
-              <w:rPr>
-                <w:rFonts w:ascii="Times New Roman" w:hAnsi="Times New Roman" w:cs="Times New Roman"/>
-              </w:rPr>
-              <w:t>}</w:t>
-            </w:r>
           </w:p>
         </w:tc>
         <w:tc>
@@ -471,31 +399,13 @@
                 <w:rFonts w:ascii="Times New Roman" w:hAnsi="Times New Roman" w:cs="Times New Roman"/>
               </w:rPr>
             </w:pPr>
-            <w:r>
-              <w:rPr>
-                <w:rFonts w:ascii="Times New Roman" w:hAnsi="Times New Roman" w:cs="Times New Roman"/>
-              </w:rPr>
-              <w:t>${</w:t>
-            </w:r>
-            <w:r>
-              <w:rPr>
-                <w:rFonts w:ascii="Times New Roman" w:hAnsi="Times New Roman" w:cs="Times New Roman"/>
-              </w:rPr>
-              <w:t>saldo</w:t>
-            </w:r>
-            <w:r>
-              <w:rPr>
-                <w:rFonts w:ascii="Times New Roman" w:hAnsi="Times New Roman" w:cs="Times New Roman"/>
-              </w:rPr>
-              <w:t>}</w:t>
-            </w:r>
           </w:p>
         </w:tc>
       </w:tr>
       <w:tr>
         <w:tc>
           <w:tcPr>
-            <w:tcW w:w="518" w:type="dxa"/>
+            <w:tcW w:w="450" w:type="dxa"/>
             <w:shd w:val="clear" w:color="auto" w:fill="auto"/>
             <w:tcMar>
               <w:top w:w="43" w:type="dxa"/>
@@ -524,30 +434,48 @@
         </w:tc>
         <w:tc>
           <w:tcPr>
-            <w:tcW w:w="5242" w:type="dxa"/>
-            <w:shd w:val="clear" w:color="auto" w:fill="auto"/>
-            <w:tcMar>
-              <w:top w:w="43" w:type="dxa"/>
-              <w:left w:w="43" w:type="dxa"/>
-              <w:bottom w:w="43" w:type="dxa"/>
-              <w:right w:w="43" w:type="dxa"/>
-            </w:tcMar>
-          </w:tcPr>
-          <w:p>
-            <w:pPr>
-              <w:widowControl w:val="0"/>
-              <w:pBdr>
-                <w:top w:val="nil"/>
-                <w:left w:val="nil"/>
-                <w:bottom w:val="nil"/>
-                <w:right w:val="nil"/>
-                <w:between w:val="nil"/>
-              </w:pBdr>
-              <w:spacing w:line="240" w:lineRule="auto"/>
-              <w:rPr>
-                <w:rFonts w:ascii="Times New Roman" w:hAnsi="Times New Roman" w:cs="Times New Roman"/>
-              </w:rPr>
-            </w:pPr>
+            <w:tcW w:w="5850" w:type="dxa"/>
+            <w:shd w:val="clear" w:color="auto" w:fill="auto"/>
+            <w:tcMar>
+              <w:top w:w="43" w:type="dxa"/>
+              <w:left w:w="43" w:type="dxa"/>
+              <w:bottom w:w="43" w:type="dxa"/>
+              <w:right w:w="43" w:type="dxa"/>
+            </w:tcMar>
+          </w:tcPr>
+          <w:p>
+            <w:pPr>
+              <w:widowControl w:val="0"/>
+              <w:pBdr>
+                <w:top w:val="nil"/>
+                <w:left w:val="nil"/>
+                <w:bottom w:val="nil"/>
+                <w:right w:val="nil"/>
+                <w:between w:val="nil"/>
+              </w:pBdr>
+              <w:spacing w:line="240" w:lineRule="auto"/>
+              <w:rPr>
+                <w:rFonts w:ascii="Times New Roman" w:hAnsi="Times New Roman" w:cs="Times New Roman"/>
+              </w:rPr>
+            </w:pPr>
+            <w:r>
+              <w:rPr>
+                <w:rFonts w:ascii="Times New Roman" w:hAnsi="Times New Roman" w:cs="Times New Roman"/>
+              </w:rPr>
+              <w:t>${</w:t>
+            </w:r>
+            <w:r>
+              <w:rPr>
+                <w:rFonts w:ascii="Times New Roman" w:hAnsi="Times New Roman" w:cs="Times New Roman"/>
+              </w:rPr>
+              <w:t>keterangan</w:t>
+            </w:r>
+            <w:r>
+              <w:rPr>
+                <w:rFonts w:ascii="Times New Roman" w:hAnsi="Times New Roman" w:cs="Times New Roman"/>
+              </w:rPr>
+              <w:t>}</w:t>
+            </w:r>
           </w:p>
         </w:tc>
         <w:tc>
@@ -577,6 +505,24 @@
                 <w:rFonts w:ascii="Times New Roman" w:hAnsi="Times New Roman" w:cs="Times New Roman"/>
               </w:rPr>
             </w:pPr>
+            <w:r>
+              <w:rPr>
+                <w:rFonts w:ascii="Times New Roman" w:hAnsi="Times New Roman" w:cs="Times New Roman"/>
+              </w:rPr>
+              <w:t>${</w:t>
+            </w:r>
+            <w:r>
+              <w:rPr>
+                <w:rFonts w:ascii="Times New Roman" w:hAnsi="Times New Roman" w:cs="Times New Roman"/>
+              </w:rPr>
+              <w:t>pemasukan</w:t>
+            </w:r>
+            <w:r>
+              <w:rPr>
+                <w:rFonts w:ascii="Times New Roman" w:hAnsi="Times New Roman" w:cs="Times New Roman"/>
+              </w:rPr>
+              <w:t>}</w:t>
+            </w:r>
           </w:p>
         </w:tc>
         <w:tc>
@@ -606,6 +552,24 @@
                 <w:rFonts w:ascii="Times New Roman" w:hAnsi="Times New Roman" w:cs="Times New Roman"/>
               </w:rPr>
             </w:pPr>
+            <w:r>
+              <w:rPr>
+                <w:rFonts w:ascii="Times New Roman" w:hAnsi="Times New Roman" w:cs="Times New Roman"/>
+              </w:rPr>
+              <w:t>${</w:t>
+            </w:r>
+            <w:r>
+              <w:rPr>
+                <w:rFonts w:ascii="Times New Roman" w:hAnsi="Times New Roman" w:cs="Times New Roman"/>
+              </w:rPr>
+              <w:t>pengeluaran</w:t>
+            </w:r>
+            <w:r>
+              <w:rPr>
+                <w:rFonts w:ascii="Times New Roman" w:hAnsi="Times New Roman" w:cs="Times New Roman"/>
+              </w:rPr>
+              <w:t>}</w:t>
+            </w:r>
           </w:p>
         </w:tc>
         <w:tc>
@@ -635,13 +599,31 @@
                 <w:rFonts w:ascii="Times New Roman" w:hAnsi="Times New Roman" w:cs="Times New Roman"/>
               </w:rPr>
             </w:pPr>
+            <w:r>
+              <w:rPr>
+                <w:rFonts w:ascii="Times New Roman" w:hAnsi="Times New Roman" w:cs="Times New Roman"/>
+              </w:rPr>
+              <w:t>${</w:t>
+            </w:r>
+            <w:r>
+              <w:rPr>
+                <w:rFonts w:ascii="Times New Roman" w:hAnsi="Times New Roman" w:cs="Times New Roman"/>
+              </w:rPr>
+              <w:t>total</w:t>
+            </w:r>
+            <w:r>
+              <w:rPr>
+                <w:rFonts w:ascii="Times New Roman" w:hAnsi="Times New Roman" w:cs="Times New Roman"/>
+              </w:rPr>
+              <w:t>}</w:t>
+            </w:r>
           </w:p>
         </w:tc>
       </w:tr>
       <w:tr>
         <w:tc>
           <w:tcPr>
-            <w:tcW w:w="518" w:type="dxa"/>
+            <w:tcW w:w="450" w:type="dxa"/>
             <w:shd w:val="clear" w:color="auto" w:fill="auto"/>
             <w:tcMar>
               <w:top w:w="43" w:type="dxa"/>
@@ -670,30 +652,36 @@
         </w:tc>
         <w:tc>
           <w:tcPr>
-            <w:tcW w:w="5242" w:type="dxa"/>
-            <w:shd w:val="clear" w:color="auto" w:fill="auto"/>
-            <w:tcMar>
-              <w:top w:w="43" w:type="dxa"/>
-              <w:left w:w="43" w:type="dxa"/>
-              <w:bottom w:w="43" w:type="dxa"/>
-              <w:right w:w="43" w:type="dxa"/>
-            </w:tcMar>
-          </w:tcPr>
-          <w:p>
-            <w:pPr>
-              <w:widowControl w:val="0"/>
-              <w:pBdr>
-                <w:top w:val="nil"/>
-                <w:left w:val="nil"/>
-                <w:bottom w:val="nil"/>
-                <w:right w:val="nil"/>
-                <w:between w:val="nil"/>
-              </w:pBdr>
-              <w:spacing w:line="240" w:lineRule="auto"/>
-              <w:rPr>
-                <w:rFonts w:ascii="Times New Roman" w:hAnsi="Times New Roman" w:cs="Times New Roman"/>
-              </w:rPr>
-            </w:pPr>
+            <w:tcW w:w="5850" w:type="dxa"/>
+            <w:shd w:val="clear" w:color="auto" w:fill="auto"/>
+            <w:tcMar>
+              <w:top w:w="43" w:type="dxa"/>
+              <w:left w:w="43" w:type="dxa"/>
+              <w:bottom w:w="43" w:type="dxa"/>
+              <w:right w:w="43" w:type="dxa"/>
+            </w:tcMar>
+          </w:tcPr>
+          <w:p>
+            <w:pPr>
+              <w:widowControl w:val="0"/>
+              <w:pBdr>
+                <w:top w:val="nil"/>
+                <w:left w:val="nil"/>
+                <w:bottom w:val="nil"/>
+                <w:right w:val="nil"/>
+                <w:between w:val="nil"/>
+              </w:pBdr>
+              <w:spacing w:line="240" w:lineRule="auto"/>
+              <w:rPr>
+                <w:rFonts w:ascii="Times New Roman" w:hAnsi="Times New Roman" w:cs="Times New Roman"/>
+              </w:rPr>
+            </w:pPr>
+            <w:r>
+              <w:rPr>
+                <w:rFonts w:ascii="Times New Roman" w:hAnsi="Times New Roman" w:cs="Times New Roman"/>
+              </w:rPr>
+              <w:t>SURPLUS USAHA 1</w:t>
+            </w:r>
           </w:p>
         </w:tc>
         <w:tc>
@@ -781,13 +769,31 @@
                 <w:rFonts w:ascii="Times New Roman" w:hAnsi="Times New Roman" w:cs="Times New Roman"/>
               </w:rPr>
             </w:pPr>
+            <w:r>
+              <w:rPr>
+                <w:rFonts w:ascii="Times New Roman" w:hAnsi="Times New Roman" w:cs="Times New Roman"/>
+              </w:rPr>
+              <w:t>${</w:t>
+            </w:r>
+            <w:r>
+              <w:rPr>
+                <w:rFonts w:ascii="Times New Roman" w:hAnsi="Times New Roman" w:cs="Times New Roman"/>
+              </w:rPr>
+              <w:t>total</w:t>
+            </w:r>
+            <w:r>
+              <w:rPr>
+                <w:rFonts w:ascii="Times New Roman" w:hAnsi="Times New Roman" w:cs="Times New Roman"/>
+              </w:rPr>
+              <w:t>}</w:t>
+            </w:r>
           </w:p>
         </w:tc>
       </w:tr>
       <w:tr>
         <w:tc>
           <w:tcPr>
-            <w:tcW w:w="518" w:type="dxa"/>
+            <w:tcW w:w="450" w:type="dxa"/>
             <w:shd w:val="clear" w:color="auto" w:fill="auto"/>
             <w:tcMar>
               <w:top w:w="43" w:type="dxa"/>
@@ -816,30 +822,36 @@
         </w:tc>
         <w:tc>
           <w:tcPr>
-            <w:tcW w:w="5242" w:type="dxa"/>
-            <w:shd w:val="clear" w:color="auto" w:fill="auto"/>
-            <w:tcMar>
-              <w:top w:w="43" w:type="dxa"/>
-              <w:left w:w="43" w:type="dxa"/>
-              <w:bottom w:w="43" w:type="dxa"/>
-              <w:right w:w="43" w:type="dxa"/>
-            </w:tcMar>
-          </w:tcPr>
-          <w:p>
-            <w:pPr>
-              <w:widowControl w:val="0"/>
-              <w:pBdr>
-                <w:top w:val="nil"/>
-                <w:left w:val="nil"/>
-                <w:bottom w:val="nil"/>
-                <w:right w:val="nil"/>
-                <w:between w:val="nil"/>
-              </w:pBdr>
-              <w:spacing w:line="240" w:lineRule="auto"/>
-              <w:rPr>
-                <w:rFonts w:ascii="Times New Roman" w:hAnsi="Times New Roman" w:cs="Times New Roman"/>
-              </w:rPr>
-            </w:pPr>
+            <w:tcW w:w="5850" w:type="dxa"/>
+            <w:shd w:val="clear" w:color="auto" w:fill="auto"/>
+            <w:tcMar>
+              <w:top w:w="43" w:type="dxa"/>
+              <w:left w:w="43" w:type="dxa"/>
+              <w:bottom w:w="43" w:type="dxa"/>
+              <w:right w:w="43" w:type="dxa"/>
+            </w:tcMar>
+          </w:tcPr>
+          <w:p>
+            <w:pPr>
+              <w:widowControl w:val="0"/>
+              <w:pBdr>
+                <w:top w:val="nil"/>
+                <w:left w:val="nil"/>
+                <w:bottom w:val="nil"/>
+                <w:right w:val="nil"/>
+                <w:between w:val="nil"/>
+              </w:pBdr>
+              <w:spacing w:line="240" w:lineRule="auto"/>
+              <w:rPr>
+                <w:rFonts w:ascii="Times New Roman" w:hAnsi="Times New Roman" w:cs="Times New Roman"/>
+              </w:rPr>
+            </w:pPr>
+            <w:r>
+              <w:rPr>
+                <w:rFonts w:ascii="Times New Roman" w:hAnsi="Times New Roman" w:cs="Times New Roman"/>
+              </w:rPr>
+              <w:t>JUMLAH PENDAPATAN DAN PENGELUARAN USAHA</w:t>
+            </w:r>
           </w:p>
         </w:tc>
         <w:tc>
@@ -933,7 +945,7 @@
       <w:tr>
         <w:tc>
           <w:tcPr>
-            <w:tcW w:w="518" w:type="dxa"/>
+            <w:tcW w:w="450" w:type="dxa"/>
             <w:shd w:val="clear" w:color="auto" w:fill="auto"/>
             <w:tcMar>
               <w:top w:w="43" w:type="dxa"/>
@@ -962,7 +974,7 @@
         </w:tc>
         <w:tc>
           <w:tcPr>
-            <w:tcW w:w="5242" w:type="dxa"/>
+            <w:tcW w:w="5850" w:type="dxa"/>
             <w:shd w:val="clear" w:color="auto" w:fill="auto"/>
             <w:tcMar>
               <w:top w:w="43" w:type="dxa"/>
@@ -1079,7 +1091,7 @@
       <w:tr>
         <w:tc>
           <w:tcPr>
-            <w:tcW w:w="518" w:type="dxa"/>
+            <w:tcW w:w="450" w:type="dxa"/>
             <w:shd w:val="clear" w:color="auto" w:fill="auto"/>
             <w:tcMar>
               <w:top w:w="43" w:type="dxa"/>
@@ -1108,7 +1120,7 @@
         </w:tc>
         <w:tc>
           <w:tcPr>
-            <w:tcW w:w="5242" w:type="dxa"/>
+            <w:tcW w:w="5850" w:type="dxa"/>
             <w:shd w:val="clear" w:color="auto" w:fill="auto"/>
             <w:tcMar>
               <w:top w:w="43" w:type="dxa"/>
@@ -1225,7 +1237,6 @@
     </w:tbl>
     <w:p>
       <w:pPr>
-        <w:ind w:left="720"/>
         <w:rPr>
           <w:sz w:val="18"/>
           <w:szCs w:val="18"/>
@@ -1235,67 +1246,15 @@
     <w:p>
       <w:pPr>
         <w:rPr>
-          <w:rFonts w:ascii="Times New Roman" w:hAnsi="Times New Roman" w:cs="Times New Roman"/>
-          <w:b/>
-        </w:rPr>
-      </w:pPr>
-    </w:p>
-    <w:p>
-      <w:pPr>
-        <w:pStyle w:val="ListParagraph"/>
-        <w:numPr>
-          <w:ilvl w:val="0"/>
-          <w:numId w:val="7"/>
-        </w:numPr>
-        <w:spacing w:line="240" w:lineRule="auto"/>
-        <w:rPr>
-          <w:rFonts w:ascii="Times New Roman" w:hAnsi="Times New Roman" w:cs="Times New Roman"/>
-          <w:b/>
-        </w:rPr>
-      </w:pPr>
-      <w:r>
-        <w:rPr>
-          <w:rFonts w:ascii="Times New Roman" w:hAnsi="Times New Roman" w:cs="Times New Roman"/>
-          <w:b/>
-        </w:rPr>
-        <w:t>CASH FLOW (</w:t>
-      </w:r>
-      <w:r>
-        <w:rPr>
-          <w:rFonts w:ascii="Times New Roman" w:hAnsi="Times New Roman" w:cs="Times New Roman"/>
-          <w:b/>
-        </w:rPr>
-        <w:t>asumsi setelah</w:t>
-      </w:r>
-      <w:r>
-        <w:rPr>
-          <w:rFonts w:ascii="Times New Roman" w:hAnsi="Times New Roman" w:cs="Times New Roman"/>
-          <w:b/>
-        </w:rPr>
-        <w:t xml:space="preserve"> </w:t>
-      </w:r>
-      <w:r>
-        <w:rPr>
-          <w:rFonts w:ascii="Times New Roman" w:hAnsi="Times New Roman" w:cs="Times New Roman"/>
-          <w:b/>
-        </w:rPr>
-        <w:t>memperoleh kredit)</w:t>
-      </w:r>
-    </w:p>
-    <w:p>
-      <w:pPr>
-        <w:pStyle w:val="ListParagraph"/>
-        <w:spacing w:line="240" w:lineRule="auto"/>
-        <w:rPr>
-          <w:rFonts w:ascii="Times New Roman" w:hAnsi="Times New Roman" w:cs="Times New Roman"/>
-          <w:b/>
+          <w:sz w:val="18"/>
+          <w:szCs w:val="18"/>
         </w:rPr>
       </w:pPr>
     </w:p>
     <w:tbl>
       <w:tblPr>
-        <w:tblW w:w="10604" w:type="dxa"/>
-        <w:tblInd w:w="710" w:type="dxa"/>
+        <w:tblW w:w="11144" w:type="dxa"/>
+        <w:tblInd w:w="170" w:type="dxa"/>
         <w:tblBorders>
           <w:top w:val="single" w:sz="8" w:space="0" w:color="000000"/>
           <w:left w:val="single" w:sz="8" w:space="0" w:color="000000"/>
@@ -1308,41 +1267,36 @@
         <w:tblLook w:val="0600" w:firstRow="0" w:lastRow="0" w:firstColumn="0" w:lastColumn="0" w:noHBand="1" w:noVBand="1"/>
       </w:tblPr>
       <w:tblGrid>
-        <w:gridCol w:w="518"/>
-        <w:gridCol w:w="5355"/>
-        <w:gridCol w:w="1597"/>
+        <w:gridCol w:w="450"/>
+        <w:gridCol w:w="5850"/>
+        <w:gridCol w:w="1710"/>
         <w:gridCol w:w="1800"/>
         <w:gridCol w:w="1334"/>
       </w:tblGrid>
       <w:tr>
         <w:tc>
           <w:tcPr>
-            <w:tcW w:w="518" w:type="dxa"/>
-            <w:tcBorders>
-              <w:top w:val="single" w:sz="8" w:space="0" w:color="000000"/>
-              <w:left w:val="single" w:sz="8" w:space="0" w:color="000000"/>
-              <w:bottom w:val="single" w:sz="8" w:space="0" w:color="000000"/>
-              <w:right w:val="single" w:sz="8" w:space="0" w:color="000000"/>
-            </w:tcBorders>
-            <w:shd w:val="clear" w:color="auto" w:fill="auto"/>
-            <w:tcMar>
-              <w:top w:w="43" w:type="dxa"/>
-              <w:left w:w="43" w:type="dxa"/>
-              <w:bottom w:w="43" w:type="dxa"/>
-              <w:right w:w="43" w:type="dxa"/>
-            </w:tcMar>
-          </w:tcPr>
-          <w:p>
-            <w:pPr>
-              <w:widowControl w:val="0"/>
-              <w:pBdr>
-                <w:top w:val="nil"/>
-                <w:left w:val="nil"/>
-                <w:bottom w:val="nil"/>
-                <w:right w:val="nil"/>
-                <w:between w:val="nil"/>
-              </w:pBdr>
-              <w:spacing w:line="240" w:lineRule="auto"/>
+            <w:tcW w:w="450" w:type="dxa"/>
+            <w:shd w:val="clear" w:color="auto" w:fill="auto"/>
+            <w:tcMar>
+              <w:top w:w="43" w:type="dxa"/>
+              <w:left w:w="43" w:type="dxa"/>
+              <w:bottom w:w="43" w:type="dxa"/>
+              <w:right w:w="43" w:type="dxa"/>
+            </w:tcMar>
+          </w:tcPr>
+          <w:p>
+            <w:pPr>
+              <w:widowControl w:val="0"/>
+              <w:pBdr>
+                <w:top w:val="nil"/>
+                <w:left w:val="nil"/>
+                <w:bottom w:val="nil"/>
+                <w:right w:val="nil"/>
+                <w:between w:val="nil"/>
+              </w:pBdr>
+              <w:spacing w:line="240" w:lineRule="auto"/>
+              <w:jc w:val="center"/>
               <w:rPr>
                 <w:rFonts w:ascii="Times New Roman" w:hAnsi="Times New Roman" w:cs="Times New Roman"/>
                 <w:b/>
@@ -1359,13 +1313,7 @@
         </w:tc>
         <w:tc>
           <w:tcPr>
-            <w:tcW w:w="5355" w:type="dxa"/>
-            <w:tcBorders>
-              <w:top w:val="single" w:sz="8" w:space="0" w:color="000000"/>
-              <w:left w:val="single" w:sz="8" w:space="0" w:color="000000"/>
-              <w:bottom w:val="single" w:sz="8" w:space="0" w:color="000000"/>
-              <w:right w:val="single" w:sz="8" w:space="0" w:color="000000"/>
-            </w:tcBorders>
+            <w:tcW w:w="5850" w:type="dxa"/>
             <w:shd w:val="clear" w:color="auto" w:fill="auto"/>
             <w:tcMar>
               <w:top w:w="43" w:type="dxa"/>
@@ -1402,13 +1350,7 @@
         </w:tc>
         <w:tc>
           <w:tcPr>
-            <w:tcW w:w="1597" w:type="dxa"/>
-            <w:tcBorders>
-              <w:top w:val="single" w:sz="8" w:space="0" w:color="000000"/>
-              <w:left w:val="single" w:sz="8" w:space="0" w:color="000000"/>
-              <w:bottom w:val="single" w:sz="8" w:space="0" w:color="000000"/>
-              <w:right w:val="single" w:sz="8" w:space="0" w:color="000000"/>
-            </w:tcBorders>
+            <w:tcW w:w="1710" w:type="dxa"/>
             <w:shd w:val="clear" w:color="auto" w:fill="auto"/>
             <w:tcMar>
               <w:top w:w="43" w:type="dxa"/>
@@ -1432,14 +1374,12 @@
               <w:rPr>
                 <w:rFonts w:ascii="Times New Roman" w:hAnsi="Times New Roman" w:cs="Times New Roman"/>
                 <w:b/>
-                <w:bCs/>
               </w:rPr>
             </w:pPr>
             <w:r>
               <w:rPr>
                 <w:rFonts w:ascii="Times New Roman" w:hAnsi="Times New Roman" w:cs="Times New Roman"/>
                 <w:b/>
-                <w:bCs/>
               </w:rPr>
               <w:t>PEMASUKAN</w:t>
             </w:r>
@@ -1448,12 +1388,6 @@
         <w:tc>
           <w:tcPr>
             <w:tcW w:w="1800" w:type="dxa"/>
-            <w:tcBorders>
-              <w:top w:val="single" w:sz="8" w:space="0" w:color="000000"/>
-              <w:left w:val="single" w:sz="8" w:space="0" w:color="000000"/>
-              <w:bottom w:val="single" w:sz="8" w:space="0" w:color="000000"/>
-              <w:right w:val="single" w:sz="8" w:space="0" w:color="000000"/>
-            </w:tcBorders>
             <w:shd w:val="clear" w:color="auto" w:fill="auto"/>
             <w:tcMar>
               <w:top w:w="43" w:type="dxa"/>
@@ -1477,14 +1411,12 @@
               <w:rPr>
                 <w:rFonts w:ascii="Times New Roman" w:hAnsi="Times New Roman" w:cs="Times New Roman"/>
                 <w:b/>
-                <w:bCs/>
               </w:rPr>
             </w:pPr>
             <w:r>
               <w:rPr>
                 <w:rFonts w:ascii="Times New Roman" w:hAnsi="Times New Roman" w:cs="Times New Roman"/>
                 <w:b/>
-                <w:bCs/>
               </w:rPr>
               <w:t>PENGELUARAN</w:t>
             </w:r>
@@ -1493,12 +1425,6 @@
         <w:tc>
           <w:tcPr>
             <w:tcW w:w="1334" w:type="dxa"/>
-            <w:tcBorders>
-              <w:top w:val="single" w:sz="8" w:space="0" w:color="000000"/>
-              <w:left w:val="single" w:sz="8" w:space="0" w:color="000000"/>
-              <w:bottom w:val="single" w:sz="8" w:space="0" w:color="000000"/>
-              <w:right w:val="single" w:sz="8" w:space="0" w:color="000000"/>
-            </w:tcBorders>
             <w:shd w:val="clear" w:color="auto" w:fill="auto"/>
             <w:tcMar>
               <w:top w:w="43" w:type="dxa"/>
@@ -1522,14 +1448,12 @@
               <w:rPr>
                 <w:rFonts w:ascii="Times New Roman" w:hAnsi="Times New Roman" w:cs="Times New Roman"/>
                 <w:b/>
-                <w:bCs/>
               </w:rPr>
             </w:pPr>
             <w:r>
               <w:rPr>
                 <w:rFonts w:ascii="Times New Roman" w:hAnsi="Times New Roman" w:cs="Times New Roman"/>
                 <w:b/>
-                <w:bCs/>
               </w:rPr>
               <w:t>SALDO</w:t>
             </w:r>
@@ -1539,32 +1463,27 @@
       <w:tr>
         <w:tc>
           <w:tcPr>
-            <w:tcW w:w="518" w:type="dxa"/>
-            <w:tcBorders>
-              <w:top w:val="single" w:sz="8" w:space="0" w:color="000000"/>
-              <w:left w:val="single" w:sz="8" w:space="0" w:color="000000"/>
-              <w:bottom w:val="single" w:sz="8" w:space="0" w:color="000000"/>
-              <w:right w:val="single" w:sz="8" w:space="0" w:color="000000"/>
-            </w:tcBorders>
-            <w:shd w:val="clear" w:color="auto" w:fill="auto"/>
-            <w:tcMar>
-              <w:top w:w="43" w:type="dxa"/>
-              <w:left w:w="43" w:type="dxa"/>
-              <w:bottom w:w="43" w:type="dxa"/>
-              <w:right w:w="43" w:type="dxa"/>
-            </w:tcMar>
-          </w:tcPr>
-          <w:p>
-            <w:pPr>
-              <w:widowControl w:val="0"/>
-              <w:pBdr>
-                <w:top w:val="nil"/>
-                <w:left w:val="nil"/>
-                <w:bottom w:val="nil"/>
-                <w:right w:val="nil"/>
-                <w:between w:val="nil"/>
-              </w:pBdr>
-              <w:spacing w:line="240" w:lineRule="auto"/>
+            <w:tcW w:w="450" w:type="dxa"/>
+            <w:shd w:val="clear" w:color="auto" w:fill="auto"/>
+            <w:tcMar>
+              <w:top w:w="43" w:type="dxa"/>
+              <w:left w:w="43" w:type="dxa"/>
+              <w:bottom w:w="43" w:type="dxa"/>
+              <w:right w:w="43" w:type="dxa"/>
+            </w:tcMar>
+          </w:tcPr>
+          <w:p>
+            <w:pPr>
+              <w:widowControl w:val="0"/>
+              <w:pBdr>
+                <w:top w:val="nil"/>
+                <w:left w:val="nil"/>
+                <w:bottom w:val="nil"/>
+                <w:right w:val="nil"/>
+                <w:between w:val="nil"/>
+              </w:pBdr>
+              <w:spacing w:line="240" w:lineRule="auto"/>
+              <w:jc w:val="center"/>
               <w:rPr>
                 <w:rFonts w:ascii="Times New Roman" w:hAnsi="Times New Roman" w:cs="Times New Roman"/>
                 <w:b/>
@@ -1580,7 +1499,7 @@
               <w:rPr>
                 <w:rFonts w:ascii="Times New Roman" w:hAnsi="Times New Roman" w:cs="Times New Roman"/>
               </w:rPr>
-              <w:t>no_cf_</w:t>
+              <w:t>test</w:t>
             </w:r>
             <w:r>
               <w:rPr>
@@ -1592,13 +1511,7 @@
         </w:tc>
         <w:tc>
           <w:tcPr>
-            <w:tcW w:w="5355" w:type="dxa"/>
-            <w:tcBorders>
-              <w:top w:val="single" w:sz="8" w:space="0" w:color="000000"/>
-              <w:left w:val="single" w:sz="8" w:space="0" w:color="000000"/>
-              <w:bottom w:val="single" w:sz="8" w:space="0" w:color="000000"/>
-              <w:right w:val="single" w:sz="8" w:space="0" w:color="000000"/>
-            </w:tcBorders>
+            <w:tcW w:w="5850" w:type="dxa"/>
             <w:shd w:val="clear" w:color="auto" w:fill="auto"/>
             <w:tcMar>
               <w:top w:w="43" w:type="dxa"/>
@@ -1627,13 +1540,19 @@
               <w:rPr>
                 <w:rFonts w:ascii="Times New Roman" w:hAnsi="Times New Roman" w:cs="Times New Roman"/>
               </w:rPr>
+              <w:t xml:space="preserve">USAHA </w:t>
+            </w:r>
+            <w:r>
+              <w:rPr>
+                <w:rFonts w:ascii="Times New Roman" w:hAnsi="Times New Roman" w:cs="Times New Roman"/>
+              </w:rPr>
               <w:t>${</w:t>
             </w:r>
             <w:r>
               <w:rPr>
                 <w:rFonts w:ascii="Times New Roman" w:hAnsi="Times New Roman" w:cs="Times New Roman"/>
               </w:rPr>
-              <w:t>ket_cf_</w:t>
+              <w:t>no</w:t>
             </w:r>
             <w:r>
               <w:rPr>
@@ -1645,13 +1564,7 @@
         </w:tc>
         <w:tc>
           <w:tcPr>
-            <w:tcW w:w="1597" w:type="dxa"/>
-            <w:tcBorders>
-              <w:top w:val="single" w:sz="8" w:space="0" w:color="000000"/>
-              <w:left w:val="single" w:sz="8" w:space="0" w:color="000000"/>
-              <w:bottom w:val="single" w:sz="8" w:space="0" w:color="000000"/>
-              <w:right w:val="single" w:sz="8" w:space="0" w:color="000000"/>
-            </w:tcBorders>
+            <w:tcW w:w="1710" w:type="dxa"/>
             <w:shd w:val="clear" w:color="auto" w:fill="auto"/>
             <w:tcMar>
               <w:top w:w="43" w:type="dxa"/>
@@ -1676,6 +1589,123 @@
                 <w:rFonts w:ascii="Times New Roman" w:hAnsi="Times New Roman" w:cs="Times New Roman"/>
               </w:rPr>
             </w:pPr>
+          </w:p>
+        </w:tc>
+        <w:tc>
+          <w:tcPr>
+            <w:tcW w:w="1800" w:type="dxa"/>
+            <w:shd w:val="clear" w:color="auto" w:fill="auto"/>
+            <w:tcMar>
+              <w:top w:w="43" w:type="dxa"/>
+              <w:left w:w="43" w:type="dxa"/>
+              <w:bottom w:w="43" w:type="dxa"/>
+              <w:right w:w="43" w:type="dxa"/>
+            </w:tcMar>
+          </w:tcPr>
+          <w:p>
+            <w:pPr>
+              <w:widowControl w:val="0"/>
+              <w:pBdr>
+                <w:top w:val="nil"/>
+                <w:left w:val="nil"/>
+                <w:bottom w:val="nil"/>
+                <w:right w:val="nil"/>
+                <w:between w:val="nil"/>
+              </w:pBdr>
+              <w:spacing w:line="240" w:lineRule="auto"/>
+              <w:jc w:val="right"/>
+              <w:rPr>
+                <w:rFonts w:ascii="Times New Roman" w:hAnsi="Times New Roman" w:cs="Times New Roman"/>
+              </w:rPr>
+            </w:pPr>
+          </w:p>
+        </w:tc>
+        <w:tc>
+          <w:tcPr>
+            <w:tcW w:w="1334" w:type="dxa"/>
+            <w:shd w:val="clear" w:color="auto" w:fill="auto"/>
+            <w:tcMar>
+              <w:top w:w="43" w:type="dxa"/>
+              <w:left w:w="43" w:type="dxa"/>
+              <w:bottom w:w="43" w:type="dxa"/>
+              <w:right w:w="43" w:type="dxa"/>
+            </w:tcMar>
+          </w:tcPr>
+          <w:p>
+            <w:pPr>
+              <w:widowControl w:val="0"/>
+              <w:pBdr>
+                <w:top w:val="nil"/>
+                <w:left w:val="nil"/>
+                <w:bottom w:val="nil"/>
+                <w:right w:val="nil"/>
+                <w:between w:val="nil"/>
+              </w:pBdr>
+              <w:spacing w:line="240" w:lineRule="auto"/>
+              <w:jc w:val="right"/>
+              <w:rPr>
+                <w:rFonts w:ascii="Times New Roman" w:hAnsi="Times New Roman" w:cs="Times New Roman"/>
+              </w:rPr>
+            </w:pPr>
+          </w:p>
+        </w:tc>
+      </w:tr>
+      <w:tr>
+        <w:tc>
+          <w:tcPr>
+            <w:tcW w:w="450" w:type="dxa"/>
+            <w:shd w:val="clear" w:color="auto" w:fill="auto"/>
+            <w:tcMar>
+              <w:top w:w="43" w:type="dxa"/>
+              <w:left w:w="43" w:type="dxa"/>
+              <w:bottom w:w="43" w:type="dxa"/>
+              <w:right w:w="43" w:type="dxa"/>
+            </w:tcMar>
+          </w:tcPr>
+          <w:p>
+            <w:pPr>
+              <w:widowControl w:val="0"/>
+              <w:pBdr>
+                <w:top w:val="nil"/>
+                <w:left w:val="nil"/>
+                <w:bottom w:val="nil"/>
+                <w:right w:val="nil"/>
+                <w:between w:val="nil"/>
+              </w:pBdr>
+              <w:spacing w:line="240" w:lineRule="auto"/>
+              <w:jc w:val="center"/>
+              <w:rPr>
+                <w:rFonts w:ascii="Times New Roman" w:hAnsi="Times New Roman" w:cs="Times New Roman"/>
+              </w:rPr>
+            </w:pPr>
+          </w:p>
+        </w:tc>
+        <w:tc>
+          <w:tcPr>
+            <w:tcW w:w="5850" w:type="dxa"/>
+            <w:shd w:val="clear" w:color="auto" w:fill="auto"/>
+            <w:tcMar>
+              <w:top w:w="43" w:type="dxa"/>
+              <w:left w:w="43" w:type="dxa"/>
+              <w:bottom w:w="43" w:type="dxa"/>
+              <w:right w:w="43" w:type="dxa"/>
+            </w:tcMar>
+          </w:tcPr>
+          <w:p>
+            <w:pPr>
+              <w:widowControl w:val="0"/>
+              <w:pBdr>
+                <w:top w:val="nil"/>
+                <w:left w:val="nil"/>
+                <w:bottom w:val="nil"/>
+                <w:right w:val="nil"/>
+                <w:between w:val="nil"/>
+              </w:pBdr>
+              <w:spacing w:line="240" w:lineRule="auto"/>
+              <w:rPr>
+                <w:rFonts w:ascii="Times New Roman" w:hAnsi="Times New Roman" w:cs="Times New Roman"/>
+              </w:rPr>
+            </w:pPr>
             <w:r>
               <w:rPr>
                 <w:rFonts w:ascii="Times New Roman" w:hAnsi="Times New Roman" w:cs="Times New Roman"/>
@@ -1686,7 +1716,7 @@
               <w:rPr>
                 <w:rFonts w:ascii="Times New Roman" w:hAnsi="Times New Roman" w:cs="Times New Roman"/>
               </w:rPr>
-              <w:t>pemasukan_</w:t>
+              <w:t>keterangan</w:t>
             </w:r>
             <w:r>
               <w:rPr>
@@ -1698,13 +1728,54 @@
         </w:tc>
         <w:tc>
           <w:tcPr>
+            <w:tcW w:w="1710" w:type="dxa"/>
+            <w:shd w:val="clear" w:color="auto" w:fill="auto"/>
+            <w:tcMar>
+              <w:top w:w="43" w:type="dxa"/>
+              <w:left w:w="43" w:type="dxa"/>
+              <w:bottom w:w="43" w:type="dxa"/>
+              <w:right w:w="43" w:type="dxa"/>
+            </w:tcMar>
+          </w:tcPr>
+          <w:p>
+            <w:pPr>
+              <w:widowControl w:val="0"/>
+              <w:pBdr>
+                <w:top w:val="nil"/>
+                <w:left w:val="nil"/>
+                <w:bottom w:val="nil"/>
+                <w:right w:val="nil"/>
+                <w:between w:val="nil"/>
+              </w:pBdr>
+              <w:spacing w:line="240" w:lineRule="auto"/>
+              <w:jc w:val="right"/>
+              <w:rPr>
+                <w:rFonts w:ascii="Times New Roman" w:hAnsi="Times New Roman" w:cs="Times New Roman"/>
+              </w:rPr>
+            </w:pPr>
+            <w:r>
+              <w:rPr>
+                <w:rFonts w:ascii="Times New Roman" w:hAnsi="Times New Roman" w:cs="Times New Roman"/>
+              </w:rPr>
+              <w:t>${</w:t>
+            </w:r>
+            <w:r>
+              <w:rPr>
+                <w:rFonts w:ascii="Times New Roman" w:hAnsi="Times New Roman" w:cs="Times New Roman"/>
+              </w:rPr>
+              <w:t>pemasukan</w:t>
+            </w:r>
+            <w:r>
+              <w:rPr>
+                <w:rFonts w:ascii="Times New Roman" w:hAnsi="Times New Roman" w:cs="Times New Roman"/>
+              </w:rPr>
+              <w:t>}</w:t>
+            </w:r>
+          </w:p>
+        </w:tc>
+        <w:tc>
+          <w:tcPr>
             <w:tcW w:w="1800" w:type="dxa"/>
-            <w:tcBorders>
-              <w:top w:val="single" w:sz="8" w:space="0" w:color="000000"/>
-              <w:left w:val="single" w:sz="8" w:space="0" w:color="000000"/>
-              <w:bottom w:val="single" w:sz="8" w:space="0" w:color="000000"/>
-              <w:right w:val="single" w:sz="8" w:space="0" w:color="000000"/>
-            </w:tcBorders>
             <w:shd w:val="clear" w:color="auto" w:fill="auto"/>
             <w:tcMar>
               <w:top w:w="43" w:type="dxa"/>
@@ -1739,7 +1810,7 @@
               <w:rPr>
                 <w:rFonts w:ascii="Times New Roman" w:hAnsi="Times New Roman" w:cs="Times New Roman"/>
               </w:rPr>
-              <w:t>pengeluaran_</w:t>
+              <w:t>pengeluaran</w:t>
             </w:r>
             <w:r>
               <w:rPr>
@@ -1752,12 +1823,6 @@
         <w:tc>
           <w:tcPr>
             <w:tcW w:w="1334" w:type="dxa"/>
-            <w:tcBorders>
-              <w:top w:val="single" w:sz="8" w:space="0" w:color="000000"/>
-              <w:left w:val="single" w:sz="8" w:space="0" w:color="000000"/>
-              <w:bottom w:val="single" w:sz="8" w:space="0" w:color="000000"/>
-              <w:right w:val="single" w:sz="8" w:space="0" w:color="000000"/>
-            </w:tcBorders>
             <w:shd w:val="clear" w:color="auto" w:fill="auto"/>
             <w:tcMar>
               <w:top w:w="43" w:type="dxa"/>
@@ -1782,6 +1847,71 @@
                 <w:rFonts w:ascii="Times New Roman" w:hAnsi="Times New Roman" w:cs="Times New Roman"/>
               </w:rPr>
             </w:pPr>
+          </w:p>
+        </w:tc>
+      </w:tr>
+      <w:tr>
+        <w:tc>
+          <w:tcPr>
+            <w:tcW w:w="450" w:type="dxa"/>
+            <w:shd w:val="clear" w:color="auto" w:fill="auto"/>
+            <w:tcMar>
+              <w:top w:w="43" w:type="dxa"/>
+              <w:left w:w="43" w:type="dxa"/>
+              <w:bottom w:w="43" w:type="dxa"/>
+              <w:right w:w="43" w:type="dxa"/>
+            </w:tcMar>
+          </w:tcPr>
+          <w:p>
+            <w:pPr>
+              <w:widowControl w:val="0"/>
+              <w:pBdr>
+                <w:top w:val="nil"/>
+                <w:left w:val="nil"/>
+                <w:bottom w:val="nil"/>
+                <w:right w:val="nil"/>
+                <w:between w:val="nil"/>
+              </w:pBdr>
+              <w:spacing w:line="240" w:lineRule="auto"/>
+              <w:jc w:val="center"/>
+              <w:rPr>
+                <w:rFonts w:ascii="Times New Roman" w:hAnsi="Times New Roman" w:cs="Times New Roman"/>
+              </w:rPr>
+            </w:pPr>
+          </w:p>
+        </w:tc>
+        <w:tc>
+          <w:tcPr>
+            <w:tcW w:w="5850" w:type="dxa"/>
+            <w:shd w:val="clear" w:color="auto" w:fill="auto"/>
+            <w:tcMar>
+              <w:top w:w="43" w:type="dxa"/>
+              <w:left w:w="43" w:type="dxa"/>
+              <w:bottom w:w="43" w:type="dxa"/>
+              <w:right w:w="43" w:type="dxa"/>
+            </w:tcMar>
+          </w:tcPr>
+          <w:p>
+            <w:pPr>
+              <w:widowControl w:val="0"/>
+              <w:pBdr>
+                <w:top w:val="nil"/>
+                <w:left w:val="nil"/>
+                <w:bottom w:val="nil"/>
+                <w:right w:val="nil"/>
+                <w:between w:val="nil"/>
+              </w:pBdr>
+              <w:spacing w:line="240" w:lineRule="auto"/>
+              <w:rPr>
+                <w:rFonts w:ascii="Times New Roman" w:hAnsi="Times New Roman" w:cs="Times New Roman"/>
+              </w:rPr>
+            </w:pPr>
+            <w:r>
+              <w:rPr>
+                <w:rFonts w:ascii="Times New Roman" w:hAnsi="Times New Roman" w:cs="Times New Roman"/>
+              </w:rPr>
+              <w:t xml:space="preserve">SURPLUS USAHA </w:t>
+            </w:r>
             <w:r>
               <w:rPr>
                 <w:rFonts w:ascii="Times New Roman" w:hAnsi="Times New Roman" w:cs="Times New Roman"/>
@@ -1792,7 +1922,7 @@
               <w:rPr>
                 <w:rFonts w:ascii="Times New Roman" w:hAnsi="Times New Roman" w:cs="Times New Roman"/>
               </w:rPr>
-              <w:t>saldo_cf_</w:t>
+              <w:t>no</w:t>
             </w:r>
             <w:r>
               <w:rPr>
@@ -1800,13 +1930,1482 @@
               </w:rPr>
               <w:t>}</w:t>
             </w:r>
+          </w:p>
+        </w:tc>
+        <w:tc>
+          <w:tcPr>
+            <w:tcW w:w="1710" w:type="dxa"/>
+            <w:shd w:val="clear" w:color="auto" w:fill="auto"/>
+            <w:tcMar>
+              <w:top w:w="43" w:type="dxa"/>
+              <w:left w:w="43" w:type="dxa"/>
+              <w:bottom w:w="43" w:type="dxa"/>
+              <w:right w:w="43" w:type="dxa"/>
+            </w:tcMar>
+          </w:tcPr>
+          <w:p>
+            <w:pPr>
+              <w:widowControl w:val="0"/>
+              <w:pBdr>
+                <w:top w:val="nil"/>
+                <w:left w:val="nil"/>
+                <w:bottom w:val="nil"/>
+                <w:right w:val="nil"/>
+                <w:between w:val="nil"/>
+              </w:pBdr>
+              <w:spacing w:line="240" w:lineRule="auto"/>
+              <w:jc w:val="right"/>
+              <w:rPr>
+                <w:rFonts w:ascii="Times New Roman" w:hAnsi="Times New Roman" w:cs="Times New Roman"/>
+              </w:rPr>
+            </w:pPr>
+          </w:p>
+        </w:tc>
+        <w:tc>
+          <w:tcPr>
+            <w:tcW w:w="1800" w:type="dxa"/>
+            <w:shd w:val="clear" w:color="auto" w:fill="auto"/>
+            <w:tcMar>
+              <w:top w:w="43" w:type="dxa"/>
+              <w:left w:w="43" w:type="dxa"/>
+              <w:bottom w:w="43" w:type="dxa"/>
+              <w:right w:w="43" w:type="dxa"/>
+            </w:tcMar>
+          </w:tcPr>
+          <w:p>
+            <w:pPr>
+              <w:widowControl w:val="0"/>
+              <w:pBdr>
+                <w:top w:val="nil"/>
+                <w:left w:val="nil"/>
+                <w:bottom w:val="nil"/>
+                <w:right w:val="nil"/>
+                <w:between w:val="nil"/>
+              </w:pBdr>
+              <w:spacing w:line="240" w:lineRule="auto"/>
+              <w:jc w:val="right"/>
+              <w:rPr>
+                <w:rFonts w:ascii="Times New Roman" w:hAnsi="Times New Roman" w:cs="Times New Roman"/>
+              </w:rPr>
+            </w:pPr>
+          </w:p>
+        </w:tc>
+        <w:tc>
+          <w:tcPr>
+            <w:tcW w:w="1334" w:type="dxa"/>
+            <w:shd w:val="clear" w:color="auto" w:fill="auto"/>
+            <w:tcMar>
+              <w:top w:w="43" w:type="dxa"/>
+              <w:left w:w="43" w:type="dxa"/>
+              <w:bottom w:w="43" w:type="dxa"/>
+              <w:right w:w="43" w:type="dxa"/>
+            </w:tcMar>
+          </w:tcPr>
+          <w:p>
+            <w:pPr>
+              <w:widowControl w:val="0"/>
+              <w:pBdr>
+                <w:top w:val="nil"/>
+                <w:left w:val="nil"/>
+                <w:bottom w:val="nil"/>
+                <w:right w:val="nil"/>
+                <w:between w:val="nil"/>
+              </w:pBdr>
+              <w:spacing w:line="240" w:lineRule="auto"/>
+              <w:jc w:val="right"/>
+              <w:rPr>
+                <w:rFonts w:ascii="Times New Roman" w:hAnsi="Times New Roman" w:cs="Times New Roman"/>
+              </w:rPr>
+            </w:pPr>
+            <w:r>
+              <w:rPr>
+                <w:rFonts w:ascii="Times New Roman" w:hAnsi="Times New Roman" w:cs="Times New Roman"/>
+              </w:rPr>
+              <w:t>${</w:t>
+            </w:r>
+            <w:r>
+              <w:rPr>
+                <w:rFonts w:ascii="Times New Roman" w:hAnsi="Times New Roman" w:cs="Times New Roman"/>
+              </w:rPr>
+              <w:t>total</w:t>
+            </w:r>
+            <w:r>
+              <w:rPr>
+                <w:rFonts w:ascii="Times New Roman" w:hAnsi="Times New Roman" w:cs="Times New Roman"/>
+              </w:rPr>
+              <w:t>}</w:t>
+            </w:r>
+          </w:p>
+        </w:tc>
+      </w:tr>
+      <w:tr>
+        <w:tc>
+          <w:tcPr>
+            <w:tcW w:w="450" w:type="dxa"/>
+            <w:shd w:val="clear" w:color="auto" w:fill="auto"/>
+            <w:tcMar>
+              <w:top w:w="43" w:type="dxa"/>
+              <w:left w:w="43" w:type="dxa"/>
+              <w:bottom w:w="43" w:type="dxa"/>
+              <w:right w:w="43" w:type="dxa"/>
+            </w:tcMar>
+          </w:tcPr>
+          <w:p>
+            <w:pPr>
+              <w:widowControl w:val="0"/>
+              <w:pBdr>
+                <w:top w:val="nil"/>
+                <w:left w:val="nil"/>
+                <w:bottom w:val="nil"/>
+                <w:right w:val="nil"/>
+                <w:between w:val="nil"/>
+              </w:pBdr>
+              <w:spacing w:line="240" w:lineRule="auto"/>
+              <w:jc w:val="center"/>
+              <w:rPr>
+                <w:rFonts w:ascii="Times New Roman" w:hAnsi="Times New Roman" w:cs="Times New Roman"/>
+              </w:rPr>
+            </w:pPr>
+            <w:r>
+              <w:rPr>
+                <w:rFonts w:ascii="Times New Roman" w:hAnsi="Times New Roman" w:cs="Times New Roman"/>
+              </w:rPr>
+              <w:t>${</w:t>
+            </w:r>
+            <w:r>
+              <w:rPr>
+                <w:rFonts w:ascii="Times New Roman" w:hAnsi="Times New Roman" w:cs="Times New Roman"/>
+              </w:rPr>
+              <w:t>/test</w:t>
+            </w:r>
+            <w:r>
+              <w:rPr>
+                <w:rFonts w:ascii="Times New Roman" w:hAnsi="Times New Roman" w:cs="Times New Roman"/>
+              </w:rPr>
+              <w:t>}</w:t>
+            </w:r>
+          </w:p>
+        </w:tc>
+        <w:tc>
+          <w:tcPr>
+            <w:tcW w:w="5850" w:type="dxa"/>
+            <w:shd w:val="clear" w:color="auto" w:fill="auto"/>
+            <w:tcMar>
+              <w:top w:w="43" w:type="dxa"/>
+              <w:left w:w="43" w:type="dxa"/>
+              <w:bottom w:w="43" w:type="dxa"/>
+              <w:right w:w="43" w:type="dxa"/>
+            </w:tcMar>
+          </w:tcPr>
+          <w:p>
+            <w:pPr>
+              <w:widowControl w:val="0"/>
+              <w:pBdr>
+                <w:top w:val="nil"/>
+                <w:left w:val="nil"/>
+                <w:bottom w:val="nil"/>
+                <w:right w:val="nil"/>
+                <w:between w:val="nil"/>
+              </w:pBdr>
+              <w:spacing w:line="240" w:lineRule="auto"/>
+              <w:rPr>
+                <w:rFonts w:ascii="Times New Roman" w:hAnsi="Times New Roman" w:cs="Times New Roman"/>
+              </w:rPr>
+            </w:pPr>
+          </w:p>
+        </w:tc>
+        <w:tc>
+          <w:tcPr>
+            <w:tcW w:w="1710" w:type="dxa"/>
+            <w:shd w:val="clear" w:color="auto" w:fill="auto"/>
+            <w:tcMar>
+              <w:top w:w="43" w:type="dxa"/>
+              <w:left w:w="43" w:type="dxa"/>
+              <w:bottom w:w="43" w:type="dxa"/>
+              <w:right w:w="43" w:type="dxa"/>
+            </w:tcMar>
+          </w:tcPr>
+          <w:p>
+            <w:pPr>
+              <w:widowControl w:val="0"/>
+              <w:pBdr>
+                <w:top w:val="nil"/>
+                <w:left w:val="nil"/>
+                <w:bottom w:val="nil"/>
+                <w:right w:val="nil"/>
+                <w:between w:val="nil"/>
+              </w:pBdr>
+              <w:spacing w:line="240" w:lineRule="auto"/>
+              <w:jc w:val="right"/>
+              <w:rPr>
+                <w:rFonts w:ascii="Times New Roman" w:hAnsi="Times New Roman" w:cs="Times New Roman"/>
+              </w:rPr>
+            </w:pPr>
+          </w:p>
+        </w:tc>
+        <w:tc>
+          <w:tcPr>
+            <w:tcW w:w="1800" w:type="dxa"/>
+            <w:shd w:val="clear" w:color="auto" w:fill="auto"/>
+            <w:tcMar>
+              <w:top w:w="43" w:type="dxa"/>
+              <w:left w:w="43" w:type="dxa"/>
+              <w:bottom w:w="43" w:type="dxa"/>
+              <w:right w:w="43" w:type="dxa"/>
+            </w:tcMar>
+          </w:tcPr>
+          <w:p>
+            <w:pPr>
+              <w:widowControl w:val="0"/>
+              <w:pBdr>
+                <w:top w:val="nil"/>
+                <w:left w:val="nil"/>
+                <w:bottom w:val="nil"/>
+                <w:right w:val="nil"/>
+                <w:between w:val="nil"/>
+              </w:pBdr>
+              <w:spacing w:line="240" w:lineRule="auto"/>
+              <w:jc w:val="right"/>
+              <w:rPr>
+                <w:rFonts w:ascii="Times New Roman" w:hAnsi="Times New Roman" w:cs="Times New Roman"/>
+              </w:rPr>
+            </w:pPr>
+          </w:p>
+        </w:tc>
+        <w:tc>
+          <w:tcPr>
+            <w:tcW w:w="1334" w:type="dxa"/>
+            <w:shd w:val="clear" w:color="auto" w:fill="auto"/>
+            <w:tcMar>
+              <w:top w:w="43" w:type="dxa"/>
+              <w:left w:w="43" w:type="dxa"/>
+              <w:bottom w:w="43" w:type="dxa"/>
+              <w:right w:w="43" w:type="dxa"/>
+            </w:tcMar>
+          </w:tcPr>
+          <w:p>
+            <w:pPr>
+              <w:widowControl w:val="0"/>
+              <w:pBdr>
+                <w:top w:val="nil"/>
+                <w:left w:val="nil"/>
+                <w:bottom w:val="nil"/>
+                <w:right w:val="nil"/>
+                <w:between w:val="nil"/>
+              </w:pBdr>
+              <w:spacing w:line="240" w:lineRule="auto"/>
+              <w:jc w:val="right"/>
+              <w:rPr>
+                <w:rFonts w:ascii="Times New Roman" w:hAnsi="Times New Roman" w:cs="Times New Roman"/>
+              </w:rPr>
+            </w:pPr>
+          </w:p>
+        </w:tc>
+      </w:tr>
+      <w:tr>
+        <w:tc>
+          <w:tcPr>
+            <w:tcW w:w="450" w:type="dxa"/>
+            <w:shd w:val="clear" w:color="auto" w:fill="auto"/>
+            <w:tcMar>
+              <w:top w:w="43" w:type="dxa"/>
+              <w:left w:w="43" w:type="dxa"/>
+              <w:bottom w:w="43" w:type="dxa"/>
+              <w:right w:w="43" w:type="dxa"/>
+            </w:tcMar>
+          </w:tcPr>
+          <w:p>
+            <w:pPr>
+              <w:widowControl w:val="0"/>
+              <w:pBdr>
+                <w:top w:val="nil"/>
+                <w:left w:val="nil"/>
+                <w:bottom w:val="nil"/>
+                <w:right w:val="nil"/>
+                <w:between w:val="nil"/>
+              </w:pBdr>
+              <w:spacing w:line="240" w:lineRule="auto"/>
+              <w:jc w:val="center"/>
+              <w:rPr>
+                <w:rFonts w:ascii="Times New Roman" w:hAnsi="Times New Roman" w:cs="Times New Roman"/>
+              </w:rPr>
+            </w:pPr>
+          </w:p>
+        </w:tc>
+        <w:tc>
+          <w:tcPr>
+            <w:tcW w:w="5850" w:type="dxa"/>
+            <w:shd w:val="clear" w:color="auto" w:fill="auto"/>
+            <w:tcMar>
+              <w:top w:w="43" w:type="dxa"/>
+              <w:left w:w="43" w:type="dxa"/>
+              <w:bottom w:w="43" w:type="dxa"/>
+              <w:right w:w="43" w:type="dxa"/>
+            </w:tcMar>
+          </w:tcPr>
+          <w:p>
+            <w:pPr>
+              <w:widowControl w:val="0"/>
+              <w:pBdr>
+                <w:top w:val="nil"/>
+                <w:left w:val="nil"/>
+                <w:bottom w:val="nil"/>
+                <w:right w:val="nil"/>
+                <w:between w:val="nil"/>
+              </w:pBdr>
+              <w:spacing w:line="240" w:lineRule="auto"/>
+              <w:rPr>
+                <w:rFonts w:ascii="Times New Roman" w:hAnsi="Times New Roman" w:cs="Times New Roman"/>
+              </w:rPr>
+            </w:pPr>
+            <w:r>
+              <w:rPr>
+                <w:rFonts w:ascii="Times New Roman" w:hAnsi="Times New Roman" w:cs="Times New Roman"/>
+              </w:rPr>
+              <w:t>JUMLAH PENDAPATAN DAN PENGELUARAN USAHA</w:t>
+            </w:r>
+          </w:p>
+        </w:tc>
+        <w:tc>
+          <w:tcPr>
+            <w:tcW w:w="1710" w:type="dxa"/>
+            <w:shd w:val="clear" w:color="auto" w:fill="auto"/>
+            <w:tcMar>
+              <w:top w:w="43" w:type="dxa"/>
+              <w:left w:w="43" w:type="dxa"/>
+              <w:bottom w:w="43" w:type="dxa"/>
+              <w:right w:w="43" w:type="dxa"/>
+            </w:tcMar>
+          </w:tcPr>
+          <w:p>
+            <w:pPr>
+              <w:widowControl w:val="0"/>
+              <w:pBdr>
+                <w:top w:val="nil"/>
+                <w:left w:val="nil"/>
+                <w:bottom w:val="nil"/>
+                <w:right w:val="nil"/>
+                <w:between w:val="nil"/>
+              </w:pBdr>
+              <w:spacing w:line="240" w:lineRule="auto"/>
+              <w:jc w:val="right"/>
+              <w:rPr>
+                <w:rFonts w:ascii="Times New Roman" w:hAnsi="Times New Roman" w:cs="Times New Roman"/>
+              </w:rPr>
+            </w:pPr>
+          </w:p>
+        </w:tc>
+        <w:tc>
+          <w:tcPr>
+            <w:tcW w:w="1800" w:type="dxa"/>
+            <w:shd w:val="clear" w:color="auto" w:fill="auto"/>
+            <w:tcMar>
+              <w:top w:w="43" w:type="dxa"/>
+              <w:left w:w="43" w:type="dxa"/>
+              <w:bottom w:w="43" w:type="dxa"/>
+              <w:right w:w="43" w:type="dxa"/>
+            </w:tcMar>
+          </w:tcPr>
+          <w:p>
+            <w:pPr>
+              <w:widowControl w:val="0"/>
+              <w:pBdr>
+                <w:top w:val="nil"/>
+                <w:left w:val="nil"/>
+                <w:bottom w:val="nil"/>
+                <w:right w:val="nil"/>
+                <w:between w:val="nil"/>
+              </w:pBdr>
+              <w:spacing w:line="240" w:lineRule="auto"/>
+              <w:jc w:val="right"/>
+              <w:rPr>
+                <w:rFonts w:ascii="Times New Roman" w:hAnsi="Times New Roman" w:cs="Times New Roman"/>
+              </w:rPr>
+            </w:pPr>
+          </w:p>
+        </w:tc>
+        <w:tc>
+          <w:tcPr>
+            <w:tcW w:w="1334" w:type="dxa"/>
+            <w:shd w:val="clear" w:color="auto" w:fill="auto"/>
+            <w:tcMar>
+              <w:top w:w="43" w:type="dxa"/>
+              <w:left w:w="43" w:type="dxa"/>
+              <w:bottom w:w="43" w:type="dxa"/>
+              <w:right w:w="43" w:type="dxa"/>
+            </w:tcMar>
+          </w:tcPr>
+          <w:p>
+            <w:pPr>
+              <w:widowControl w:val="0"/>
+              <w:pBdr>
+                <w:top w:val="nil"/>
+                <w:left w:val="nil"/>
+                <w:bottom w:val="nil"/>
+                <w:right w:val="nil"/>
+                <w:between w:val="nil"/>
+              </w:pBdr>
+              <w:spacing w:line="240" w:lineRule="auto"/>
+              <w:jc w:val="right"/>
+              <w:rPr>
+                <w:rFonts w:ascii="Times New Roman" w:hAnsi="Times New Roman" w:cs="Times New Roman"/>
+              </w:rPr>
+            </w:pPr>
+          </w:p>
+        </w:tc>
+      </w:tr>
+      <w:tr>
+        <w:tc>
+          <w:tcPr>
+            <w:tcW w:w="450" w:type="dxa"/>
+            <w:shd w:val="clear" w:color="auto" w:fill="auto"/>
+            <w:tcMar>
+              <w:top w:w="43" w:type="dxa"/>
+              <w:left w:w="43" w:type="dxa"/>
+              <w:bottom w:w="43" w:type="dxa"/>
+              <w:right w:w="43" w:type="dxa"/>
+            </w:tcMar>
+          </w:tcPr>
+          <w:p>
+            <w:pPr>
+              <w:widowControl w:val="0"/>
+              <w:pBdr>
+                <w:top w:val="nil"/>
+                <w:left w:val="nil"/>
+                <w:bottom w:val="nil"/>
+                <w:right w:val="nil"/>
+                <w:between w:val="nil"/>
+              </w:pBdr>
+              <w:spacing w:line="240" w:lineRule="auto"/>
+              <w:jc w:val="center"/>
+              <w:rPr>
+                <w:rFonts w:ascii="Times New Roman" w:hAnsi="Times New Roman" w:cs="Times New Roman"/>
+              </w:rPr>
+            </w:pPr>
+          </w:p>
+        </w:tc>
+        <w:tc>
+          <w:tcPr>
+            <w:tcW w:w="5850" w:type="dxa"/>
+            <w:shd w:val="clear" w:color="auto" w:fill="auto"/>
+            <w:tcMar>
+              <w:top w:w="43" w:type="dxa"/>
+              <w:left w:w="43" w:type="dxa"/>
+              <w:bottom w:w="43" w:type="dxa"/>
+              <w:right w:w="43" w:type="dxa"/>
+            </w:tcMar>
+          </w:tcPr>
+          <w:p>
+            <w:pPr>
+              <w:widowControl w:val="0"/>
+              <w:pBdr>
+                <w:top w:val="nil"/>
+                <w:left w:val="nil"/>
+                <w:bottom w:val="nil"/>
+                <w:right w:val="nil"/>
+                <w:between w:val="nil"/>
+              </w:pBdr>
+              <w:spacing w:line="240" w:lineRule="auto"/>
+              <w:rPr>
+                <w:rFonts w:ascii="Times New Roman" w:hAnsi="Times New Roman" w:cs="Times New Roman"/>
+              </w:rPr>
+            </w:pPr>
+            <w:r>
+              <w:rPr>
+                <w:rFonts w:ascii="Times New Roman" w:hAnsi="Times New Roman" w:cs="Times New Roman"/>
+              </w:rPr>
+              <w:t>RUGI/LABA</w:t>
+            </w:r>
+          </w:p>
+        </w:tc>
+        <w:tc>
+          <w:tcPr>
+            <w:tcW w:w="1710" w:type="dxa"/>
+            <w:shd w:val="clear" w:color="auto" w:fill="auto"/>
+            <w:tcMar>
+              <w:top w:w="43" w:type="dxa"/>
+              <w:left w:w="43" w:type="dxa"/>
+              <w:bottom w:w="43" w:type="dxa"/>
+              <w:right w:w="43" w:type="dxa"/>
+            </w:tcMar>
+          </w:tcPr>
+          <w:p>
+            <w:pPr>
+              <w:widowControl w:val="0"/>
+              <w:pBdr>
+                <w:top w:val="nil"/>
+                <w:left w:val="nil"/>
+                <w:bottom w:val="nil"/>
+                <w:right w:val="nil"/>
+                <w:between w:val="nil"/>
+              </w:pBdr>
+              <w:spacing w:line="240" w:lineRule="auto"/>
+              <w:jc w:val="right"/>
+              <w:rPr>
+                <w:rFonts w:ascii="Times New Roman" w:hAnsi="Times New Roman" w:cs="Times New Roman"/>
+              </w:rPr>
+            </w:pPr>
+          </w:p>
+        </w:tc>
+        <w:tc>
+          <w:tcPr>
+            <w:tcW w:w="1800" w:type="dxa"/>
+            <w:shd w:val="clear" w:color="auto" w:fill="auto"/>
+            <w:tcMar>
+              <w:top w:w="43" w:type="dxa"/>
+              <w:left w:w="43" w:type="dxa"/>
+              <w:bottom w:w="43" w:type="dxa"/>
+              <w:right w:w="43" w:type="dxa"/>
+            </w:tcMar>
+          </w:tcPr>
+          <w:p>
+            <w:pPr>
+              <w:widowControl w:val="0"/>
+              <w:pBdr>
+                <w:top w:val="nil"/>
+                <w:left w:val="nil"/>
+                <w:bottom w:val="nil"/>
+                <w:right w:val="nil"/>
+                <w:between w:val="nil"/>
+              </w:pBdr>
+              <w:spacing w:line="240" w:lineRule="auto"/>
+              <w:jc w:val="right"/>
+              <w:rPr>
+                <w:rFonts w:ascii="Times New Roman" w:hAnsi="Times New Roman" w:cs="Times New Roman"/>
+              </w:rPr>
+            </w:pPr>
+          </w:p>
+        </w:tc>
+        <w:tc>
+          <w:tcPr>
+            <w:tcW w:w="1334" w:type="dxa"/>
+            <w:shd w:val="clear" w:color="auto" w:fill="auto"/>
+            <w:tcMar>
+              <w:top w:w="43" w:type="dxa"/>
+              <w:left w:w="43" w:type="dxa"/>
+              <w:bottom w:w="43" w:type="dxa"/>
+              <w:right w:w="43" w:type="dxa"/>
+            </w:tcMar>
+          </w:tcPr>
+          <w:p>
+            <w:pPr>
+              <w:widowControl w:val="0"/>
+              <w:pBdr>
+                <w:top w:val="nil"/>
+                <w:left w:val="nil"/>
+                <w:bottom w:val="nil"/>
+                <w:right w:val="nil"/>
+                <w:between w:val="nil"/>
+              </w:pBdr>
+              <w:spacing w:line="240" w:lineRule="auto"/>
+              <w:jc w:val="right"/>
+              <w:rPr>
+                <w:rFonts w:ascii="Times New Roman" w:hAnsi="Times New Roman" w:cs="Times New Roman"/>
+              </w:rPr>
+            </w:pPr>
+          </w:p>
+        </w:tc>
+      </w:tr>
+      <w:tr>
+        <w:tc>
+          <w:tcPr>
+            <w:tcW w:w="450" w:type="dxa"/>
+            <w:shd w:val="clear" w:color="auto" w:fill="auto"/>
+            <w:tcMar>
+              <w:top w:w="43" w:type="dxa"/>
+              <w:left w:w="43" w:type="dxa"/>
+              <w:bottom w:w="43" w:type="dxa"/>
+              <w:right w:w="43" w:type="dxa"/>
+            </w:tcMar>
+          </w:tcPr>
+          <w:p>
+            <w:pPr>
+              <w:widowControl w:val="0"/>
+              <w:pBdr>
+                <w:top w:val="nil"/>
+                <w:left w:val="nil"/>
+                <w:bottom w:val="nil"/>
+                <w:right w:val="nil"/>
+                <w:between w:val="nil"/>
+              </w:pBdr>
+              <w:spacing w:line="240" w:lineRule="auto"/>
+              <w:jc w:val="center"/>
+              <w:rPr>
+                <w:rFonts w:ascii="Times New Roman" w:hAnsi="Times New Roman" w:cs="Times New Roman"/>
+              </w:rPr>
+            </w:pPr>
+          </w:p>
+        </w:tc>
+        <w:tc>
+          <w:tcPr>
+            <w:tcW w:w="5850" w:type="dxa"/>
+            <w:shd w:val="clear" w:color="auto" w:fill="auto"/>
+            <w:tcMar>
+              <w:top w:w="43" w:type="dxa"/>
+              <w:left w:w="43" w:type="dxa"/>
+              <w:bottom w:w="43" w:type="dxa"/>
+              <w:right w:w="43" w:type="dxa"/>
+            </w:tcMar>
+          </w:tcPr>
+          <w:p>
+            <w:pPr>
+              <w:widowControl w:val="0"/>
+              <w:pBdr>
+                <w:top w:val="nil"/>
+                <w:left w:val="nil"/>
+                <w:bottom w:val="nil"/>
+                <w:right w:val="nil"/>
+                <w:between w:val="nil"/>
+              </w:pBdr>
+              <w:spacing w:line="240" w:lineRule="auto"/>
+              <w:rPr>
+                <w:rFonts w:ascii="Times New Roman" w:hAnsi="Times New Roman" w:cs="Times New Roman"/>
+              </w:rPr>
+            </w:pPr>
+            <w:r>
+              <w:rPr>
+                <w:rFonts w:ascii="Times New Roman" w:hAnsi="Times New Roman" w:cs="Times New Roman"/>
+              </w:rPr>
+              <w:t>Rugi/Laba setelah memperoleh kredit</w:t>
+            </w:r>
+            <w:r>
+              <w:rPr>
+                <w:rFonts w:ascii="Times New Roman" w:hAnsi="Times New Roman" w:cs="Times New Roman"/>
+              </w:rPr>
+              <w:t xml:space="preserve">   </w:t>
+            </w:r>
+          </w:p>
+        </w:tc>
+        <w:tc>
+          <w:tcPr>
+            <w:tcW w:w="1710" w:type="dxa"/>
+            <w:shd w:val="clear" w:color="auto" w:fill="auto"/>
+            <w:tcMar>
+              <w:top w:w="43" w:type="dxa"/>
+              <w:left w:w="43" w:type="dxa"/>
+              <w:bottom w:w="43" w:type="dxa"/>
+              <w:right w:w="43" w:type="dxa"/>
+            </w:tcMar>
+          </w:tcPr>
+          <w:p>
+            <w:pPr>
+              <w:widowControl w:val="0"/>
+              <w:pBdr>
+                <w:top w:val="nil"/>
+                <w:left w:val="nil"/>
+                <w:bottom w:val="nil"/>
+                <w:right w:val="nil"/>
+                <w:between w:val="nil"/>
+              </w:pBdr>
+              <w:spacing w:line="240" w:lineRule="auto"/>
+              <w:jc w:val="right"/>
+              <w:rPr>
+                <w:rFonts w:ascii="Times New Roman" w:hAnsi="Times New Roman" w:cs="Times New Roman"/>
+              </w:rPr>
+            </w:pPr>
+          </w:p>
+        </w:tc>
+        <w:tc>
+          <w:tcPr>
+            <w:tcW w:w="1800" w:type="dxa"/>
+            <w:shd w:val="clear" w:color="auto" w:fill="auto"/>
+            <w:tcMar>
+              <w:top w:w="43" w:type="dxa"/>
+              <w:left w:w="43" w:type="dxa"/>
+              <w:bottom w:w="43" w:type="dxa"/>
+              <w:right w:w="43" w:type="dxa"/>
+            </w:tcMar>
+          </w:tcPr>
+          <w:p>
+            <w:pPr>
+              <w:widowControl w:val="0"/>
+              <w:pBdr>
+                <w:top w:val="nil"/>
+                <w:left w:val="nil"/>
+                <w:bottom w:val="nil"/>
+                <w:right w:val="nil"/>
+                <w:between w:val="nil"/>
+              </w:pBdr>
+              <w:spacing w:line="240" w:lineRule="auto"/>
+              <w:jc w:val="right"/>
+              <w:rPr>
+                <w:rFonts w:ascii="Times New Roman" w:hAnsi="Times New Roman" w:cs="Times New Roman"/>
+              </w:rPr>
+            </w:pPr>
+          </w:p>
+        </w:tc>
+        <w:tc>
+          <w:tcPr>
+            <w:tcW w:w="1334" w:type="dxa"/>
+            <w:shd w:val="clear" w:color="auto" w:fill="auto"/>
+            <w:tcMar>
+              <w:top w:w="43" w:type="dxa"/>
+              <w:left w:w="43" w:type="dxa"/>
+              <w:bottom w:w="43" w:type="dxa"/>
+              <w:right w:w="43" w:type="dxa"/>
+            </w:tcMar>
+          </w:tcPr>
+          <w:p>
+            <w:pPr>
+              <w:widowControl w:val="0"/>
+              <w:pBdr>
+                <w:top w:val="nil"/>
+                <w:left w:val="nil"/>
+                <w:bottom w:val="nil"/>
+                <w:right w:val="nil"/>
+                <w:between w:val="nil"/>
+              </w:pBdr>
+              <w:spacing w:line="240" w:lineRule="auto"/>
+              <w:jc w:val="right"/>
+              <w:rPr>
+                <w:rFonts w:ascii="Times New Roman" w:hAnsi="Times New Roman" w:cs="Times New Roman"/>
+              </w:rPr>
+            </w:pPr>
           </w:p>
         </w:tc>
       </w:tr>
     </w:tbl>
     <w:p>
       <w:pPr>
-        <w:ind w:left="720"/>
+        <w:tabs>
+          <w:tab w:val="left" w:pos="4875"/>
+        </w:tabs>
+        <w:rPr>
+          <w:sz w:val="18"/>
+          <w:szCs w:val="18"/>
+        </w:rPr>
+      </w:pPr>
+      <w:r>
+        <w:rPr>
+          <w:sz w:val="18"/>
+          <w:szCs w:val="18"/>
+        </w:rPr>
+        <w:tab/>
+      </w:r>
+    </w:p>
+    <w:p>
+      <w:pPr>
+        <w:rPr>
+          <w:sz w:val="18"/>
+          <w:szCs w:val="18"/>
+        </w:rPr>
+      </w:pPr>
+    </w:p>
+    <w:p>
+      <w:pPr>
+        <w:rPr>
+          <w:sz w:val="18"/>
+          <w:szCs w:val="18"/>
+        </w:rPr>
+      </w:pPr>
+      <w:r>
+        <w:rPr>
+          <w:sz w:val="18"/>
+          <w:szCs w:val="18"/>
+        </w:rPr>
+        <w:t>Data awal sebelum ada inputan</w:t>
+      </w:r>
+    </w:p>
+    <w:tbl>
+      <w:tblPr>
+        <w:tblW w:w="11144" w:type="dxa"/>
+        <w:tblInd w:w="170" w:type="dxa"/>
+        <w:tblBorders>
+          <w:top w:val="single" w:sz="8" w:space="0" w:color="000000"/>
+          <w:left w:val="single" w:sz="8" w:space="0" w:color="000000"/>
+          <w:bottom w:val="single" w:sz="8" w:space="0" w:color="000000"/>
+          <w:right w:val="single" w:sz="8" w:space="0" w:color="000000"/>
+          <w:insideH w:val="single" w:sz="8" w:space="0" w:color="000000"/>
+          <w:insideV w:val="single" w:sz="8" w:space="0" w:color="000000"/>
+        </w:tblBorders>
+        <w:tblLayout w:type="fixed"/>
+        <w:tblLook w:val="0600" w:firstRow="0" w:lastRow="0" w:firstColumn="0" w:lastColumn="0" w:noHBand="1" w:noVBand="1"/>
+      </w:tblPr>
+      <w:tblGrid>
+        <w:gridCol w:w="450"/>
+        <w:gridCol w:w="5850"/>
+        <w:gridCol w:w="1710"/>
+        <w:gridCol w:w="1800"/>
+        <w:gridCol w:w="1334"/>
+      </w:tblGrid>
+      <w:tr>
+        <w:tc>
+          <w:tcPr>
+            <w:tcW w:w="450" w:type="dxa"/>
+            <w:shd w:val="clear" w:color="auto" w:fill="auto"/>
+            <w:tcMar>
+              <w:top w:w="43" w:type="dxa"/>
+              <w:left w:w="43" w:type="dxa"/>
+              <w:bottom w:w="43" w:type="dxa"/>
+              <w:right w:w="43" w:type="dxa"/>
+            </w:tcMar>
+          </w:tcPr>
+          <w:p>
+            <w:pPr>
+              <w:widowControl w:val="0"/>
+              <w:pBdr>
+                <w:top w:val="nil"/>
+                <w:left w:val="nil"/>
+                <w:bottom w:val="nil"/>
+                <w:right w:val="nil"/>
+                <w:between w:val="nil"/>
+              </w:pBdr>
+              <w:spacing w:line="240" w:lineRule="auto"/>
+              <w:jc w:val="center"/>
+              <w:rPr>
+                <w:rFonts w:ascii="Times New Roman" w:hAnsi="Times New Roman" w:cs="Times New Roman"/>
+                <w:b/>
+              </w:rPr>
+            </w:pPr>
+            <w:r>
+              <w:rPr>
+                <w:rFonts w:ascii="Times New Roman" w:hAnsi="Times New Roman" w:cs="Times New Roman"/>
+                <w:b/>
+              </w:rPr>
+              <w:t>No.</w:t>
+            </w:r>
+          </w:p>
+        </w:tc>
+        <w:tc>
+          <w:tcPr>
+            <w:tcW w:w="5850" w:type="dxa"/>
+            <w:shd w:val="clear" w:color="auto" w:fill="auto"/>
+            <w:tcMar>
+              <w:top w:w="43" w:type="dxa"/>
+              <w:left w:w="43" w:type="dxa"/>
+              <w:bottom w:w="43" w:type="dxa"/>
+              <w:right w:w="43" w:type="dxa"/>
+            </w:tcMar>
+          </w:tcPr>
+          <w:p>
+            <w:pPr>
+              <w:widowControl w:val="0"/>
+              <w:pBdr>
+                <w:top w:val="nil"/>
+                <w:left w:val="nil"/>
+                <w:bottom w:val="nil"/>
+                <w:right w:val="nil"/>
+                <w:between w:val="nil"/>
+              </w:pBdr>
+              <w:spacing w:line="240" w:lineRule="auto"/>
+              <w:jc w:val="center"/>
+              <w:rPr>
+                <w:rFonts w:ascii="Times New Roman" w:hAnsi="Times New Roman" w:cs="Times New Roman"/>
+                <w:b/>
+              </w:rPr>
+            </w:pPr>
+            <w:r>
+              <w:rPr>
+                <w:rFonts w:ascii="Times New Roman" w:hAnsi="Times New Roman" w:cs="Times New Roman"/>
+                <w:b/>
+              </w:rPr>
+              <w:t>KETERANGAN</w:t>
+            </w:r>
+          </w:p>
+        </w:tc>
+        <w:tc>
+          <w:tcPr>
+            <w:tcW w:w="1710" w:type="dxa"/>
+            <w:shd w:val="clear" w:color="auto" w:fill="auto"/>
+            <w:tcMar>
+              <w:top w:w="43" w:type="dxa"/>
+              <w:left w:w="43" w:type="dxa"/>
+              <w:bottom w:w="43" w:type="dxa"/>
+              <w:right w:w="43" w:type="dxa"/>
+            </w:tcMar>
+          </w:tcPr>
+          <w:p>
+            <w:pPr>
+              <w:widowControl w:val="0"/>
+              <w:pBdr>
+                <w:top w:val="nil"/>
+                <w:left w:val="nil"/>
+                <w:bottom w:val="nil"/>
+                <w:right w:val="nil"/>
+                <w:between w:val="nil"/>
+              </w:pBdr>
+              <w:spacing w:line="240" w:lineRule="auto"/>
+              <w:jc w:val="center"/>
+              <w:rPr>
+                <w:rFonts w:ascii="Times New Roman" w:hAnsi="Times New Roman" w:cs="Times New Roman"/>
+                <w:b/>
+              </w:rPr>
+            </w:pPr>
+            <w:r>
+              <w:rPr>
+                <w:rFonts w:ascii="Times New Roman" w:hAnsi="Times New Roman" w:cs="Times New Roman"/>
+                <w:b/>
+              </w:rPr>
+              <w:t>PEMASUKAN</w:t>
+            </w:r>
+          </w:p>
+        </w:tc>
+        <w:tc>
+          <w:tcPr>
+            <w:tcW w:w="1800" w:type="dxa"/>
+            <w:shd w:val="clear" w:color="auto" w:fill="auto"/>
+            <w:tcMar>
+              <w:top w:w="43" w:type="dxa"/>
+              <w:left w:w="43" w:type="dxa"/>
+              <w:bottom w:w="43" w:type="dxa"/>
+              <w:right w:w="43" w:type="dxa"/>
+            </w:tcMar>
+          </w:tcPr>
+          <w:p>
+            <w:pPr>
+              <w:widowControl w:val="0"/>
+              <w:pBdr>
+                <w:top w:val="nil"/>
+                <w:left w:val="nil"/>
+                <w:bottom w:val="nil"/>
+                <w:right w:val="nil"/>
+                <w:between w:val="nil"/>
+              </w:pBdr>
+              <w:spacing w:line="240" w:lineRule="auto"/>
+              <w:jc w:val="center"/>
+              <w:rPr>
+                <w:rFonts w:ascii="Times New Roman" w:hAnsi="Times New Roman" w:cs="Times New Roman"/>
+                <w:b/>
+              </w:rPr>
+            </w:pPr>
+            <w:r>
+              <w:rPr>
+                <w:rFonts w:ascii="Times New Roman" w:hAnsi="Times New Roman" w:cs="Times New Roman"/>
+                <w:b/>
+              </w:rPr>
+              <w:t>PENGELUARAN</w:t>
+            </w:r>
+          </w:p>
+        </w:tc>
+        <w:tc>
+          <w:tcPr>
+            <w:tcW w:w="1334" w:type="dxa"/>
+            <w:shd w:val="clear" w:color="auto" w:fill="auto"/>
+            <w:tcMar>
+              <w:top w:w="43" w:type="dxa"/>
+              <w:left w:w="43" w:type="dxa"/>
+              <w:bottom w:w="43" w:type="dxa"/>
+              <w:right w:w="43" w:type="dxa"/>
+            </w:tcMar>
+          </w:tcPr>
+          <w:p>
+            <w:pPr>
+              <w:widowControl w:val="0"/>
+              <w:pBdr>
+                <w:top w:val="nil"/>
+                <w:left w:val="nil"/>
+                <w:bottom w:val="nil"/>
+                <w:right w:val="nil"/>
+                <w:between w:val="nil"/>
+              </w:pBdr>
+              <w:spacing w:line="240" w:lineRule="auto"/>
+              <w:jc w:val="center"/>
+              <w:rPr>
+                <w:rFonts w:ascii="Times New Roman" w:hAnsi="Times New Roman" w:cs="Times New Roman"/>
+                <w:b/>
+              </w:rPr>
+            </w:pPr>
+            <w:r>
+              <w:rPr>
+                <w:rFonts w:ascii="Times New Roman" w:hAnsi="Times New Roman" w:cs="Times New Roman"/>
+                <w:b/>
+              </w:rPr>
+              <w:t>SALDO</w:t>
+            </w:r>
+          </w:p>
+        </w:tc>
+      </w:tr>
+      <w:tr>
+        <w:tc>
+          <w:tcPr>
+            <w:tcW w:w="450" w:type="dxa"/>
+            <w:shd w:val="clear" w:color="auto" w:fill="auto"/>
+            <w:tcMar>
+              <w:top w:w="43" w:type="dxa"/>
+              <w:left w:w="43" w:type="dxa"/>
+              <w:bottom w:w="43" w:type="dxa"/>
+              <w:right w:w="43" w:type="dxa"/>
+            </w:tcMar>
+          </w:tcPr>
+          <w:p>
+            <w:pPr>
+              <w:widowControl w:val="0"/>
+              <w:pBdr>
+                <w:top w:val="nil"/>
+                <w:left w:val="nil"/>
+                <w:bottom w:val="nil"/>
+                <w:right w:val="nil"/>
+                <w:between w:val="nil"/>
+              </w:pBdr>
+              <w:spacing w:line="240" w:lineRule="auto"/>
+              <w:jc w:val="center"/>
+              <w:rPr>
+                <w:rFonts w:ascii="Times New Roman" w:hAnsi="Times New Roman" w:cs="Times New Roman"/>
+                <w:b/>
+              </w:rPr>
+            </w:pPr>
+          </w:p>
+        </w:tc>
+        <w:tc>
+          <w:tcPr>
+            <w:tcW w:w="5850" w:type="dxa"/>
+            <w:shd w:val="clear" w:color="auto" w:fill="auto"/>
+            <w:tcMar>
+              <w:top w:w="43" w:type="dxa"/>
+              <w:left w:w="43" w:type="dxa"/>
+              <w:bottom w:w="43" w:type="dxa"/>
+              <w:right w:w="43" w:type="dxa"/>
+            </w:tcMar>
+          </w:tcPr>
+          <w:p>
+            <w:pPr>
+              <w:widowControl w:val="0"/>
+              <w:pBdr>
+                <w:top w:val="nil"/>
+                <w:left w:val="nil"/>
+                <w:bottom w:val="nil"/>
+                <w:right w:val="nil"/>
+                <w:between w:val="nil"/>
+              </w:pBdr>
+              <w:spacing w:line="240" w:lineRule="auto"/>
+              <w:rPr>
+                <w:rFonts w:ascii="Times New Roman" w:hAnsi="Times New Roman" w:cs="Times New Roman"/>
+                <w:b/>
+              </w:rPr>
+            </w:pPr>
+            <w:r>
+              <w:rPr>
+                <w:rFonts w:ascii="Times New Roman" w:hAnsi="Times New Roman" w:cs="Times New Roman"/>
+              </w:rPr>
+              <w:t>JUMLAH PENDAPATAN DAN PENGELUARAN USAHA</w:t>
+            </w:r>
+          </w:p>
+        </w:tc>
+        <w:tc>
+          <w:tcPr>
+            <w:tcW w:w="1710" w:type="dxa"/>
+            <w:shd w:val="clear" w:color="auto" w:fill="auto"/>
+            <w:tcMar>
+              <w:top w:w="43" w:type="dxa"/>
+              <w:left w:w="43" w:type="dxa"/>
+              <w:bottom w:w="43" w:type="dxa"/>
+              <w:right w:w="43" w:type="dxa"/>
+            </w:tcMar>
+          </w:tcPr>
+          <w:p>
+            <w:pPr>
+              <w:widowControl w:val="0"/>
+              <w:pBdr>
+                <w:top w:val="nil"/>
+                <w:left w:val="nil"/>
+                <w:bottom w:val="nil"/>
+                <w:right w:val="nil"/>
+                <w:between w:val="nil"/>
+              </w:pBdr>
+              <w:spacing w:line="240" w:lineRule="auto"/>
+              <w:jc w:val="right"/>
+              <w:rPr>
+                <w:rFonts w:ascii="Times New Roman" w:hAnsi="Times New Roman" w:cs="Times New Roman"/>
+              </w:rPr>
+            </w:pPr>
+            <w:r>
+              <w:rPr>
+                <w:rFonts w:ascii="Times New Roman" w:hAnsi="Times New Roman" w:cs="Times New Roman"/>
+              </w:rPr>
+              <w:t>0</w:t>
+            </w:r>
+          </w:p>
+        </w:tc>
+        <w:tc>
+          <w:tcPr>
+            <w:tcW w:w="1800" w:type="dxa"/>
+            <w:shd w:val="clear" w:color="auto" w:fill="auto"/>
+            <w:tcMar>
+              <w:top w:w="43" w:type="dxa"/>
+              <w:left w:w="43" w:type="dxa"/>
+              <w:bottom w:w="43" w:type="dxa"/>
+              <w:right w:w="43" w:type="dxa"/>
+            </w:tcMar>
+          </w:tcPr>
+          <w:p>
+            <w:pPr>
+              <w:widowControl w:val="0"/>
+              <w:pBdr>
+                <w:top w:val="nil"/>
+                <w:left w:val="nil"/>
+                <w:bottom w:val="nil"/>
+                <w:right w:val="nil"/>
+                <w:between w:val="nil"/>
+              </w:pBdr>
+              <w:spacing w:line="240" w:lineRule="auto"/>
+              <w:jc w:val="right"/>
+              <w:rPr>
+                <w:rFonts w:ascii="Times New Roman" w:hAnsi="Times New Roman" w:cs="Times New Roman"/>
+              </w:rPr>
+            </w:pPr>
+            <w:r>
+              <w:rPr>
+                <w:rFonts w:ascii="Times New Roman" w:hAnsi="Times New Roman" w:cs="Times New Roman"/>
+              </w:rPr>
+              <w:t>0</w:t>
+            </w:r>
+          </w:p>
+        </w:tc>
+        <w:tc>
+          <w:tcPr>
+            <w:tcW w:w="1334" w:type="dxa"/>
+            <w:shd w:val="clear" w:color="auto" w:fill="auto"/>
+            <w:tcMar>
+              <w:top w:w="43" w:type="dxa"/>
+              <w:left w:w="43" w:type="dxa"/>
+              <w:bottom w:w="43" w:type="dxa"/>
+              <w:right w:w="43" w:type="dxa"/>
+            </w:tcMar>
+          </w:tcPr>
+          <w:p>
+            <w:pPr>
+              <w:widowControl w:val="0"/>
+              <w:pBdr>
+                <w:top w:val="nil"/>
+                <w:left w:val="nil"/>
+                <w:bottom w:val="nil"/>
+                <w:right w:val="nil"/>
+                <w:between w:val="nil"/>
+              </w:pBdr>
+              <w:spacing w:line="240" w:lineRule="auto"/>
+              <w:jc w:val="right"/>
+              <w:rPr>
+                <w:rFonts w:ascii="Times New Roman" w:hAnsi="Times New Roman" w:cs="Times New Roman"/>
+              </w:rPr>
+            </w:pPr>
+            <w:r>
+              <w:rPr>
+                <w:rFonts w:ascii="Times New Roman" w:hAnsi="Times New Roman" w:cs="Times New Roman"/>
+              </w:rPr>
+              <w:t>0</w:t>
+            </w:r>
+          </w:p>
+        </w:tc>
+      </w:tr>
+      <w:tr>
+        <w:tc>
+          <w:tcPr>
+            <w:tcW w:w="450" w:type="dxa"/>
+            <w:shd w:val="clear" w:color="auto" w:fill="auto"/>
+            <w:tcMar>
+              <w:top w:w="43" w:type="dxa"/>
+              <w:left w:w="43" w:type="dxa"/>
+              <w:bottom w:w="43" w:type="dxa"/>
+              <w:right w:w="43" w:type="dxa"/>
+            </w:tcMar>
+          </w:tcPr>
+          <w:p>
+            <w:pPr>
+              <w:widowControl w:val="0"/>
+              <w:pBdr>
+                <w:top w:val="nil"/>
+                <w:left w:val="nil"/>
+                <w:bottom w:val="nil"/>
+                <w:right w:val="nil"/>
+                <w:between w:val="nil"/>
+              </w:pBdr>
+              <w:spacing w:line="240" w:lineRule="auto"/>
+              <w:jc w:val="center"/>
+              <w:rPr>
+                <w:rFonts w:ascii="Times New Roman" w:hAnsi="Times New Roman" w:cs="Times New Roman"/>
+              </w:rPr>
+            </w:pPr>
+            <w:r>
+              <w:rPr>
+                <w:rFonts w:ascii="Times New Roman" w:hAnsi="Times New Roman" w:cs="Times New Roman"/>
+              </w:rPr>
+              <w:t>I</w:t>
+            </w:r>
+          </w:p>
+        </w:tc>
+        <w:tc>
+          <w:tcPr>
+            <w:tcW w:w="5850" w:type="dxa"/>
+            <w:shd w:val="clear" w:color="auto" w:fill="auto"/>
+            <w:tcMar>
+              <w:top w:w="43" w:type="dxa"/>
+              <w:left w:w="43" w:type="dxa"/>
+              <w:bottom w:w="43" w:type="dxa"/>
+              <w:right w:w="43" w:type="dxa"/>
+            </w:tcMar>
+          </w:tcPr>
+          <w:p>
+            <w:pPr>
+              <w:widowControl w:val="0"/>
+              <w:pBdr>
+                <w:top w:val="nil"/>
+                <w:left w:val="nil"/>
+                <w:bottom w:val="nil"/>
+                <w:right w:val="nil"/>
+                <w:between w:val="nil"/>
+              </w:pBdr>
+              <w:spacing w:line="240" w:lineRule="auto"/>
+              <w:rPr>
+                <w:rFonts w:ascii="Times New Roman" w:hAnsi="Times New Roman" w:cs="Times New Roman"/>
+              </w:rPr>
+            </w:pPr>
+            <w:r>
+              <w:rPr>
+                <w:rFonts w:ascii="Times New Roman" w:hAnsi="Times New Roman" w:cs="Times New Roman"/>
+              </w:rPr>
+              <w:t>RUGI/LABA</w:t>
+            </w:r>
+          </w:p>
+        </w:tc>
+        <w:tc>
+          <w:tcPr>
+            <w:tcW w:w="1710" w:type="dxa"/>
+            <w:shd w:val="clear" w:color="auto" w:fill="auto"/>
+            <w:tcMar>
+              <w:top w:w="43" w:type="dxa"/>
+              <w:left w:w="43" w:type="dxa"/>
+              <w:bottom w:w="43" w:type="dxa"/>
+              <w:right w:w="43" w:type="dxa"/>
+            </w:tcMar>
+          </w:tcPr>
+          <w:p>
+            <w:pPr>
+              <w:widowControl w:val="0"/>
+              <w:pBdr>
+                <w:top w:val="nil"/>
+                <w:left w:val="nil"/>
+                <w:bottom w:val="nil"/>
+                <w:right w:val="nil"/>
+                <w:between w:val="nil"/>
+              </w:pBdr>
+              <w:spacing w:line="240" w:lineRule="auto"/>
+              <w:jc w:val="right"/>
+              <w:rPr>
+                <w:rFonts w:ascii="Times New Roman" w:hAnsi="Times New Roman" w:cs="Times New Roman"/>
+              </w:rPr>
+            </w:pPr>
+          </w:p>
+        </w:tc>
+        <w:tc>
+          <w:tcPr>
+            <w:tcW w:w="1800" w:type="dxa"/>
+            <w:shd w:val="clear" w:color="auto" w:fill="auto"/>
+            <w:tcMar>
+              <w:top w:w="43" w:type="dxa"/>
+              <w:left w:w="43" w:type="dxa"/>
+              <w:bottom w:w="43" w:type="dxa"/>
+              <w:right w:w="43" w:type="dxa"/>
+            </w:tcMar>
+          </w:tcPr>
+          <w:p>
+            <w:pPr>
+              <w:widowControl w:val="0"/>
+              <w:pBdr>
+                <w:top w:val="nil"/>
+                <w:left w:val="nil"/>
+                <w:bottom w:val="nil"/>
+                <w:right w:val="nil"/>
+                <w:between w:val="nil"/>
+              </w:pBdr>
+              <w:spacing w:line="240" w:lineRule="auto"/>
+              <w:jc w:val="right"/>
+              <w:rPr>
+                <w:rFonts w:ascii="Times New Roman" w:hAnsi="Times New Roman" w:cs="Times New Roman"/>
+              </w:rPr>
+            </w:pPr>
+          </w:p>
+        </w:tc>
+        <w:tc>
+          <w:tcPr>
+            <w:tcW w:w="1334" w:type="dxa"/>
+            <w:shd w:val="clear" w:color="auto" w:fill="auto"/>
+            <w:tcMar>
+              <w:top w:w="43" w:type="dxa"/>
+              <w:left w:w="43" w:type="dxa"/>
+              <w:bottom w:w="43" w:type="dxa"/>
+              <w:right w:w="43" w:type="dxa"/>
+            </w:tcMar>
+          </w:tcPr>
+          <w:p>
+            <w:pPr>
+              <w:widowControl w:val="0"/>
+              <w:pBdr>
+                <w:top w:val="nil"/>
+                <w:left w:val="nil"/>
+                <w:bottom w:val="nil"/>
+                <w:right w:val="nil"/>
+                <w:between w:val="nil"/>
+              </w:pBdr>
+              <w:spacing w:line="240" w:lineRule="auto"/>
+              <w:jc w:val="right"/>
+              <w:rPr>
+                <w:rFonts w:ascii="Times New Roman" w:hAnsi="Times New Roman" w:cs="Times New Roman"/>
+              </w:rPr>
+            </w:pPr>
+          </w:p>
+        </w:tc>
+      </w:tr>
+      <w:tr>
+        <w:tc>
+          <w:tcPr>
+            <w:tcW w:w="450" w:type="dxa"/>
+            <w:shd w:val="clear" w:color="auto" w:fill="auto"/>
+            <w:tcMar>
+              <w:top w:w="43" w:type="dxa"/>
+              <w:left w:w="43" w:type="dxa"/>
+              <w:bottom w:w="43" w:type="dxa"/>
+              <w:right w:w="43" w:type="dxa"/>
+            </w:tcMar>
+          </w:tcPr>
+          <w:p>
+            <w:pPr>
+              <w:widowControl w:val="0"/>
+              <w:pBdr>
+                <w:top w:val="nil"/>
+                <w:left w:val="nil"/>
+                <w:bottom w:val="nil"/>
+                <w:right w:val="nil"/>
+                <w:between w:val="nil"/>
+              </w:pBdr>
+              <w:spacing w:line="240" w:lineRule="auto"/>
+              <w:jc w:val="center"/>
+              <w:rPr>
+                <w:rFonts w:ascii="Times New Roman" w:hAnsi="Times New Roman" w:cs="Times New Roman"/>
+              </w:rPr>
+            </w:pPr>
+          </w:p>
+        </w:tc>
+        <w:tc>
+          <w:tcPr>
+            <w:tcW w:w="5850" w:type="dxa"/>
+            <w:shd w:val="clear" w:color="auto" w:fill="auto"/>
+            <w:tcMar>
+              <w:top w:w="43" w:type="dxa"/>
+              <w:left w:w="43" w:type="dxa"/>
+              <w:bottom w:w="43" w:type="dxa"/>
+              <w:right w:w="43" w:type="dxa"/>
+            </w:tcMar>
+          </w:tcPr>
+          <w:p>
+            <w:pPr>
+              <w:widowControl w:val="0"/>
+              <w:pBdr>
+                <w:top w:val="nil"/>
+                <w:left w:val="nil"/>
+                <w:bottom w:val="nil"/>
+                <w:right w:val="nil"/>
+                <w:between w:val="nil"/>
+              </w:pBdr>
+              <w:spacing w:line="240" w:lineRule="auto"/>
+              <w:rPr>
+                <w:rFonts w:ascii="Times New Roman" w:hAnsi="Times New Roman" w:cs="Times New Roman"/>
+              </w:rPr>
+            </w:pPr>
+            <w:r>
+              <w:rPr>
+                <w:rFonts w:ascii="Times New Roman" w:hAnsi="Times New Roman" w:cs="Times New Roman"/>
+              </w:rPr>
+              <w:t>Rugi/Laba setelah memperoleh kredit</w:t>
+            </w:r>
+          </w:p>
+        </w:tc>
+        <w:tc>
+          <w:tcPr>
+            <w:tcW w:w="1710" w:type="dxa"/>
+            <w:shd w:val="clear" w:color="auto" w:fill="auto"/>
+            <w:tcMar>
+              <w:top w:w="43" w:type="dxa"/>
+              <w:left w:w="43" w:type="dxa"/>
+              <w:bottom w:w="43" w:type="dxa"/>
+              <w:right w:w="43" w:type="dxa"/>
+            </w:tcMar>
+          </w:tcPr>
+          <w:p>
+            <w:pPr>
+              <w:widowControl w:val="0"/>
+              <w:pBdr>
+                <w:top w:val="nil"/>
+                <w:left w:val="nil"/>
+                <w:bottom w:val="nil"/>
+                <w:right w:val="nil"/>
+                <w:between w:val="nil"/>
+              </w:pBdr>
+              <w:spacing w:line="240" w:lineRule="auto"/>
+              <w:jc w:val="right"/>
+              <w:rPr>
+                <w:rFonts w:ascii="Times New Roman" w:hAnsi="Times New Roman" w:cs="Times New Roman"/>
+              </w:rPr>
+            </w:pPr>
+          </w:p>
+        </w:tc>
+        <w:tc>
+          <w:tcPr>
+            <w:tcW w:w="1800" w:type="dxa"/>
+            <w:shd w:val="clear" w:color="auto" w:fill="auto"/>
+            <w:tcMar>
+              <w:top w:w="43" w:type="dxa"/>
+              <w:left w:w="43" w:type="dxa"/>
+              <w:bottom w:w="43" w:type="dxa"/>
+              <w:right w:w="43" w:type="dxa"/>
+            </w:tcMar>
+          </w:tcPr>
+          <w:p>
+            <w:pPr>
+              <w:widowControl w:val="0"/>
+              <w:pBdr>
+                <w:top w:val="nil"/>
+                <w:left w:val="nil"/>
+                <w:bottom w:val="nil"/>
+                <w:right w:val="nil"/>
+                <w:between w:val="nil"/>
+              </w:pBdr>
+              <w:spacing w:line="240" w:lineRule="auto"/>
+              <w:jc w:val="right"/>
+              <w:rPr>
+                <w:rFonts w:ascii="Times New Roman" w:hAnsi="Times New Roman" w:cs="Times New Roman"/>
+              </w:rPr>
+            </w:pPr>
+          </w:p>
+        </w:tc>
+        <w:tc>
+          <w:tcPr>
+            <w:tcW w:w="1334" w:type="dxa"/>
+            <w:shd w:val="clear" w:color="auto" w:fill="auto"/>
+            <w:tcMar>
+              <w:top w:w="43" w:type="dxa"/>
+              <w:left w:w="43" w:type="dxa"/>
+              <w:bottom w:w="43" w:type="dxa"/>
+              <w:right w:w="43" w:type="dxa"/>
+            </w:tcMar>
+          </w:tcPr>
+          <w:p>
+            <w:pPr>
+              <w:widowControl w:val="0"/>
+              <w:pBdr>
+                <w:top w:val="nil"/>
+                <w:left w:val="nil"/>
+                <w:bottom w:val="nil"/>
+                <w:right w:val="nil"/>
+                <w:between w:val="nil"/>
+              </w:pBdr>
+              <w:spacing w:line="240" w:lineRule="auto"/>
+              <w:jc w:val="right"/>
+              <w:rPr>
+                <w:rFonts w:ascii="Times New Roman" w:hAnsi="Times New Roman" w:cs="Times New Roman"/>
+              </w:rPr>
+            </w:pPr>
+            <w:r>
+              <w:rPr>
+                <w:rFonts w:ascii="Times New Roman" w:hAnsi="Times New Roman" w:cs="Times New Roman"/>
+              </w:rPr>
+              <w:t>0</w:t>
+            </w:r>
+          </w:p>
+        </w:tc>
+      </w:tr>
+    </w:tbl>
+    <w:p>
+      <w:pPr>
         <w:rPr>
           <w:sz w:val="18"/>
           <w:szCs w:val="18"/>

--- a/uji.docx
+++ b/uji.docx
@@ -1,6 +1,6 @@
 
 <file path=word/document.xml><?xml version="1.0" encoding="utf-8"?>
-<w:document xmlns:wpc="http://schemas.microsoft.com/office/word/2010/wordprocessingCanvas" xmlns:cx="http://schemas.microsoft.com/office/drawing/2014/chartex" xmlns:cx1="http://schemas.microsoft.com/office/drawing/2015/9/8/chartex" xmlns:cx2="http://schemas.microsoft.com/office/drawing/2015/10/21/chartex" xmlns:cx3="http://schemas.microsoft.com/office/drawing/2016/5/9/chartex" xmlns:cx4="http://schemas.microsoft.com/office/drawing/2016/5/10/chartex" xmlns:cx5="http://schemas.microsoft.com/office/drawing/2016/5/11/chartex" xmlns:cx6="http://schemas.microsoft.com/office/drawing/2016/5/12/chartex" xmlns:cx7="http://schemas.microsoft.com/office/drawing/2016/5/13/chartex" xmlns:cx8="http://schemas.microsoft.com/office/drawing/2016/5/14/chartex" xmlns:mc="http://schemas.openxmlformats.org/markup-compatibility/2006" xmlns:aink="http://schemas.microsoft.com/office/drawing/2016/ink" xmlns:am3d="http://schemas.microsoft.com/office/drawing/2017/model3d" xmlns:o="urn:schemas-microsoft-com:office:office" xmlns:r="http://schemas.openxmlformats.org/officeDocument/2006/relationships" xmlns:m="http://schemas.openxmlformats.org/officeDocument/2006/math" xmlns:v="urn:schemas-microsoft-com:vml" xmlns:wp14="http://schemas.microsoft.com/office/word/2010/wordprocessingDrawing" xmlns:wp="http://schemas.openxmlformats.org/drawingml/2006/wordprocessingDrawing" xmlns:w10="urn:schemas-microsoft-com:office:word" xmlns:w="http://schemas.openxmlformats.org/wordprocessingml/2006/main" xmlns:w14="http://schemas.microsoft.com/office/word/2010/wordml" xmlns:w15="http://schemas.microsoft.com/office/word/2012/wordml" xmlns:w16cex="http://schemas.microsoft.com/office/word/2018/wordml/cex" xmlns:w16cid="http://schemas.microsoft.com/office/word/2016/wordml/cid" xmlns:w16="http://schemas.microsoft.com/office/word/2018/wordml" xmlns:w16sdtdh="http://schemas.microsoft.com/office/word/2020/wordml/sdtdatahash" xmlns:w16se="http://schemas.microsoft.com/office/word/2015/wordml/symex" xmlns:wpg="http://schemas.microsoft.com/office/word/2010/wordprocessingGroup" xmlns:wpi="http://schemas.microsoft.com/office/word/2010/wordprocessingInk" xmlns:wne="http://schemas.microsoft.com/office/word/2006/wordml" xmlns:wps="http://schemas.microsoft.com/office/word/2010/wordprocessingShape" mc:Ignorable="w14 w15 w16se w16cid w16 w16cex w16sdtdh wp14">
+<w:document xmlns:wpc="http://schemas.microsoft.com/office/word/2010/wordprocessingCanvas" xmlns:cx="http://schemas.microsoft.com/office/drawing/2014/chartex" xmlns:cx1="http://schemas.microsoft.com/office/drawing/2015/9/8/chartex" xmlns:cx2="http://schemas.microsoft.com/office/drawing/2015/10/21/chartex" xmlns:cx3="http://schemas.microsoft.com/office/drawing/2016/5/9/chartex" xmlns:cx4="http://schemas.microsoft.com/office/drawing/2016/5/10/chartex" xmlns:cx5="http://schemas.microsoft.com/office/drawing/2016/5/11/chartex" xmlns:cx6="http://schemas.microsoft.com/office/drawing/2016/5/12/chartex" xmlns:cx7="http://schemas.microsoft.com/office/drawing/2016/5/13/chartex" xmlns:cx8="http://schemas.microsoft.com/office/drawing/2016/5/14/chartex" xmlns:mc="http://schemas.openxmlformats.org/markup-compatibility/2006" xmlns:aink="http://schemas.microsoft.com/office/drawing/2016/ink" xmlns:am3d="http://schemas.microsoft.com/office/drawing/2017/model3d" xmlns:o="urn:schemas-microsoft-com:office:office" xmlns:oel="http://schemas.microsoft.com/office/2019/extlst" xmlns:r="http://schemas.openxmlformats.org/officeDocument/2006/relationships" xmlns:m="http://schemas.openxmlformats.org/officeDocument/2006/math" xmlns:v="urn:schemas-microsoft-com:vml" xmlns:wp14="http://schemas.microsoft.com/office/word/2010/wordprocessingDrawing" xmlns:wp="http://schemas.openxmlformats.org/drawingml/2006/wordprocessingDrawing" xmlns:w10="urn:schemas-microsoft-com:office:word" xmlns:w="http://schemas.openxmlformats.org/wordprocessingml/2006/main" xmlns:w14="http://schemas.microsoft.com/office/word/2010/wordml" xmlns:w15="http://schemas.microsoft.com/office/word/2012/wordml" xmlns:w16cex="http://schemas.microsoft.com/office/word/2018/wordml/cex" xmlns:w16cid="http://schemas.microsoft.com/office/word/2016/wordml/cid" xmlns:w16="http://schemas.microsoft.com/office/word/2018/wordml" xmlns:w16sdtdh="http://schemas.microsoft.com/office/word/2020/wordml/sdtdatahash" xmlns:w16se="http://schemas.microsoft.com/office/word/2015/wordml/symex" xmlns:wpg="http://schemas.microsoft.com/office/word/2010/wordprocessingGroup" xmlns:wpi="http://schemas.microsoft.com/office/word/2010/wordprocessingInk" xmlns:wne="http://schemas.microsoft.com/office/word/2006/wordml" xmlns:wps="http://schemas.microsoft.com/office/word/2010/wordprocessingShape" mc:Ignorable="w14 w15 w16se w16cid w16 w16cex w16sdtdh wp14">
   <w:background w:color="FFFFFF"/>
   <w:body>
     <w:p>
@@ -2682,6 +2682,3342 @@
         </w:rPr>
         <w:tab/>
       </w:r>
+    </w:p>
+    <w:tbl>
+      <w:tblPr>
+        <w:tblW w:w="11144" w:type="dxa"/>
+        <w:tblInd w:w="170" w:type="dxa"/>
+        <w:tblBorders>
+          <w:top w:val="single" w:sz="8" w:space="0" w:color="000000"/>
+          <w:left w:val="single" w:sz="8" w:space="0" w:color="000000"/>
+          <w:bottom w:val="single" w:sz="8" w:space="0" w:color="000000"/>
+          <w:right w:val="single" w:sz="8" w:space="0" w:color="000000"/>
+          <w:insideH w:val="single" w:sz="8" w:space="0" w:color="000000"/>
+          <w:insideV w:val="single" w:sz="8" w:space="0" w:color="000000"/>
+        </w:tblBorders>
+        <w:tblLayout w:type="fixed"/>
+        <w:tblLook w:val="0600" w:firstRow="0" w:lastRow="0" w:firstColumn="0" w:lastColumn="0" w:noHBand="1" w:noVBand="1"/>
+      </w:tblPr>
+      <w:tblGrid>
+        <w:gridCol w:w="450"/>
+        <w:gridCol w:w="5850"/>
+        <w:gridCol w:w="1710"/>
+        <w:gridCol w:w="1800"/>
+        <w:gridCol w:w="1334"/>
+      </w:tblGrid>
+      <w:tr>
+        <w:tc>
+          <w:tcPr>
+            <w:tcW w:w="450" w:type="dxa"/>
+            <w:shd w:val="clear" w:color="auto" w:fill="auto"/>
+            <w:tcMar>
+              <w:top w:w="43" w:type="dxa"/>
+              <w:left w:w="43" w:type="dxa"/>
+              <w:bottom w:w="43" w:type="dxa"/>
+              <w:right w:w="43" w:type="dxa"/>
+            </w:tcMar>
+          </w:tcPr>
+          <w:p>
+            <w:pPr>
+              <w:widowControl w:val="0"/>
+              <w:pBdr>
+                <w:top w:val="nil"/>
+                <w:left w:val="nil"/>
+                <w:bottom w:val="nil"/>
+                <w:right w:val="nil"/>
+                <w:between w:val="nil"/>
+              </w:pBdr>
+              <w:spacing w:line="240" w:lineRule="auto"/>
+              <w:jc w:val="center"/>
+              <w:rPr>
+                <w:rFonts w:ascii="Times New Roman" w:hAnsi="Times New Roman" w:cs="Times New Roman"/>
+                <w:b/>
+              </w:rPr>
+            </w:pPr>
+            <w:r>
+              <w:rPr>
+                <w:rFonts w:ascii="Times New Roman" w:hAnsi="Times New Roman" w:cs="Times New Roman"/>
+                <w:b/>
+              </w:rPr>
+              <w:t>No.</w:t>
+            </w:r>
+          </w:p>
+        </w:tc>
+        <w:tc>
+          <w:tcPr>
+            <w:tcW w:w="5850" w:type="dxa"/>
+            <w:shd w:val="clear" w:color="auto" w:fill="auto"/>
+            <w:tcMar>
+              <w:top w:w="43" w:type="dxa"/>
+              <w:left w:w="43" w:type="dxa"/>
+              <w:bottom w:w="43" w:type="dxa"/>
+              <w:right w:w="43" w:type="dxa"/>
+            </w:tcMar>
+          </w:tcPr>
+          <w:p>
+            <w:pPr>
+              <w:widowControl w:val="0"/>
+              <w:pBdr>
+                <w:top w:val="nil"/>
+                <w:left w:val="nil"/>
+                <w:bottom w:val="nil"/>
+                <w:right w:val="nil"/>
+                <w:between w:val="nil"/>
+              </w:pBdr>
+              <w:spacing w:line="240" w:lineRule="auto"/>
+              <w:jc w:val="center"/>
+              <w:rPr>
+                <w:rFonts w:ascii="Times New Roman" w:hAnsi="Times New Roman" w:cs="Times New Roman"/>
+                <w:b/>
+              </w:rPr>
+            </w:pPr>
+            <w:r>
+              <w:rPr>
+                <w:rFonts w:ascii="Times New Roman" w:hAnsi="Times New Roman" w:cs="Times New Roman"/>
+                <w:b/>
+              </w:rPr>
+              <w:t>KETERANGAN</w:t>
+            </w:r>
+          </w:p>
+        </w:tc>
+        <w:tc>
+          <w:tcPr>
+            <w:tcW w:w="1710" w:type="dxa"/>
+            <w:shd w:val="clear" w:color="auto" w:fill="auto"/>
+            <w:tcMar>
+              <w:top w:w="43" w:type="dxa"/>
+              <w:left w:w="43" w:type="dxa"/>
+              <w:bottom w:w="43" w:type="dxa"/>
+              <w:right w:w="43" w:type="dxa"/>
+            </w:tcMar>
+          </w:tcPr>
+          <w:p>
+            <w:pPr>
+              <w:widowControl w:val="0"/>
+              <w:pBdr>
+                <w:top w:val="nil"/>
+                <w:left w:val="nil"/>
+                <w:bottom w:val="nil"/>
+                <w:right w:val="nil"/>
+                <w:between w:val="nil"/>
+              </w:pBdr>
+              <w:spacing w:line="240" w:lineRule="auto"/>
+              <w:jc w:val="center"/>
+              <w:rPr>
+                <w:rFonts w:ascii="Times New Roman" w:hAnsi="Times New Roman" w:cs="Times New Roman"/>
+                <w:b/>
+              </w:rPr>
+            </w:pPr>
+            <w:r>
+              <w:rPr>
+                <w:rFonts w:ascii="Times New Roman" w:hAnsi="Times New Roman" w:cs="Times New Roman"/>
+                <w:b/>
+              </w:rPr>
+              <w:t>PEMASUKAN</w:t>
+            </w:r>
+          </w:p>
+        </w:tc>
+        <w:tc>
+          <w:tcPr>
+            <w:tcW w:w="1800" w:type="dxa"/>
+            <w:shd w:val="clear" w:color="auto" w:fill="auto"/>
+            <w:tcMar>
+              <w:top w:w="43" w:type="dxa"/>
+              <w:left w:w="43" w:type="dxa"/>
+              <w:bottom w:w="43" w:type="dxa"/>
+              <w:right w:w="43" w:type="dxa"/>
+            </w:tcMar>
+          </w:tcPr>
+          <w:p>
+            <w:pPr>
+              <w:widowControl w:val="0"/>
+              <w:pBdr>
+                <w:top w:val="nil"/>
+                <w:left w:val="nil"/>
+                <w:bottom w:val="nil"/>
+                <w:right w:val="nil"/>
+                <w:between w:val="nil"/>
+              </w:pBdr>
+              <w:spacing w:line="240" w:lineRule="auto"/>
+              <w:jc w:val="center"/>
+              <w:rPr>
+                <w:rFonts w:ascii="Times New Roman" w:hAnsi="Times New Roman" w:cs="Times New Roman"/>
+                <w:b/>
+              </w:rPr>
+            </w:pPr>
+            <w:r>
+              <w:rPr>
+                <w:rFonts w:ascii="Times New Roman" w:hAnsi="Times New Roman" w:cs="Times New Roman"/>
+                <w:b/>
+              </w:rPr>
+              <w:t>PENGELUARAN</w:t>
+            </w:r>
+          </w:p>
+        </w:tc>
+        <w:tc>
+          <w:tcPr>
+            <w:tcW w:w="1334" w:type="dxa"/>
+            <w:shd w:val="clear" w:color="auto" w:fill="auto"/>
+            <w:tcMar>
+              <w:top w:w="43" w:type="dxa"/>
+              <w:left w:w="43" w:type="dxa"/>
+              <w:bottom w:w="43" w:type="dxa"/>
+              <w:right w:w="43" w:type="dxa"/>
+            </w:tcMar>
+          </w:tcPr>
+          <w:p>
+            <w:pPr>
+              <w:widowControl w:val="0"/>
+              <w:pBdr>
+                <w:top w:val="nil"/>
+                <w:left w:val="nil"/>
+                <w:bottom w:val="nil"/>
+                <w:right w:val="nil"/>
+                <w:between w:val="nil"/>
+              </w:pBdr>
+              <w:spacing w:line="240" w:lineRule="auto"/>
+              <w:jc w:val="center"/>
+              <w:rPr>
+                <w:rFonts w:ascii="Times New Roman" w:hAnsi="Times New Roman" w:cs="Times New Roman"/>
+                <w:b/>
+              </w:rPr>
+            </w:pPr>
+            <w:r>
+              <w:rPr>
+                <w:rFonts w:ascii="Times New Roman" w:hAnsi="Times New Roman" w:cs="Times New Roman"/>
+                <w:b/>
+              </w:rPr>
+              <w:t>SALDO</w:t>
+            </w:r>
+          </w:p>
+        </w:tc>
+      </w:tr>
+      <w:tr>
+        <w:tc>
+          <w:tcPr>
+            <w:tcW w:w="450" w:type="dxa"/>
+            <w:shd w:val="clear" w:color="auto" w:fill="auto"/>
+            <w:tcMar>
+              <w:top w:w="43" w:type="dxa"/>
+              <w:left w:w="43" w:type="dxa"/>
+              <w:bottom w:w="43" w:type="dxa"/>
+              <w:right w:w="43" w:type="dxa"/>
+            </w:tcMar>
+          </w:tcPr>
+          <w:p>
+            <w:pPr>
+              <w:widowControl w:val="0"/>
+              <w:pBdr>
+                <w:top w:val="nil"/>
+                <w:left w:val="nil"/>
+                <w:bottom w:val="nil"/>
+                <w:right w:val="nil"/>
+                <w:between w:val="nil"/>
+              </w:pBdr>
+              <w:spacing w:line="240" w:lineRule="auto"/>
+              <w:jc w:val="center"/>
+              <w:rPr>
+                <w:rFonts w:ascii="Times New Roman" w:hAnsi="Times New Roman" w:cs="Times New Roman"/>
+              </w:rPr>
+            </w:pPr>
+            <w:r>
+              <w:rPr>
+                <w:rFonts w:ascii="Times New Roman" w:hAnsi="Times New Roman" w:cs="Times New Roman"/>
+              </w:rPr>
+              <w:t>${</w:t>
+            </w:r>
+            <w:r>
+              <w:rPr>
+                <w:rFonts w:ascii="Times New Roman" w:hAnsi="Times New Roman" w:cs="Times New Roman"/>
+              </w:rPr>
+              <w:t>bismillah</w:t>
+            </w:r>
+            <w:r>
+              <w:rPr>
+                <w:rFonts w:ascii="Times New Roman" w:hAnsi="Times New Roman" w:cs="Times New Roman"/>
+              </w:rPr>
+              <w:t>}</w:t>
+            </w:r>
+          </w:p>
+          <w:p>
+            <w:pPr>
+              <w:widowControl w:val="0"/>
+              <w:pBdr>
+                <w:top w:val="nil"/>
+                <w:left w:val="nil"/>
+                <w:bottom w:val="nil"/>
+                <w:right w:val="nil"/>
+                <w:between w:val="nil"/>
+              </w:pBdr>
+              <w:spacing w:line="240" w:lineRule="auto"/>
+              <w:jc w:val="center"/>
+              <w:rPr>
+                <w:rFonts w:ascii="Times New Roman" w:hAnsi="Times New Roman" w:cs="Times New Roman"/>
+                <w:b/>
+              </w:rPr>
+            </w:pPr>
+            <w:r>
+              <w:rPr>
+                <w:rFonts w:ascii="Times New Roman" w:hAnsi="Times New Roman" w:cs="Times New Roman"/>
+              </w:rPr>
+              <w:t>${</w:t>
+            </w:r>
+            <w:r>
+              <w:rPr>
+                <w:rFonts w:ascii="Times New Roman" w:hAnsi="Times New Roman" w:cs="Times New Roman"/>
+              </w:rPr>
+              <w:t>no1</w:t>
+            </w:r>
+            <w:r>
+              <w:rPr>
+                <w:rFonts w:ascii="Times New Roman" w:hAnsi="Times New Roman" w:cs="Times New Roman"/>
+              </w:rPr>
+              <w:t>}</w:t>
+            </w:r>
+          </w:p>
+        </w:tc>
+        <w:tc>
+          <w:tcPr>
+            <w:tcW w:w="5850" w:type="dxa"/>
+            <w:shd w:val="clear" w:color="auto" w:fill="auto"/>
+            <w:tcMar>
+              <w:top w:w="43" w:type="dxa"/>
+              <w:left w:w="43" w:type="dxa"/>
+              <w:bottom w:w="43" w:type="dxa"/>
+              <w:right w:w="43" w:type="dxa"/>
+            </w:tcMar>
+          </w:tcPr>
+          <w:p>
+            <w:pPr>
+              <w:widowControl w:val="0"/>
+              <w:pBdr>
+                <w:top w:val="nil"/>
+                <w:left w:val="nil"/>
+                <w:bottom w:val="nil"/>
+                <w:right w:val="nil"/>
+                <w:between w:val="nil"/>
+              </w:pBdr>
+              <w:spacing w:line="240" w:lineRule="auto"/>
+              <w:rPr>
+                <w:rFonts w:ascii="Times New Roman" w:hAnsi="Times New Roman" w:cs="Times New Roman"/>
+                <w:b/>
+              </w:rPr>
+            </w:pPr>
+            <w:r>
+              <w:rPr>
+                <w:rFonts w:ascii="Times New Roman" w:hAnsi="Times New Roman" w:cs="Times New Roman"/>
+              </w:rPr>
+              <w:t>${</w:t>
+            </w:r>
+            <w:r>
+              <w:rPr>
+                <w:rFonts w:ascii="Times New Roman" w:hAnsi="Times New Roman" w:cs="Times New Roman"/>
+              </w:rPr>
+              <w:t>keterangan1</w:t>
+            </w:r>
+            <w:r>
+              <w:rPr>
+                <w:rFonts w:ascii="Times New Roman" w:hAnsi="Times New Roman" w:cs="Times New Roman"/>
+              </w:rPr>
+              <w:t>}</w:t>
+            </w:r>
+          </w:p>
+        </w:tc>
+        <w:tc>
+          <w:tcPr>
+            <w:tcW w:w="1710" w:type="dxa"/>
+            <w:shd w:val="clear" w:color="auto" w:fill="auto"/>
+            <w:tcMar>
+              <w:top w:w="43" w:type="dxa"/>
+              <w:left w:w="43" w:type="dxa"/>
+              <w:bottom w:w="43" w:type="dxa"/>
+              <w:right w:w="43" w:type="dxa"/>
+            </w:tcMar>
+          </w:tcPr>
+          <w:p>
+            <w:pPr>
+              <w:widowControl w:val="0"/>
+              <w:pBdr>
+                <w:top w:val="nil"/>
+                <w:left w:val="nil"/>
+                <w:bottom w:val="nil"/>
+                <w:right w:val="nil"/>
+                <w:between w:val="nil"/>
+              </w:pBdr>
+              <w:spacing w:line="240" w:lineRule="auto"/>
+              <w:jc w:val="right"/>
+              <w:rPr>
+                <w:rFonts w:ascii="Times New Roman" w:hAnsi="Times New Roman" w:cs="Times New Roman"/>
+              </w:rPr>
+            </w:pPr>
+          </w:p>
+        </w:tc>
+        <w:tc>
+          <w:tcPr>
+            <w:tcW w:w="1800" w:type="dxa"/>
+            <w:shd w:val="clear" w:color="auto" w:fill="auto"/>
+            <w:tcMar>
+              <w:top w:w="43" w:type="dxa"/>
+              <w:left w:w="43" w:type="dxa"/>
+              <w:bottom w:w="43" w:type="dxa"/>
+              <w:right w:w="43" w:type="dxa"/>
+            </w:tcMar>
+          </w:tcPr>
+          <w:p>
+            <w:pPr>
+              <w:widowControl w:val="0"/>
+              <w:pBdr>
+                <w:top w:val="nil"/>
+                <w:left w:val="nil"/>
+                <w:bottom w:val="nil"/>
+                <w:right w:val="nil"/>
+                <w:between w:val="nil"/>
+              </w:pBdr>
+              <w:spacing w:line="240" w:lineRule="auto"/>
+              <w:jc w:val="right"/>
+              <w:rPr>
+                <w:rFonts w:ascii="Times New Roman" w:hAnsi="Times New Roman" w:cs="Times New Roman"/>
+              </w:rPr>
+            </w:pPr>
+          </w:p>
+        </w:tc>
+        <w:tc>
+          <w:tcPr>
+            <w:tcW w:w="1334" w:type="dxa"/>
+            <w:shd w:val="clear" w:color="auto" w:fill="auto"/>
+            <w:tcMar>
+              <w:top w:w="43" w:type="dxa"/>
+              <w:left w:w="43" w:type="dxa"/>
+              <w:bottom w:w="43" w:type="dxa"/>
+              <w:right w:w="43" w:type="dxa"/>
+            </w:tcMar>
+          </w:tcPr>
+          <w:p>
+            <w:pPr>
+              <w:widowControl w:val="0"/>
+              <w:pBdr>
+                <w:top w:val="nil"/>
+                <w:left w:val="nil"/>
+                <w:bottom w:val="nil"/>
+                <w:right w:val="nil"/>
+                <w:between w:val="nil"/>
+              </w:pBdr>
+              <w:spacing w:line="240" w:lineRule="auto"/>
+              <w:jc w:val="right"/>
+              <w:rPr>
+                <w:rFonts w:ascii="Times New Roman" w:hAnsi="Times New Roman" w:cs="Times New Roman"/>
+              </w:rPr>
+            </w:pPr>
+          </w:p>
+        </w:tc>
+      </w:tr>
+      <w:tr>
+        <w:tc>
+          <w:tcPr>
+            <w:tcW w:w="450" w:type="dxa"/>
+            <w:shd w:val="clear" w:color="auto" w:fill="auto"/>
+            <w:tcMar>
+              <w:top w:w="43" w:type="dxa"/>
+              <w:left w:w="43" w:type="dxa"/>
+              <w:bottom w:w="43" w:type="dxa"/>
+              <w:right w:w="43" w:type="dxa"/>
+            </w:tcMar>
+          </w:tcPr>
+          <w:p>
+            <w:pPr>
+              <w:widowControl w:val="0"/>
+              <w:pBdr>
+                <w:top w:val="nil"/>
+                <w:left w:val="nil"/>
+                <w:bottom w:val="nil"/>
+                <w:right w:val="nil"/>
+                <w:between w:val="nil"/>
+              </w:pBdr>
+              <w:spacing w:line="240" w:lineRule="auto"/>
+              <w:jc w:val="center"/>
+              <w:rPr>
+                <w:rFonts w:ascii="Times New Roman" w:hAnsi="Times New Roman" w:cs="Times New Roman"/>
+              </w:rPr>
+            </w:pPr>
+            <w:r>
+              <w:rPr>
+                <w:rFonts w:ascii="Times New Roman" w:hAnsi="Times New Roman" w:cs="Times New Roman"/>
+              </w:rPr>
+              <w:t>${</w:t>
+            </w:r>
+            <w:r>
+              <w:rPr>
+                <w:rFonts w:ascii="Times New Roman" w:hAnsi="Times New Roman" w:cs="Times New Roman"/>
+              </w:rPr>
+              <w:t>no2</w:t>
+            </w:r>
+            <w:r>
+              <w:rPr>
+                <w:rFonts w:ascii="Times New Roman" w:hAnsi="Times New Roman" w:cs="Times New Roman"/>
+              </w:rPr>
+              <w:t>}</w:t>
+            </w:r>
+          </w:p>
+        </w:tc>
+        <w:tc>
+          <w:tcPr>
+            <w:tcW w:w="5850" w:type="dxa"/>
+            <w:shd w:val="clear" w:color="auto" w:fill="auto"/>
+            <w:tcMar>
+              <w:top w:w="43" w:type="dxa"/>
+              <w:left w:w="43" w:type="dxa"/>
+              <w:bottom w:w="43" w:type="dxa"/>
+              <w:right w:w="43" w:type="dxa"/>
+            </w:tcMar>
+          </w:tcPr>
+          <w:p>
+            <w:pPr>
+              <w:widowControl w:val="0"/>
+              <w:pBdr>
+                <w:top w:val="nil"/>
+                <w:left w:val="nil"/>
+                <w:bottom w:val="nil"/>
+                <w:right w:val="nil"/>
+                <w:between w:val="nil"/>
+              </w:pBdr>
+              <w:spacing w:line="240" w:lineRule="auto"/>
+              <w:rPr>
+                <w:rFonts w:ascii="Times New Roman" w:hAnsi="Times New Roman" w:cs="Times New Roman"/>
+              </w:rPr>
+            </w:pPr>
+            <w:r>
+              <w:rPr>
+                <w:rFonts w:ascii="Times New Roman" w:hAnsi="Times New Roman" w:cs="Times New Roman"/>
+              </w:rPr>
+              <w:t>${</w:t>
+            </w:r>
+            <w:r>
+              <w:rPr>
+                <w:rFonts w:ascii="Times New Roman" w:hAnsi="Times New Roman" w:cs="Times New Roman"/>
+              </w:rPr>
+              <w:t>keterangan2</w:t>
+            </w:r>
+            <w:r>
+              <w:rPr>
+                <w:rFonts w:ascii="Times New Roman" w:hAnsi="Times New Roman" w:cs="Times New Roman"/>
+              </w:rPr>
+              <w:t>}</w:t>
+            </w:r>
+          </w:p>
+        </w:tc>
+        <w:tc>
+          <w:tcPr>
+            <w:tcW w:w="1710" w:type="dxa"/>
+            <w:shd w:val="clear" w:color="auto" w:fill="auto"/>
+            <w:tcMar>
+              <w:top w:w="43" w:type="dxa"/>
+              <w:left w:w="43" w:type="dxa"/>
+              <w:bottom w:w="43" w:type="dxa"/>
+              <w:right w:w="43" w:type="dxa"/>
+            </w:tcMar>
+          </w:tcPr>
+          <w:p>
+            <w:pPr>
+              <w:widowControl w:val="0"/>
+              <w:pBdr>
+                <w:top w:val="nil"/>
+                <w:left w:val="nil"/>
+                <w:bottom w:val="nil"/>
+                <w:right w:val="nil"/>
+                <w:between w:val="nil"/>
+              </w:pBdr>
+              <w:spacing w:line="240" w:lineRule="auto"/>
+              <w:jc w:val="right"/>
+              <w:rPr>
+                <w:rFonts w:ascii="Times New Roman" w:hAnsi="Times New Roman" w:cs="Times New Roman"/>
+              </w:rPr>
+            </w:pPr>
+            <w:r>
+              <w:rPr>
+                <w:rFonts w:ascii="Times New Roman" w:hAnsi="Times New Roman" w:cs="Times New Roman"/>
+              </w:rPr>
+              <w:t>${</w:t>
+            </w:r>
+            <w:r>
+              <w:rPr>
+                <w:rFonts w:ascii="Times New Roman" w:hAnsi="Times New Roman" w:cs="Times New Roman"/>
+              </w:rPr>
+              <w:t>pemasukan2</w:t>
+            </w:r>
+            <w:r>
+              <w:rPr>
+                <w:rFonts w:ascii="Times New Roman" w:hAnsi="Times New Roman" w:cs="Times New Roman"/>
+              </w:rPr>
+              <w:t>}</w:t>
+            </w:r>
+          </w:p>
+        </w:tc>
+        <w:tc>
+          <w:tcPr>
+            <w:tcW w:w="1800" w:type="dxa"/>
+            <w:shd w:val="clear" w:color="auto" w:fill="auto"/>
+            <w:tcMar>
+              <w:top w:w="43" w:type="dxa"/>
+              <w:left w:w="43" w:type="dxa"/>
+              <w:bottom w:w="43" w:type="dxa"/>
+              <w:right w:w="43" w:type="dxa"/>
+            </w:tcMar>
+          </w:tcPr>
+          <w:p>
+            <w:pPr>
+              <w:widowControl w:val="0"/>
+              <w:pBdr>
+                <w:top w:val="nil"/>
+                <w:left w:val="nil"/>
+                <w:bottom w:val="nil"/>
+                <w:right w:val="nil"/>
+                <w:between w:val="nil"/>
+              </w:pBdr>
+              <w:spacing w:line="240" w:lineRule="auto"/>
+              <w:jc w:val="right"/>
+              <w:rPr>
+                <w:rFonts w:ascii="Times New Roman" w:hAnsi="Times New Roman" w:cs="Times New Roman"/>
+              </w:rPr>
+            </w:pPr>
+            <w:r>
+              <w:rPr>
+                <w:rFonts w:ascii="Times New Roman" w:hAnsi="Times New Roman" w:cs="Times New Roman"/>
+              </w:rPr>
+              <w:t>${</w:t>
+            </w:r>
+            <w:r>
+              <w:rPr>
+                <w:rFonts w:ascii="Times New Roman" w:hAnsi="Times New Roman" w:cs="Times New Roman"/>
+              </w:rPr>
+              <w:t>pengeluaran2</w:t>
+            </w:r>
+            <w:r>
+              <w:rPr>
+                <w:rFonts w:ascii="Times New Roman" w:hAnsi="Times New Roman" w:cs="Times New Roman"/>
+              </w:rPr>
+              <w:t>}</w:t>
+            </w:r>
+          </w:p>
+        </w:tc>
+        <w:tc>
+          <w:tcPr>
+            <w:tcW w:w="1334" w:type="dxa"/>
+            <w:shd w:val="clear" w:color="auto" w:fill="auto"/>
+            <w:tcMar>
+              <w:top w:w="43" w:type="dxa"/>
+              <w:left w:w="43" w:type="dxa"/>
+              <w:bottom w:w="43" w:type="dxa"/>
+              <w:right w:w="43" w:type="dxa"/>
+            </w:tcMar>
+          </w:tcPr>
+          <w:p>
+            <w:pPr>
+              <w:widowControl w:val="0"/>
+              <w:pBdr>
+                <w:top w:val="nil"/>
+                <w:left w:val="nil"/>
+                <w:bottom w:val="nil"/>
+                <w:right w:val="nil"/>
+                <w:between w:val="nil"/>
+              </w:pBdr>
+              <w:spacing w:line="240" w:lineRule="auto"/>
+              <w:jc w:val="right"/>
+              <w:rPr>
+                <w:rFonts w:ascii="Times New Roman" w:hAnsi="Times New Roman" w:cs="Times New Roman"/>
+              </w:rPr>
+            </w:pPr>
+          </w:p>
+        </w:tc>
+      </w:tr>
+      <w:tr>
+        <w:tc>
+          <w:tcPr>
+            <w:tcW w:w="450" w:type="dxa"/>
+            <w:shd w:val="clear" w:color="auto" w:fill="auto"/>
+            <w:tcMar>
+              <w:top w:w="43" w:type="dxa"/>
+              <w:left w:w="43" w:type="dxa"/>
+              <w:bottom w:w="43" w:type="dxa"/>
+              <w:right w:w="43" w:type="dxa"/>
+            </w:tcMar>
+          </w:tcPr>
+          <w:p>
+            <w:pPr>
+              <w:widowControl w:val="0"/>
+              <w:pBdr>
+                <w:top w:val="nil"/>
+                <w:left w:val="nil"/>
+                <w:bottom w:val="nil"/>
+                <w:right w:val="nil"/>
+                <w:between w:val="nil"/>
+              </w:pBdr>
+              <w:spacing w:line="240" w:lineRule="auto"/>
+              <w:jc w:val="center"/>
+              <w:rPr>
+                <w:rFonts w:ascii="Times New Roman" w:hAnsi="Times New Roman" w:cs="Times New Roman"/>
+              </w:rPr>
+            </w:pPr>
+            <w:r>
+              <w:rPr>
+                <w:rFonts w:ascii="Times New Roman" w:hAnsi="Times New Roman" w:cs="Times New Roman"/>
+              </w:rPr>
+              <w:t>${</w:t>
+            </w:r>
+            <w:r>
+              <w:rPr>
+                <w:rFonts w:ascii="Times New Roman" w:hAnsi="Times New Roman" w:cs="Times New Roman"/>
+              </w:rPr>
+              <w:t>no3</w:t>
+            </w:r>
+            <w:r>
+              <w:rPr>
+                <w:rFonts w:ascii="Times New Roman" w:hAnsi="Times New Roman" w:cs="Times New Roman"/>
+              </w:rPr>
+              <w:t>}</w:t>
+            </w:r>
+          </w:p>
+        </w:tc>
+        <w:tc>
+          <w:tcPr>
+            <w:tcW w:w="5850" w:type="dxa"/>
+            <w:shd w:val="clear" w:color="auto" w:fill="auto"/>
+            <w:tcMar>
+              <w:top w:w="43" w:type="dxa"/>
+              <w:left w:w="43" w:type="dxa"/>
+              <w:bottom w:w="43" w:type="dxa"/>
+              <w:right w:w="43" w:type="dxa"/>
+            </w:tcMar>
+          </w:tcPr>
+          <w:p>
+            <w:pPr>
+              <w:widowControl w:val="0"/>
+              <w:pBdr>
+                <w:top w:val="nil"/>
+                <w:left w:val="nil"/>
+                <w:bottom w:val="nil"/>
+                <w:right w:val="nil"/>
+                <w:between w:val="nil"/>
+              </w:pBdr>
+              <w:spacing w:line="240" w:lineRule="auto"/>
+              <w:rPr>
+                <w:rFonts w:ascii="Times New Roman" w:hAnsi="Times New Roman" w:cs="Times New Roman"/>
+              </w:rPr>
+            </w:pPr>
+            <w:r>
+              <w:rPr>
+                <w:rFonts w:ascii="Times New Roman" w:hAnsi="Times New Roman" w:cs="Times New Roman"/>
+              </w:rPr>
+              <w:t>${</w:t>
+            </w:r>
+            <w:r>
+              <w:rPr>
+                <w:rFonts w:ascii="Times New Roman" w:hAnsi="Times New Roman" w:cs="Times New Roman"/>
+              </w:rPr>
+              <w:t>keterangan3</w:t>
+            </w:r>
+            <w:r>
+              <w:rPr>
+                <w:rFonts w:ascii="Times New Roman" w:hAnsi="Times New Roman" w:cs="Times New Roman"/>
+              </w:rPr>
+              <w:t>}</w:t>
+            </w:r>
+          </w:p>
+        </w:tc>
+        <w:tc>
+          <w:tcPr>
+            <w:tcW w:w="1710" w:type="dxa"/>
+            <w:shd w:val="clear" w:color="auto" w:fill="auto"/>
+            <w:tcMar>
+              <w:top w:w="43" w:type="dxa"/>
+              <w:left w:w="43" w:type="dxa"/>
+              <w:bottom w:w="43" w:type="dxa"/>
+              <w:right w:w="43" w:type="dxa"/>
+            </w:tcMar>
+          </w:tcPr>
+          <w:p>
+            <w:pPr>
+              <w:widowControl w:val="0"/>
+              <w:pBdr>
+                <w:top w:val="nil"/>
+                <w:left w:val="nil"/>
+                <w:bottom w:val="nil"/>
+                <w:right w:val="nil"/>
+                <w:between w:val="nil"/>
+              </w:pBdr>
+              <w:spacing w:line="240" w:lineRule="auto"/>
+              <w:jc w:val="right"/>
+              <w:rPr>
+                <w:rFonts w:ascii="Times New Roman" w:hAnsi="Times New Roman" w:cs="Times New Roman"/>
+              </w:rPr>
+            </w:pPr>
+            <w:r>
+              <w:rPr>
+                <w:rFonts w:ascii="Times New Roman" w:hAnsi="Times New Roman" w:cs="Times New Roman"/>
+              </w:rPr>
+              <w:t>${</w:t>
+            </w:r>
+            <w:r>
+              <w:rPr>
+                <w:rFonts w:ascii="Times New Roman" w:hAnsi="Times New Roman" w:cs="Times New Roman"/>
+              </w:rPr>
+              <w:t>pemasukan3</w:t>
+            </w:r>
+            <w:r>
+              <w:rPr>
+                <w:rFonts w:ascii="Times New Roman" w:hAnsi="Times New Roman" w:cs="Times New Roman"/>
+              </w:rPr>
+              <w:t>}</w:t>
+            </w:r>
+          </w:p>
+        </w:tc>
+        <w:tc>
+          <w:tcPr>
+            <w:tcW w:w="1800" w:type="dxa"/>
+            <w:shd w:val="clear" w:color="auto" w:fill="auto"/>
+            <w:tcMar>
+              <w:top w:w="43" w:type="dxa"/>
+              <w:left w:w="43" w:type="dxa"/>
+              <w:bottom w:w="43" w:type="dxa"/>
+              <w:right w:w="43" w:type="dxa"/>
+            </w:tcMar>
+          </w:tcPr>
+          <w:p>
+            <w:pPr>
+              <w:widowControl w:val="0"/>
+              <w:pBdr>
+                <w:top w:val="nil"/>
+                <w:left w:val="nil"/>
+                <w:bottom w:val="nil"/>
+                <w:right w:val="nil"/>
+                <w:between w:val="nil"/>
+              </w:pBdr>
+              <w:spacing w:line="240" w:lineRule="auto"/>
+              <w:jc w:val="right"/>
+              <w:rPr>
+                <w:rFonts w:ascii="Times New Roman" w:hAnsi="Times New Roman" w:cs="Times New Roman"/>
+              </w:rPr>
+            </w:pPr>
+            <w:r>
+              <w:rPr>
+                <w:rFonts w:ascii="Times New Roman" w:hAnsi="Times New Roman" w:cs="Times New Roman"/>
+              </w:rPr>
+              <w:t>${</w:t>
+            </w:r>
+            <w:r>
+              <w:rPr>
+                <w:rFonts w:ascii="Times New Roman" w:hAnsi="Times New Roman" w:cs="Times New Roman"/>
+              </w:rPr>
+              <w:t>pengeluaran3</w:t>
+            </w:r>
+            <w:r>
+              <w:rPr>
+                <w:rFonts w:ascii="Times New Roman" w:hAnsi="Times New Roman" w:cs="Times New Roman"/>
+              </w:rPr>
+              <w:t>}</w:t>
+            </w:r>
+          </w:p>
+        </w:tc>
+        <w:tc>
+          <w:tcPr>
+            <w:tcW w:w="1334" w:type="dxa"/>
+            <w:shd w:val="clear" w:color="auto" w:fill="auto"/>
+            <w:tcMar>
+              <w:top w:w="43" w:type="dxa"/>
+              <w:left w:w="43" w:type="dxa"/>
+              <w:bottom w:w="43" w:type="dxa"/>
+              <w:right w:w="43" w:type="dxa"/>
+            </w:tcMar>
+          </w:tcPr>
+          <w:p>
+            <w:pPr>
+              <w:widowControl w:val="0"/>
+              <w:pBdr>
+                <w:top w:val="nil"/>
+                <w:left w:val="nil"/>
+                <w:bottom w:val="nil"/>
+                <w:right w:val="nil"/>
+                <w:between w:val="nil"/>
+              </w:pBdr>
+              <w:spacing w:line="240" w:lineRule="auto"/>
+              <w:jc w:val="right"/>
+              <w:rPr>
+                <w:rFonts w:ascii="Times New Roman" w:hAnsi="Times New Roman" w:cs="Times New Roman"/>
+              </w:rPr>
+            </w:pPr>
+          </w:p>
+        </w:tc>
+      </w:tr>
+      <w:tr>
+        <w:tc>
+          <w:tcPr>
+            <w:tcW w:w="450" w:type="dxa"/>
+            <w:shd w:val="clear" w:color="auto" w:fill="auto"/>
+            <w:tcMar>
+              <w:top w:w="43" w:type="dxa"/>
+              <w:left w:w="43" w:type="dxa"/>
+              <w:bottom w:w="43" w:type="dxa"/>
+              <w:right w:w="43" w:type="dxa"/>
+            </w:tcMar>
+          </w:tcPr>
+          <w:p>
+            <w:pPr>
+              <w:widowControl w:val="0"/>
+              <w:pBdr>
+                <w:top w:val="nil"/>
+                <w:left w:val="nil"/>
+                <w:bottom w:val="nil"/>
+                <w:right w:val="nil"/>
+                <w:between w:val="nil"/>
+              </w:pBdr>
+              <w:spacing w:line="240" w:lineRule="auto"/>
+              <w:jc w:val="center"/>
+              <w:rPr>
+                <w:rFonts w:ascii="Times New Roman" w:hAnsi="Times New Roman" w:cs="Times New Roman"/>
+              </w:rPr>
+            </w:pPr>
+            <w:r>
+              <w:rPr>
+                <w:rFonts w:ascii="Times New Roman" w:hAnsi="Times New Roman" w:cs="Times New Roman"/>
+              </w:rPr>
+              <w:t>${</w:t>
+            </w:r>
+            <w:r>
+              <w:rPr>
+                <w:rFonts w:ascii="Times New Roman" w:hAnsi="Times New Roman" w:cs="Times New Roman"/>
+              </w:rPr>
+              <w:t>no4</w:t>
+            </w:r>
+            <w:r>
+              <w:rPr>
+                <w:rFonts w:ascii="Times New Roman" w:hAnsi="Times New Roman" w:cs="Times New Roman"/>
+              </w:rPr>
+              <w:t>}</w:t>
+            </w:r>
+          </w:p>
+        </w:tc>
+        <w:tc>
+          <w:tcPr>
+            <w:tcW w:w="5850" w:type="dxa"/>
+            <w:shd w:val="clear" w:color="auto" w:fill="auto"/>
+            <w:tcMar>
+              <w:top w:w="43" w:type="dxa"/>
+              <w:left w:w="43" w:type="dxa"/>
+              <w:bottom w:w="43" w:type="dxa"/>
+              <w:right w:w="43" w:type="dxa"/>
+            </w:tcMar>
+          </w:tcPr>
+          <w:p>
+            <w:pPr>
+              <w:widowControl w:val="0"/>
+              <w:pBdr>
+                <w:top w:val="nil"/>
+                <w:left w:val="nil"/>
+                <w:bottom w:val="nil"/>
+                <w:right w:val="nil"/>
+                <w:between w:val="nil"/>
+              </w:pBdr>
+              <w:spacing w:line="240" w:lineRule="auto"/>
+              <w:rPr>
+                <w:rFonts w:ascii="Times New Roman" w:hAnsi="Times New Roman" w:cs="Times New Roman"/>
+              </w:rPr>
+            </w:pPr>
+            <w:r>
+              <w:rPr>
+                <w:rFonts w:ascii="Times New Roman" w:hAnsi="Times New Roman" w:cs="Times New Roman"/>
+              </w:rPr>
+              <w:t>${</w:t>
+            </w:r>
+            <w:r>
+              <w:rPr>
+                <w:rFonts w:ascii="Times New Roman" w:hAnsi="Times New Roman" w:cs="Times New Roman"/>
+              </w:rPr>
+              <w:t>keterangan4</w:t>
+            </w:r>
+            <w:r>
+              <w:rPr>
+                <w:rFonts w:ascii="Times New Roman" w:hAnsi="Times New Roman" w:cs="Times New Roman"/>
+              </w:rPr>
+              <w:t>}</w:t>
+            </w:r>
+          </w:p>
+        </w:tc>
+        <w:tc>
+          <w:tcPr>
+            <w:tcW w:w="1710" w:type="dxa"/>
+            <w:shd w:val="clear" w:color="auto" w:fill="auto"/>
+            <w:tcMar>
+              <w:top w:w="43" w:type="dxa"/>
+              <w:left w:w="43" w:type="dxa"/>
+              <w:bottom w:w="43" w:type="dxa"/>
+              <w:right w:w="43" w:type="dxa"/>
+            </w:tcMar>
+          </w:tcPr>
+          <w:p>
+            <w:pPr>
+              <w:widowControl w:val="0"/>
+              <w:pBdr>
+                <w:top w:val="nil"/>
+                <w:left w:val="nil"/>
+                <w:bottom w:val="nil"/>
+                <w:right w:val="nil"/>
+                <w:between w:val="nil"/>
+              </w:pBdr>
+              <w:spacing w:line="240" w:lineRule="auto"/>
+              <w:jc w:val="right"/>
+              <w:rPr>
+                <w:rFonts w:ascii="Times New Roman" w:hAnsi="Times New Roman" w:cs="Times New Roman"/>
+              </w:rPr>
+            </w:pPr>
+            <w:r>
+              <w:rPr>
+                <w:rFonts w:ascii="Times New Roman" w:hAnsi="Times New Roman" w:cs="Times New Roman"/>
+              </w:rPr>
+              <w:t>${</w:t>
+            </w:r>
+            <w:r>
+              <w:rPr>
+                <w:rFonts w:ascii="Times New Roman" w:hAnsi="Times New Roman" w:cs="Times New Roman"/>
+              </w:rPr>
+              <w:t>pemasukan4</w:t>
+            </w:r>
+            <w:r>
+              <w:rPr>
+                <w:rFonts w:ascii="Times New Roman" w:hAnsi="Times New Roman" w:cs="Times New Roman"/>
+              </w:rPr>
+              <w:t>}</w:t>
+            </w:r>
+          </w:p>
+        </w:tc>
+        <w:tc>
+          <w:tcPr>
+            <w:tcW w:w="1800" w:type="dxa"/>
+            <w:shd w:val="clear" w:color="auto" w:fill="auto"/>
+            <w:tcMar>
+              <w:top w:w="43" w:type="dxa"/>
+              <w:left w:w="43" w:type="dxa"/>
+              <w:bottom w:w="43" w:type="dxa"/>
+              <w:right w:w="43" w:type="dxa"/>
+            </w:tcMar>
+          </w:tcPr>
+          <w:p>
+            <w:pPr>
+              <w:widowControl w:val="0"/>
+              <w:pBdr>
+                <w:top w:val="nil"/>
+                <w:left w:val="nil"/>
+                <w:bottom w:val="nil"/>
+                <w:right w:val="nil"/>
+                <w:between w:val="nil"/>
+              </w:pBdr>
+              <w:spacing w:line="240" w:lineRule="auto"/>
+              <w:jc w:val="right"/>
+              <w:rPr>
+                <w:rFonts w:ascii="Times New Roman" w:hAnsi="Times New Roman" w:cs="Times New Roman"/>
+              </w:rPr>
+            </w:pPr>
+            <w:r>
+              <w:rPr>
+                <w:rFonts w:ascii="Times New Roman" w:hAnsi="Times New Roman" w:cs="Times New Roman"/>
+              </w:rPr>
+              <w:t>${</w:t>
+            </w:r>
+            <w:r>
+              <w:rPr>
+                <w:rFonts w:ascii="Times New Roman" w:hAnsi="Times New Roman" w:cs="Times New Roman"/>
+              </w:rPr>
+              <w:t>pengeluaran4</w:t>
+            </w:r>
+            <w:r>
+              <w:rPr>
+                <w:rFonts w:ascii="Times New Roman" w:hAnsi="Times New Roman" w:cs="Times New Roman"/>
+              </w:rPr>
+              <w:t>}</w:t>
+            </w:r>
+          </w:p>
+        </w:tc>
+        <w:tc>
+          <w:tcPr>
+            <w:tcW w:w="1334" w:type="dxa"/>
+            <w:shd w:val="clear" w:color="auto" w:fill="auto"/>
+            <w:tcMar>
+              <w:top w:w="43" w:type="dxa"/>
+              <w:left w:w="43" w:type="dxa"/>
+              <w:bottom w:w="43" w:type="dxa"/>
+              <w:right w:w="43" w:type="dxa"/>
+            </w:tcMar>
+          </w:tcPr>
+          <w:p>
+            <w:pPr>
+              <w:widowControl w:val="0"/>
+              <w:pBdr>
+                <w:top w:val="nil"/>
+                <w:left w:val="nil"/>
+                <w:bottom w:val="nil"/>
+                <w:right w:val="nil"/>
+                <w:between w:val="nil"/>
+              </w:pBdr>
+              <w:spacing w:line="240" w:lineRule="auto"/>
+              <w:jc w:val="right"/>
+              <w:rPr>
+                <w:rFonts w:ascii="Times New Roman" w:hAnsi="Times New Roman" w:cs="Times New Roman"/>
+              </w:rPr>
+            </w:pPr>
+          </w:p>
+        </w:tc>
+      </w:tr>
+      <w:tr>
+        <w:tc>
+          <w:tcPr>
+            <w:tcW w:w="450" w:type="dxa"/>
+            <w:shd w:val="clear" w:color="auto" w:fill="auto"/>
+            <w:tcMar>
+              <w:top w:w="43" w:type="dxa"/>
+              <w:left w:w="43" w:type="dxa"/>
+              <w:bottom w:w="43" w:type="dxa"/>
+              <w:right w:w="43" w:type="dxa"/>
+            </w:tcMar>
+          </w:tcPr>
+          <w:p>
+            <w:pPr>
+              <w:widowControl w:val="0"/>
+              <w:pBdr>
+                <w:top w:val="nil"/>
+                <w:left w:val="nil"/>
+                <w:bottom w:val="nil"/>
+                <w:right w:val="nil"/>
+                <w:between w:val="nil"/>
+              </w:pBdr>
+              <w:spacing w:line="240" w:lineRule="auto"/>
+              <w:jc w:val="center"/>
+              <w:rPr>
+                <w:rFonts w:ascii="Times New Roman" w:hAnsi="Times New Roman" w:cs="Times New Roman"/>
+              </w:rPr>
+            </w:pPr>
+            <w:r>
+              <w:rPr>
+                <w:rFonts w:ascii="Times New Roman" w:hAnsi="Times New Roman" w:cs="Times New Roman"/>
+              </w:rPr>
+              <w:t>${</w:t>
+            </w:r>
+            <w:r>
+              <w:rPr>
+                <w:rFonts w:ascii="Times New Roman" w:hAnsi="Times New Roman" w:cs="Times New Roman"/>
+              </w:rPr>
+              <w:t>no5</w:t>
+            </w:r>
+            <w:r>
+              <w:rPr>
+                <w:rFonts w:ascii="Times New Roman" w:hAnsi="Times New Roman" w:cs="Times New Roman"/>
+              </w:rPr>
+              <w:t>}</w:t>
+            </w:r>
+          </w:p>
+        </w:tc>
+        <w:tc>
+          <w:tcPr>
+            <w:tcW w:w="5850" w:type="dxa"/>
+            <w:shd w:val="clear" w:color="auto" w:fill="auto"/>
+            <w:tcMar>
+              <w:top w:w="43" w:type="dxa"/>
+              <w:left w:w="43" w:type="dxa"/>
+              <w:bottom w:w="43" w:type="dxa"/>
+              <w:right w:w="43" w:type="dxa"/>
+            </w:tcMar>
+          </w:tcPr>
+          <w:p>
+            <w:pPr>
+              <w:widowControl w:val="0"/>
+              <w:pBdr>
+                <w:top w:val="nil"/>
+                <w:left w:val="nil"/>
+                <w:bottom w:val="nil"/>
+                <w:right w:val="nil"/>
+                <w:between w:val="nil"/>
+              </w:pBdr>
+              <w:spacing w:line="240" w:lineRule="auto"/>
+              <w:rPr>
+                <w:rFonts w:ascii="Times New Roman" w:hAnsi="Times New Roman" w:cs="Times New Roman"/>
+              </w:rPr>
+            </w:pPr>
+            <w:r>
+              <w:rPr>
+                <w:rFonts w:ascii="Times New Roman" w:hAnsi="Times New Roman" w:cs="Times New Roman"/>
+              </w:rPr>
+              <w:t>${</w:t>
+            </w:r>
+            <w:r>
+              <w:rPr>
+                <w:rFonts w:ascii="Times New Roman" w:hAnsi="Times New Roman" w:cs="Times New Roman"/>
+              </w:rPr>
+              <w:t>keterangan5</w:t>
+            </w:r>
+            <w:r>
+              <w:rPr>
+                <w:rFonts w:ascii="Times New Roman" w:hAnsi="Times New Roman" w:cs="Times New Roman"/>
+              </w:rPr>
+              <w:t>}</w:t>
+            </w:r>
+          </w:p>
+        </w:tc>
+        <w:tc>
+          <w:tcPr>
+            <w:tcW w:w="1710" w:type="dxa"/>
+            <w:shd w:val="clear" w:color="auto" w:fill="auto"/>
+            <w:tcMar>
+              <w:top w:w="43" w:type="dxa"/>
+              <w:left w:w="43" w:type="dxa"/>
+              <w:bottom w:w="43" w:type="dxa"/>
+              <w:right w:w="43" w:type="dxa"/>
+            </w:tcMar>
+          </w:tcPr>
+          <w:p>
+            <w:pPr>
+              <w:widowControl w:val="0"/>
+              <w:pBdr>
+                <w:top w:val="nil"/>
+                <w:left w:val="nil"/>
+                <w:bottom w:val="nil"/>
+                <w:right w:val="nil"/>
+                <w:between w:val="nil"/>
+              </w:pBdr>
+              <w:spacing w:line="240" w:lineRule="auto"/>
+              <w:jc w:val="right"/>
+              <w:rPr>
+                <w:rFonts w:ascii="Times New Roman" w:hAnsi="Times New Roman" w:cs="Times New Roman"/>
+              </w:rPr>
+            </w:pPr>
+            <w:r>
+              <w:rPr>
+                <w:rFonts w:ascii="Times New Roman" w:hAnsi="Times New Roman" w:cs="Times New Roman"/>
+              </w:rPr>
+              <w:t>${</w:t>
+            </w:r>
+            <w:r>
+              <w:rPr>
+                <w:rFonts w:ascii="Times New Roman" w:hAnsi="Times New Roman" w:cs="Times New Roman"/>
+              </w:rPr>
+              <w:t>pemasukan5</w:t>
+            </w:r>
+            <w:r>
+              <w:rPr>
+                <w:rFonts w:ascii="Times New Roman" w:hAnsi="Times New Roman" w:cs="Times New Roman"/>
+              </w:rPr>
+              <w:t>}</w:t>
+            </w:r>
+          </w:p>
+        </w:tc>
+        <w:tc>
+          <w:tcPr>
+            <w:tcW w:w="1800" w:type="dxa"/>
+            <w:shd w:val="clear" w:color="auto" w:fill="auto"/>
+            <w:tcMar>
+              <w:top w:w="43" w:type="dxa"/>
+              <w:left w:w="43" w:type="dxa"/>
+              <w:bottom w:w="43" w:type="dxa"/>
+              <w:right w:w="43" w:type="dxa"/>
+            </w:tcMar>
+          </w:tcPr>
+          <w:p>
+            <w:pPr>
+              <w:widowControl w:val="0"/>
+              <w:pBdr>
+                <w:top w:val="nil"/>
+                <w:left w:val="nil"/>
+                <w:bottom w:val="nil"/>
+                <w:right w:val="nil"/>
+                <w:between w:val="nil"/>
+              </w:pBdr>
+              <w:spacing w:line="240" w:lineRule="auto"/>
+              <w:jc w:val="right"/>
+              <w:rPr>
+                <w:rFonts w:ascii="Times New Roman" w:hAnsi="Times New Roman" w:cs="Times New Roman"/>
+              </w:rPr>
+            </w:pPr>
+            <w:r>
+              <w:rPr>
+                <w:rFonts w:ascii="Times New Roman" w:hAnsi="Times New Roman" w:cs="Times New Roman"/>
+              </w:rPr>
+              <w:t>${</w:t>
+            </w:r>
+            <w:r>
+              <w:rPr>
+                <w:rFonts w:ascii="Times New Roman" w:hAnsi="Times New Roman" w:cs="Times New Roman"/>
+              </w:rPr>
+              <w:t>pengeluaran5</w:t>
+            </w:r>
+            <w:r>
+              <w:rPr>
+                <w:rFonts w:ascii="Times New Roman" w:hAnsi="Times New Roman" w:cs="Times New Roman"/>
+              </w:rPr>
+              <w:t>}</w:t>
+            </w:r>
+          </w:p>
+        </w:tc>
+        <w:tc>
+          <w:tcPr>
+            <w:tcW w:w="1334" w:type="dxa"/>
+            <w:shd w:val="clear" w:color="auto" w:fill="auto"/>
+            <w:tcMar>
+              <w:top w:w="43" w:type="dxa"/>
+              <w:left w:w="43" w:type="dxa"/>
+              <w:bottom w:w="43" w:type="dxa"/>
+              <w:right w:w="43" w:type="dxa"/>
+            </w:tcMar>
+          </w:tcPr>
+          <w:p>
+            <w:pPr>
+              <w:widowControl w:val="0"/>
+              <w:pBdr>
+                <w:top w:val="nil"/>
+                <w:left w:val="nil"/>
+                <w:bottom w:val="nil"/>
+                <w:right w:val="nil"/>
+                <w:between w:val="nil"/>
+              </w:pBdr>
+              <w:spacing w:line="240" w:lineRule="auto"/>
+              <w:jc w:val="right"/>
+              <w:rPr>
+                <w:rFonts w:ascii="Times New Roman" w:hAnsi="Times New Roman" w:cs="Times New Roman"/>
+              </w:rPr>
+            </w:pPr>
+          </w:p>
+        </w:tc>
+      </w:tr>
+      <w:tr>
+        <w:tc>
+          <w:tcPr>
+            <w:tcW w:w="450" w:type="dxa"/>
+            <w:shd w:val="clear" w:color="auto" w:fill="auto"/>
+            <w:tcMar>
+              <w:top w:w="43" w:type="dxa"/>
+              <w:left w:w="43" w:type="dxa"/>
+              <w:bottom w:w="43" w:type="dxa"/>
+              <w:right w:w="43" w:type="dxa"/>
+            </w:tcMar>
+          </w:tcPr>
+          <w:p>
+            <w:pPr>
+              <w:widowControl w:val="0"/>
+              <w:pBdr>
+                <w:top w:val="nil"/>
+                <w:left w:val="nil"/>
+                <w:bottom w:val="nil"/>
+                <w:right w:val="nil"/>
+                <w:between w:val="nil"/>
+              </w:pBdr>
+              <w:spacing w:line="240" w:lineRule="auto"/>
+              <w:jc w:val="center"/>
+              <w:rPr>
+                <w:rFonts w:ascii="Times New Roman" w:hAnsi="Times New Roman" w:cs="Times New Roman"/>
+              </w:rPr>
+            </w:pPr>
+          </w:p>
+        </w:tc>
+        <w:tc>
+          <w:tcPr>
+            <w:tcW w:w="5850" w:type="dxa"/>
+            <w:shd w:val="clear" w:color="auto" w:fill="auto"/>
+            <w:tcMar>
+              <w:top w:w="43" w:type="dxa"/>
+              <w:left w:w="43" w:type="dxa"/>
+              <w:bottom w:w="43" w:type="dxa"/>
+              <w:right w:w="43" w:type="dxa"/>
+            </w:tcMar>
+          </w:tcPr>
+          <w:p>
+            <w:pPr>
+              <w:widowControl w:val="0"/>
+              <w:pBdr>
+                <w:top w:val="nil"/>
+                <w:left w:val="nil"/>
+                <w:bottom w:val="nil"/>
+                <w:right w:val="nil"/>
+                <w:between w:val="nil"/>
+              </w:pBdr>
+              <w:spacing w:line="240" w:lineRule="auto"/>
+              <w:rPr>
+                <w:rFonts w:ascii="Times New Roman" w:hAnsi="Times New Roman" w:cs="Times New Roman"/>
+              </w:rPr>
+            </w:pPr>
+            <w:r>
+              <w:rPr>
+                <w:rFonts w:ascii="Times New Roman" w:hAnsi="Times New Roman" w:cs="Times New Roman"/>
+              </w:rPr>
+              <w:t>${</w:t>
+            </w:r>
+            <w:r>
+              <w:rPr>
+                <w:rFonts w:ascii="Times New Roman" w:hAnsi="Times New Roman" w:cs="Times New Roman"/>
+              </w:rPr>
+              <w:t>keterangan6</w:t>
+            </w:r>
+            <w:r>
+              <w:rPr>
+                <w:rFonts w:ascii="Times New Roman" w:hAnsi="Times New Roman" w:cs="Times New Roman"/>
+              </w:rPr>
+              <w:t>}</w:t>
+            </w:r>
+          </w:p>
+        </w:tc>
+        <w:tc>
+          <w:tcPr>
+            <w:tcW w:w="1710" w:type="dxa"/>
+            <w:shd w:val="clear" w:color="auto" w:fill="auto"/>
+            <w:tcMar>
+              <w:top w:w="43" w:type="dxa"/>
+              <w:left w:w="43" w:type="dxa"/>
+              <w:bottom w:w="43" w:type="dxa"/>
+              <w:right w:w="43" w:type="dxa"/>
+            </w:tcMar>
+          </w:tcPr>
+          <w:p>
+            <w:pPr>
+              <w:widowControl w:val="0"/>
+              <w:pBdr>
+                <w:top w:val="nil"/>
+                <w:left w:val="nil"/>
+                <w:bottom w:val="nil"/>
+                <w:right w:val="nil"/>
+                <w:between w:val="nil"/>
+              </w:pBdr>
+              <w:spacing w:line="240" w:lineRule="auto"/>
+              <w:jc w:val="right"/>
+              <w:rPr>
+                <w:rFonts w:ascii="Times New Roman" w:hAnsi="Times New Roman" w:cs="Times New Roman"/>
+              </w:rPr>
+            </w:pPr>
+          </w:p>
+        </w:tc>
+        <w:tc>
+          <w:tcPr>
+            <w:tcW w:w="1800" w:type="dxa"/>
+            <w:shd w:val="clear" w:color="auto" w:fill="auto"/>
+            <w:tcMar>
+              <w:top w:w="43" w:type="dxa"/>
+              <w:left w:w="43" w:type="dxa"/>
+              <w:bottom w:w="43" w:type="dxa"/>
+              <w:right w:w="43" w:type="dxa"/>
+            </w:tcMar>
+          </w:tcPr>
+          <w:p>
+            <w:pPr>
+              <w:widowControl w:val="0"/>
+              <w:pBdr>
+                <w:top w:val="nil"/>
+                <w:left w:val="nil"/>
+                <w:bottom w:val="nil"/>
+                <w:right w:val="nil"/>
+                <w:between w:val="nil"/>
+              </w:pBdr>
+              <w:spacing w:line="240" w:lineRule="auto"/>
+              <w:jc w:val="right"/>
+              <w:rPr>
+                <w:rFonts w:ascii="Times New Roman" w:hAnsi="Times New Roman" w:cs="Times New Roman"/>
+              </w:rPr>
+            </w:pPr>
+          </w:p>
+        </w:tc>
+        <w:tc>
+          <w:tcPr>
+            <w:tcW w:w="1334" w:type="dxa"/>
+            <w:shd w:val="clear" w:color="auto" w:fill="auto"/>
+            <w:tcMar>
+              <w:top w:w="43" w:type="dxa"/>
+              <w:left w:w="43" w:type="dxa"/>
+              <w:bottom w:w="43" w:type="dxa"/>
+              <w:right w:w="43" w:type="dxa"/>
+            </w:tcMar>
+          </w:tcPr>
+          <w:p>
+            <w:pPr>
+              <w:widowControl w:val="0"/>
+              <w:pBdr>
+                <w:top w:val="nil"/>
+                <w:left w:val="nil"/>
+                <w:bottom w:val="nil"/>
+                <w:right w:val="nil"/>
+                <w:between w:val="nil"/>
+              </w:pBdr>
+              <w:spacing w:line="240" w:lineRule="auto"/>
+              <w:jc w:val="right"/>
+              <w:rPr>
+                <w:rFonts w:ascii="Times New Roman" w:hAnsi="Times New Roman" w:cs="Times New Roman"/>
+              </w:rPr>
+            </w:pPr>
+            <w:r>
+              <w:rPr>
+                <w:rFonts w:ascii="Times New Roman" w:hAnsi="Times New Roman" w:cs="Times New Roman"/>
+              </w:rPr>
+              <w:t>${</w:t>
+            </w:r>
+            <w:r>
+              <w:rPr>
+                <w:rFonts w:ascii="Times New Roman" w:hAnsi="Times New Roman" w:cs="Times New Roman"/>
+              </w:rPr>
+              <w:t>saldo6</w:t>
+            </w:r>
+            <w:r>
+              <w:rPr>
+                <w:rFonts w:ascii="Times New Roman" w:hAnsi="Times New Roman" w:cs="Times New Roman"/>
+              </w:rPr>
+              <w:t>}</w:t>
+            </w:r>
+          </w:p>
+        </w:tc>
+      </w:tr>
+      <w:tr>
+        <w:tc>
+          <w:tcPr>
+            <w:tcW w:w="450" w:type="dxa"/>
+            <w:shd w:val="clear" w:color="auto" w:fill="auto"/>
+            <w:tcMar>
+              <w:top w:w="43" w:type="dxa"/>
+              <w:left w:w="43" w:type="dxa"/>
+              <w:bottom w:w="43" w:type="dxa"/>
+              <w:right w:w="43" w:type="dxa"/>
+            </w:tcMar>
+          </w:tcPr>
+          <w:p>
+            <w:pPr>
+              <w:widowControl w:val="0"/>
+              <w:pBdr>
+                <w:top w:val="nil"/>
+                <w:left w:val="nil"/>
+                <w:bottom w:val="nil"/>
+                <w:right w:val="nil"/>
+                <w:between w:val="nil"/>
+              </w:pBdr>
+              <w:spacing w:line="240" w:lineRule="auto"/>
+              <w:jc w:val="center"/>
+              <w:rPr>
+                <w:rFonts w:ascii="Times New Roman" w:hAnsi="Times New Roman" w:cs="Times New Roman"/>
+              </w:rPr>
+            </w:pPr>
+            <w:r>
+              <w:rPr>
+                <w:rFonts w:ascii="Times New Roman" w:hAnsi="Times New Roman" w:cs="Times New Roman"/>
+              </w:rPr>
+              <w:t>${</w:t>
+            </w:r>
+            <w:r>
+              <w:rPr>
+                <w:rFonts w:ascii="Times New Roman" w:hAnsi="Times New Roman" w:cs="Times New Roman"/>
+              </w:rPr>
+              <w:t>/bismillah</w:t>
+            </w:r>
+            <w:r>
+              <w:rPr>
+                <w:rFonts w:ascii="Times New Roman" w:hAnsi="Times New Roman" w:cs="Times New Roman"/>
+              </w:rPr>
+              <w:t>}</w:t>
+            </w:r>
+          </w:p>
+        </w:tc>
+        <w:tc>
+          <w:tcPr>
+            <w:tcW w:w="5850" w:type="dxa"/>
+            <w:shd w:val="clear" w:color="auto" w:fill="auto"/>
+            <w:tcMar>
+              <w:top w:w="43" w:type="dxa"/>
+              <w:left w:w="43" w:type="dxa"/>
+              <w:bottom w:w="43" w:type="dxa"/>
+              <w:right w:w="43" w:type="dxa"/>
+            </w:tcMar>
+          </w:tcPr>
+          <w:p>
+            <w:pPr>
+              <w:widowControl w:val="0"/>
+              <w:pBdr>
+                <w:top w:val="nil"/>
+                <w:left w:val="nil"/>
+                <w:bottom w:val="nil"/>
+                <w:right w:val="nil"/>
+                <w:between w:val="nil"/>
+              </w:pBdr>
+              <w:spacing w:line="240" w:lineRule="auto"/>
+              <w:rPr>
+                <w:rFonts w:ascii="Times New Roman" w:hAnsi="Times New Roman" w:cs="Times New Roman"/>
+              </w:rPr>
+            </w:pPr>
+            <w:r>
+              <w:rPr>
+                <w:rFonts w:ascii="Times New Roman" w:hAnsi="Times New Roman" w:cs="Times New Roman"/>
+              </w:rPr>
+              <w:t>JUMLAH PENDAPATAN DAN PENGELUARAN USAHA</w:t>
+            </w:r>
+          </w:p>
+        </w:tc>
+        <w:tc>
+          <w:tcPr>
+            <w:tcW w:w="1710" w:type="dxa"/>
+            <w:shd w:val="clear" w:color="auto" w:fill="auto"/>
+            <w:tcMar>
+              <w:top w:w="43" w:type="dxa"/>
+              <w:left w:w="43" w:type="dxa"/>
+              <w:bottom w:w="43" w:type="dxa"/>
+              <w:right w:w="43" w:type="dxa"/>
+            </w:tcMar>
+          </w:tcPr>
+          <w:p>
+            <w:pPr>
+              <w:widowControl w:val="0"/>
+              <w:pBdr>
+                <w:top w:val="nil"/>
+                <w:left w:val="nil"/>
+                <w:bottom w:val="nil"/>
+                <w:right w:val="nil"/>
+                <w:between w:val="nil"/>
+              </w:pBdr>
+              <w:spacing w:line="240" w:lineRule="auto"/>
+              <w:jc w:val="right"/>
+              <w:rPr>
+                <w:rFonts w:ascii="Times New Roman" w:hAnsi="Times New Roman" w:cs="Times New Roman"/>
+              </w:rPr>
+            </w:pPr>
+            <w:r>
+              <w:rPr>
+                <w:rFonts w:ascii="Times New Roman" w:hAnsi="Times New Roman" w:cs="Times New Roman"/>
+              </w:rPr>
+              <w:t>${</w:t>
+            </w:r>
+            <w:r>
+              <w:rPr>
+                <w:rFonts w:ascii="Times New Roman" w:hAnsi="Times New Roman" w:cs="Times New Roman"/>
+              </w:rPr>
+              <w:t>a</w:t>
+            </w:r>
+            <w:r>
+              <w:rPr>
+                <w:rFonts w:ascii="Times New Roman" w:hAnsi="Times New Roman" w:cs="Times New Roman"/>
+              </w:rPr>
+              <w:t>}</w:t>
+            </w:r>
+          </w:p>
+        </w:tc>
+        <w:tc>
+          <w:tcPr>
+            <w:tcW w:w="1800" w:type="dxa"/>
+            <w:shd w:val="clear" w:color="auto" w:fill="auto"/>
+            <w:tcMar>
+              <w:top w:w="43" w:type="dxa"/>
+              <w:left w:w="43" w:type="dxa"/>
+              <w:bottom w:w="43" w:type="dxa"/>
+              <w:right w:w="43" w:type="dxa"/>
+            </w:tcMar>
+          </w:tcPr>
+          <w:p>
+            <w:pPr>
+              <w:widowControl w:val="0"/>
+              <w:pBdr>
+                <w:top w:val="nil"/>
+                <w:left w:val="nil"/>
+                <w:bottom w:val="nil"/>
+                <w:right w:val="nil"/>
+                <w:between w:val="nil"/>
+              </w:pBdr>
+              <w:spacing w:line="240" w:lineRule="auto"/>
+              <w:jc w:val="right"/>
+              <w:rPr>
+                <w:rFonts w:ascii="Times New Roman" w:hAnsi="Times New Roman" w:cs="Times New Roman"/>
+              </w:rPr>
+            </w:pPr>
+            <w:r>
+              <w:rPr>
+                <w:rFonts w:ascii="Times New Roman" w:hAnsi="Times New Roman" w:cs="Times New Roman"/>
+              </w:rPr>
+              <w:t>${</w:t>
+            </w:r>
+            <w:r>
+              <w:rPr>
+                <w:rFonts w:ascii="Times New Roman" w:hAnsi="Times New Roman" w:cs="Times New Roman"/>
+              </w:rPr>
+              <w:t>b</w:t>
+            </w:r>
+            <w:r>
+              <w:rPr>
+                <w:rFonts w:ascii="Times New Roman" w:hAnsi="Times New Roman" w:cs="Times New Roman"/>
+              </w:rPr>
+              <w:t>}</w:t>
+            </w:r>
+          </w:p>
+        </w:tc>
+        <w:tc>
+          <w:tcPr>
+            <w:tcW w:w="1334" w:type="dxa"/>
+            <w:shd w:val="clear" w:color="auto" w:fill="auto"/>
+            <w:tcMar>
+              <w:top w:w="43" w:type="dxa"/>
+              <w:left w:w="43" w:type="dxa"/>
+              <w:bottom w:w="43" w:type="dxa"/>
+              <w:right w:w="43" w:type="dxa"/>
+            </w:tcMar>
+          </w:tcPr>
+          <w:p>
+            <w:pPr>
+              <w:widowControl w:val="0"/>
+              <w:pBdr>
+                <w:top w:val="nil"/>
+                <w:left w:val="nil"/>
+                <w:bottom w:val="nil"/>
+                <w:right w:val="nil"/>
+                <w:between w:val="nil"/>
+              </w:pBdr>
+              <w:spacing w:line="240" w:lineRule="auto"/>
+              <w:jc w:val="right"/>
+              <w:rPr>
+                <w:rFonts w:ascii="Times New Roman" w:hAnsi="Times New Roman" w:cs="Times New Roman"/>
+              </w:rPr>
+            </w:pPr>
+            <w:r>
+              <w:rPr>
+                <w:rFonts w:ascii="Times New Roman" w:hAnsi="Times New Roman" w:cs="Times New Roman"/>
+              </w:rPr>
+              <w:t>${</w:t>
+            </w:r>
+            <w:r>
+              <w:rPr>
+                <w:rFonts w:ascii="Times New Roman" w:hAnsi="Times New Roman" w:cs="Times New Roman"/>
+              </w:rPr>
+              <w:t>c</w:t>
+            </w:r>
+            <w:r>
+              <w:rPr>
+                <w:rFonts w:ascii="Times New Roman" w:hAnsi="Times New Roman" w:cs="Times New Roman"/>
+              </w:rPr>
+              <w:t>}</w:t>
+            </w:r>
+          </w:p>
+        </w:tc>
+      </w:tr>
+      <w:tr>
+        <w:tc>
+          <w:tcPr>
+            <w:tcW w:w="450" w:type="dxa"/>
+            <w:shd w:val="clear" w:color="auto" w:fill="auto"/>
+            <w:tcMar>
+              <w:top w:w="43" w:type="dxa"/>
+              <w:left w:w="43" w:type="dxa"/>
+              <w:bottom w:w="43" w:type="dxa"/>
+              <w:right w:w="43" w:type="dxa"/>
+            </w:tcMar>
+          </w:tcPr>
+          <w:p>
+            <w:pPr>
+              <w:widowControl w:val="0"/>
+              <w:pBdr>
+                <w:top w:val="nil"/>
+                <w:left w:val="nil"/>
+                <w:bottom w:val="nil"/>
+                <w:right w:val="nil"/>
+                <w:between w:val="nil"/>
+              </w:pBdr>
+              <w:spacing w:line="240" w:lineRule="auto"/>
+              <w:jc w:val="center"/>
+              <w:rPr>
+                <w:rFonts w:ascii="Times New Roman" w:hAnsi="Times New Roman" w:cs="Times New Roman"/>
+              </w:rPr>
+            </w:pPr>
+            <w:r>
+              <w:rPr>
+                <w:rFonts w:ascii="Times New Roman" w:hAnsi="Times New Roman" w:cs="Times New Roman"/>
+              </w:rPr>
+              <w:t>${</w:t>
+            </w:r>
+            <w:r>
+              <w:rPr>
+                <w:rFonts w:ascii="Times New Roman" w:hAnsi="Times New Roman" w:cs="Times New Roman"/>
+              </w:rPr>
+              <w:t>bismillah</w:t>
+            </w:r>
+            <w:r>
+              <w:rPr>
+                <w:rFonts w:ascii="Times New Roman" w:hAnsi="Times New Roman" w:cs="Times New Roman"/>
+              </w:rPr>
+              <w:t>2</w:t>
+            </w:r>
+            <w:r>
+              <w:rPr>
+                <w:rFonts w:ascii="Times New Roman" w:hAnsi="Times New Roman" w:cs="Times New Roman"/>
+              </w:rPr>
+              <w:t>}</w:t>
+            </w:r>
+          </w:p>
+          <w:p>
+            <w:pPr>
+              <w:widowControl w:val="0"/>
+              <w:pBdr>
+                <w:top w:val="nil"/>
+                <w:left w:val="nil"/>
+                <w:bottom w:val="nil"/>
+                <w:right w:val="nil"/>
+                <w:between w:val="nil"/>
+              </w:pBdr>
+              <w:spacing w:line="240" w:lineRule="auto"/>
+              <w:jc w:val="center"/>
+              <w:rPr>
+                <w:rFonts w:ascii="Times New Roman" w:hAnsi="Times New Roman" w:cs="Times New Roman"/>
+              </w:rPr>
+            </w:pPr>
+            <w:r>
+              <w:rPr>
+                <w:rFonts w:ascii="Times New Roman" w:hAnsi="Times New Roman" w:cs="Times New Roman"/>
+              </w:rPr>
+              <w:t>${</w:t>
+            </w:r>
+            <w:r>
+              <w:rPr>
+                <w:rFonts w:ascii="Times New Roman" w:hAnsi="Times New Roman" w:cs="Times New Roman"/>
+              </w:rPr>
+              <w:t>no1</w:t>
+            </w:r>
+            <w:r>
+              <w:rPr>
+                <w:rFonts w:ascii="Times New Roman" w:hAnsi="Times New Roman" w:cs="Times New Roman"/>
+              </w:rPr>
+              <w:t>}</w:t>
+            </w:r>
+          </w:p>
+        </w:tc>
+        <w:tc>
+          <w:tcPr>
+            <w:tcW w:w="5850" w:type="dxa"/>
+            <w:shd w:val="clear" w:color="auto" w:fill="auto"/>
+            <w:tcMar>
+              <w:top w:w="43" w:type="dxa"/>
+              <w:left w:w="43" w:type="dxa"/>
+              <w:bottom w:w="43" w:type="dxa"/>
+              <w:right w:w="43" w:type="dxa"/>
+            </w:tcMar>
+          </w:tcPr>
+          <w:p>
+            <w:pPr>
+              <w:widowControl w:val="0"/>
+              <w:pBdr>
+                <w:top w:val="nil"/>
+                <w:left w:val="nil"/>
+                <w:bottom w:val="nil"/>
+                <w:right w:val="nil"/>
+                <w:between w:val="nil"/>
+              </w:pBdr>
+              <w:spacing w:line="240" w:lineRule="auto"/>
+              <w:rPr>
+                <w:rFonts w:ascii="Times New Roman" w:hAnsi="Times New Roman" w:cs="Times New Roman"/>
+              </w:rPr>
+            </w:pPr>
+            <w:r>
+              <w:rPr>
+                <w:rFonts w:ascii="Times New Roman" w:hAnsi="Times New Roman" w:cs="Times New Roman"/>
+              </w:rPr>
+              <w:t>${</w:t>
+            </w:r>
+            <w:r>
+              <w:rPr>
+                <w:rFonts w:ascii="Times New Roman" w:hAnsi="Times New Roman" w:cs="Times New Roman"/>
+              </w:rPr>
+              <w:t>keterangan1</w:t>
+            </w:r>
+            <w:r>
+              <w:rPr>
+                <w:rFonts w:ascii="Times New Roman" w:hAnsi="Times New Roman" w:cs="Times New Roman"/>
+              </w:rPr>
+              <w:t>}</w:t>
+            </w:r>
+          </w:p>
+        </w:tc>
+        <w:tc>
+          <w:tcPr>
+            <w:tcW w:w="1710" w:type="dxa"/>
+            <w:shd w:val="clear" w:color="auto" w:fill="auto"/>
+            <w:tcMar>
+              <w:top w:w="43" w:type="dxa"/>
+              <w:left w:w="43" w:type="dxa"/>
+              <w:bottom w:w="43" w:type="dxa"/>
+              <w:right w:w="43" w:type="dxa"/>
+            </w:tcMar>
+          </w:tcPr>
+          <w:p>
+            <w:pPr>
+              <w:widowControl w:val="0"/>
+              <w:pBdr>
+                <w:top w:val="nil"/>
+                <w:left w:val="nil"/>
+                <w:bottom w:val="nil"/>
+                <w:right w:val="nil"/>
+                <w:between w:val="nil"/>
+              </w:pBdr>
+              <w:spacing w:line="240" w:lineRule="auto"/>
+              <w:jc w:val="right"/>
+              <w:rPr>
+                <w:rFonts w:ascii="Times New Roman" w:hAnsi="Times New Roman" w:cs="Times New Roman"/>
+              </w:rPr>
+            </w:pPr>
+          </w:p>
+        </w:tc>
+        <w:tc>
+          <w:tcPr>
+            <w:tcW w:w="1800" w:type="dxa"/>
+            <w:shd w:val="clear" w:color="auto" w:fill="auto"/>
+            <w:tcMar>
+              <w:top w:w="43" w:type="dxa"/>
+              <w:left w:w="43" w:type="dxa"/>
+              <w:bottom w:w="43" w:type="dxa"/>
+              <w:right w:w="43" w:type="dxa"/>
+            </w:tcMar>
+          </w:tcPr>
+          <w:p>
+            <w:pPr>
+              <w:widowControl w:val="0"/>
+              <w:pBdr>
+                <w:top w:val="nil"/>
+                <w:left w:val="nil"/>
+                <w:bottom w:val="nil"/>
+                <w:right w:val="nil"/>
+                <w:between w:val="nil"/>
+              </w:pBdr>
+              <w:spacing w:line="240" w:lineRule="auto"/>
+              <w:jc w:val="right"/>
+              <w:rPr>
+                <w:rFonts w:ascii="Times New Roman" w:hAnsi="Times New Roman" w:cs="Times New Roman"/>
+              </w:rPr>
+            </w:pPr>
+          </w:p>
+        </w:tc>
+        <w:tc>
+          <w:tcPr>
+            <w:tcW w:w="1334" w:type="dxa"/>
+            <w:shd w:val="clear" w:color="auto" w:fill="auto"/>
+            <w:tcMar>
+              <w:top w:w="43" w:type="dxa"/>
+              <w:left w:w="43" w:type="dxa"/>
+              <w:bottom w:w="43" w:type="dxa"/>
+              <w:right w:w="43" w:type="dxa"/>
+            </w:tcMar>
+          </w:tcPr>
+          <w:p>
+            <w:pPr>
+              <w:widowControl w:val="0"/>
+              <w:pBdr>
+                <w:top w:val="nil"/>
+                <w:left w:val="nil"/>
+                <w:bottom w:val="nil"/>
+                <w:right w:val="nil"/>
+                <w:between w:val="nil"/>
+              </w:pBdr>
+              <w:spacing w:line="240" w:lineRule="auto"/>
+              <w:jc w:val="right"/>
+              <w:rPr>
+                <w:rFonts w:ascii="Times New Roman" w:hAnsi="Times New Roman" w:cs="Times New Roman"/>
+              </w:rPr>
+            </w:pPr>
+          </w:p>
+        </w:tc>
+      </w:tr>
+      <w:tr>
+        <w:tc>
+          <w:tcPr>
+            <w:tcW w:w="450" w:type="dxa"/>
+            <w:shd w:val="clear" w:color="auto" w:fill="auto"/>
+            <w:tcMar>
+              <w:top w:w="43" w:type="dxa"/>
+              <w:left w:w="43" w:type="dxa"/>
+              <w:bottom w:w="43" w:type="dxa"/>
+              <w:right w:w="43" w:type="dxa"/>
+            </w:tcMar>
+          </w:tcPr>
+          <w:p>
+            <w:pPr>
+              <w:widowControl w:val="0"/>
+              <w:pBdr>
+                <w:top w:val="nil"/>
+                <w:left w:val="nil"/>
+                <w:bottom w:val="nil"/>
+                <w:right w:val="nil"/>
+                <w:between w:val="nil"/>
+              </w:pBdr>
+              <w:spacing w:line="240" w:lineRule="auto"/>
+              <w:jc w:val="center"/>
+              <w:rPr>
+                <w:rFonts w:ascii="Times New Roman" w:hAnsi="Times New Roman" w:cs="Times New Roman"/>
+              </w:rPr>
+            </w:pPr>
+            <w:r>
+              <w:rPr>
+                <w:rFonts w:ascii="Times New Roman" w:hAnsi="Times New Roman" w:cs="Times New Roman"/>
+              </w:rPr>
+              <w:t>${</w:t>
+            </w:r>
+            <w:r>
+              <w:rPr>
+                <w:rFonts w:ascii="Times New Roman" w:hAnsi="Times New Roman" w:cs="Times New Roman"/>
+              </w:rPr>
+              <w:t>no2</w:t>
+            </w:r>
+            <w:r>
+              <w:rPr>
+                <w:rFonts w:ascii="Times New Roman" w:hAnsi="Times New Roman" w:cs="Times New Roman"/>
+              </w:rPr>
+              <w:t>}</w:t>
+            </w:r>
+          </w:p>
+        </w:tc>
+        <w:tc>
+          <w:tcPr>
+            <w:tcW w:w="5850" w:type="dxa"/>
+            <w:shd w:val="clear" w:color="auto" w:fill="auto"/>
+            <w:tcMar>
+              <w:top w:w="43" w:type="dxa"/>
+              <w:left w:w="43" w:type="dxa"/>
+              <w:bottom w:w="43" w:type="dxa"/>
+              <w:right w:w="43" w:type="dxa"/>
+            </w:tcMar>
+          </w:tcPr>
+          <w:p>
+            <w:pPr>
+              <w:widowControl w:val="0"/>
+              <w:pBdr>
+                <w:top w:val="nil"/>
+                <w:left w:val="nil"/>
+                <w:bottom w:val="nil"/>
+                <w:right w:val="nil"/>
+                <w:between w:val="nil"/>
+              </w:pBdr>
+              <w:spacing w:line="240" w:lineRule="auto"/>
+              <w:rPr>
+                <w:rFonts w:ascii="Times New Roman" w:hAnsi="Times New Roman" w:cs="Times New Roman"/>
+              </w:rPr>
+            </w:pPr>
+            <w:r>
+              <w:rPr>
+                <w:rFonts w:ascii="Times New Roman" w:hAnsi="Times New Roman" w:cs="Times New Roman"/>
+              </w:rPr>
+              <w:t>${</w:t>
+            </w:r>
+            <w:r>
+              <w:rPr>
+                <w:rFonts w:ascii="Times New Roman" w:hAnsi="Times New Roman" w:cs="Times New Roman"/>
+              </w:rPr>
+              <w:t>keterangan2</w:t>
+            </w:r>
+            <w:r>
+              <w:rPr>
+                <w:rFonts w:ascii="Times New Roman" w:hAnsi="Times New Roman" w:cs="Times New Roman"/>
+              </w:rPr>
+              <w:t>}</w:t>
+            </w:r>
+          </w:p>
+        </w:tc>
+        <w:tc>
+          <w:tcPr>
+            <w:tcW w:w="1710" w:type="dxa"/>
+            <w:shd w:val="clear" w:color="auto" w:fill="auto"/>
+            <w:tcMar>
+              <w:top w:w="43" w:type="dxa"/>
+              <w:left w:w="43" w:type="dxa"/>
+              <w:bottom w:w="43" w:type="dxa"/>
+              <w:right w:w="43" w:type="dxa"/>
+            </w:tcMar>
+          </w:tcPr>
+          <w:p>
+            <w:pPr>
+              <w:widowControl w:val="0"/>
+              <w:pBdr>
+                <w:top w:val="nil"/>
+                <w:left w:val="nil"/>
+                <w:bottom w:val="nil"/>
+                <w:right w:val="nil"/>
+                <w:between w:val="nil"/>
+              </w:pBdr>
+              <w:spacing w:line="240" w:lineRule="auto"/>
+              <w:jc w:val="right"/>
+              <w:rPr>
+                <w:rFonts w:ascii="Times New Roman" w:hAnsi="Times New Roman" w:cs="Times New Roman"/>
+              </w:rPr>
+            </w:pPr>
+            <w:r>
+              <w:rPr>
+                <w:rFonts w:ascii="Times New Roman" w:hAnsi="Times New Roman" w:cs="Times New Roman"/>
+              </w:rPr>
+              <w:t>${</w:t>
+            </w:r>
+            <w:r>
+              <w:rPr>
+                <w:rFonts w:ascii="Times New Roman" w:hAnsi="Times New Roman" w:cs="Times New Roman"/>
+              </w:rPr>
+              <w:t>pemasukan2</w:t>
+            </w:r>
+            <w:r>
+              <w:rPr>
+                <w:rFonts w:ascii="Times New Roman" w:hAnsi="Times New Roman" w:cs="Times New Roman"/>
+              </w:rPr>
+              <w:t>}</w:t>
+            </w:r>
+          </w:p>
+        </w:tc>
+        <w:tc>
+          <w:tcPr>
+            <w:tcW w:w="1800" w:type="dxa"/>
+            <w:shd w:val="clear" w:color="auto" w:fill="auto"/>
+            <w:tcMar>
+              <w:top w:w="43" w:type="dxa"/>
+              <w:left w:w="43" w:type="dxa"/>
+              <w:bottom w:w="43" w:type="dxa"/>
+              <w:right w:w="43" w:type="dxa"/>
+            </w:tcMar>
+          </w:tcPr>
+          <w:p>
+            <w:pPr>
+              <w:widowControl w:val="0"/>
+              <w:pBdr>
+                <w:top w:val="nil"/>
+                <w:left w:val="nil"/>
+                <w:bottom w:val="nil"/>
+                <w:right w:val="nil"/>
+                <w:between w:val="nil"/>
+              </w:pBdr>
+              <w:spacing w:line="240" w:lineRule="auto"/>
+              <w:jc w:val="right"/>
+              <w:rPr>
+                <w:rFonts w:ascii="Times New Roman" w:hAnsi="Times New Roman" w:cs="Times New Roman"/>
+              </w:rPr>
+            </w:pPr>
+            <w:r>
+              <w:rPr>
+                <w:rFonts w:ascii="Times New Roman" w:hAnsi="Times New Roman" w:cs="Times New Roman"/>
+              </w:rPr>
+              <w:t>${</w:t>
+            </w:r>
+            <w:r>
+              <w:rPr>
+                <w:rFonts w:ascii="Times New Roman" w:hAnsi="Times New Roman" w:cs="Times New Roman"/>
+              </w:rPr>
+              <w:t>pengeluaran2</w:t>
+            </w:r>
+            <w:r>
+              <w:rPr>
+                <w:rFonts w:ascii="Times New Roman" w:hAnsi="Times New Roman" w:cs="Times New Roman"/>
+              </w:rPr>
+              <w:t>}</w:t>
+            </w:r>
+          </w:p>
+        </w:tc>
+        <w:tc>
+          <w:tcPr>
+            <w:tcW w:w="1334" w:type="dxa"/>
+            <w:shd w:val="clear" w:color="auto" w:fill="auto"/>
+            <w:tcMar>
+              <w:top w:w="43" w:type="dxa"/>
+              <w:left w:w="43" w:type="dxa"/>
+              <w:bottom w:w="43" w:type="dxa"/>
+              <w:right w:w="43" w:type="dxa"/>
+            </w:tcMar>
+          </w:tcPr>
+          <w:p>
+            <w:pPr>
+              <w:widowControl w:val="0"/>
+              <w:pBdr>
+                <w:top w:val="nil"/>
+                <w:left w:val="nil"/>
+                <w:bottom w:val="nil"/>
+                <w:right w:val="nil"/>
+                <w:between w:val="nil"/>
+              </w:pBdr>
+              <w:spacing w:line="240" w:lineRule="auto"/>
+              <w:jc w:val="right"/>
+              <w:rPr>
+                <w:rFonts w:ascii="Times New Roman" w:hAnsi="Times New Roman" w:cs="Times New Roman"/>
+              </w:rPr>
+            </w:pPr>
+          </w:p>
+        </w:tc>
+      </w:tr>
+      <w:tr>
+        <w:tc>
+          <w:tcPr>
+            <w:tcW w:w="450" w:type="dxa"/>
+            <w:shd w:val="clear" w:color="auto" w:fill="auto"/>
+            <w:tcMar>
+              <w:top w:w="43" w:type="dxa"/>
+              <w:left w:w="43" w:type="dxa"/>
+              <w:bottom w:w="43" w:type="dxa"/>
+              <w:right w:w="43" w:type="dxa"/>
+            </w:tcMar>
+          </w:tcPr>
+          <w:p>
+            <w:pPr>
+              <w:widowControl w:val="0"/>
+              <w:pBdr>
+                <w:top w:val="nil"/>
+                <w:left w:val="nil"/>
+                <w:bottom w:val="nil"/>
+                <w:right w:val="nil"/>
+                <w:between w:val="nil"/>
+              </w:pBdr>
+              <w:spacing w:line="240" w:lineRule="auto"/>
+              <w:jc w:val="center"/>
+              <w:rPr>
+                <w:rFonts w:ascii="Times New Roman" w:hAnsi="Times New Roman" w:cs="Times New Roman"/>
+              </w:rPr>
+            </w:pPr>
+            <w:r>
+              <w:rPr>
+                <w:rFonts w:ascii="Times New Roman" w:hAnsi="Times New Roman" w:cs="Times New Roman"/>
+              </w:rPr>
+              <w:t>${</w:t>
+            </w:r>
+            <w:r>
+              <w:rPr>
+                <w:rFonts w:ascii="Times New Roman" w:hAnsi="Times New Roman" w:cs="Times New Roman"/>
+              </w:rPr>
+              <w:t>n</w:t>
+            </w:r>
+            <w:r>
+              <w:rPr>
+                <w:rFonts w:ascii="Times New Roman" w:hAnsi="Times New Roman" w:cs="Times New Roman"/>
+              </w:rPr>
+              <w:lastRenderedPageBreak/>
+              <w:t>o3</w:t>
+            </w:r>
+            <w:r>
+              <w:rPr>
+                <w:rFonts w:ascii="Times New Roman" w:hAnsi="Times New Roman" w:cs="Times New Roman"/>
+              </w:rPr>
+              <w:t>}</w:t>
+            </w:r>
+          </w:p>
+        </w:tc>
+        <w:tc>
+          <w:tcPr>
+            <w:tcW w:w="5850" w:type="dxa"/>
+            <w:shd w:val="clear" w:color="auto" w:fill="auto"/>
+            <w:tcMar>
+              <w:top w:w="43" w:type="dxa"/>
+              <w:left w:w="43" w:type="dxa"/>
+              <w:bottom w:w="43" w:type="dxa"/>
+              <w:right w:w="43" w:type="dxa"/>
+            </w:tcMar>
+          </w:tcPr>
+          <w:p>
+            <w:pPr>
+              <w:widowControl w:val="0"/>
+              <w:pBdr>
+                <w:top w:val="nil"/>
+                <w:left w:val="nil"/>
+                <w:bottom w:val="nil"/>
+                <w:right w:val="nil"/>
+                <w:between w:val="nil"/>
+              </w:pBdr>
+              <w:spacing w:line="240" w:lineRule="auto"/>
+              <w:rPr>
+                <w:rFonts w:ascii="Times New Roman" w:hAnsi="Times New Roman" w:cs="Times New Roman"/>
+              </w:rPr>
+            </w:pPr>
+            <w:r>
+              <w:rPr>
+                <w:rFonts w:ascii="Times New Roman" w:hAnsi="Times New Roman" w:cs="Times New Roman"/>
+              </w:rPr>
+              <w:lastRenderedPageBreak/>
+              <w:t>${</w:t>
+            </w:r>
+            <w:r>
+              <w:rPr>
+                <w:rFonts w:ascii="Times New Roman" w:hAnsi="Times New Roman" w:cs="Times New Roman"/>
+              </w:rPr>
+              <w:t>keterangan3</w:t>
+            </w:r>
+            <w:r>
+              <w:rPr>
+                <w:rFonts w:ascii="Times New Roman" w:hAnsi="Times New Roman" w:cs="Times New Roman"/>
+              </w:rPr>
+              <w:t>}</w:t>
+            </w:r>
+          </w:p>
+        </w:tc>
+        <w:tc>
+          <w:tcPr>
+            <w:tcW w:w="1710" w:type="dxa"/>
+            <w:shd w:val="clear" w:color="auto" w:fill="auto"/>
+            <w:tcMar>
+              <w:top w:w="43" w:type="dxa"/>
+              <w:left w:w="43" w:type="dxa"/>
+              <w:bottom w:w="43" w:type="dxa"/>
+              <w:right w:w="43" w:type="dxa"/>
+            </w:tcMar>
+          </w:tcPr>
+          <w:p>
+            <w:pPr>
+              <w:widowControl w:val="0"/>
+              <w:pBdr>
+                <w:top w:val="nil"/>
+                <w:left w:val="nil"/>
+                <w:bottom w:val="nil"/>
+                <w:right w:val="nil"/>
+                <w:between w:val="nil"/>
+              </w:pBdr>
+              <w:spacing w:line="240" w:lineRule="auto"/>
+              <w:jc w:val="right"/>
+              <w:rPr>
+                <w:rFonts w:ascii="Times New Roman" w:hAnsi="Times New Roman" w:cs="Times New Roman"/>
+              </w:rPr>
+            </w:pPr>
+            <w:r>
+              <w:rPr>
+                <w:rFonts w:ascii="Times New Roman" w:hAnsi="Times New Roman" w:cs="Times New Roman"/>
+              </w:rPr>
+              <w:t>${</w:t>
+            </w:r>
+            <w:r>
+              <w:rPr>
+                <w:rFonts w:ascii="Times New Roman" w:hAnsi="Times New Roman" w:cs="Times New Roman"/>
+              </w:rPr>
+              <w:t>pemasukan3</w:t>
+            </w:r>
+            <w:r>
+              <w:rPr>
+                <w:rFonts w:ascii="Times New Roman" w:hAnsi="Times New Roman" w:cs="Times New Roman"/>
+              </w:rPr>
+              <w:t>}</w:t>
+            </w:r>
+          </w:p>
+        </w:tc>
+        <w:tc>
+          <w:tcPr>
+            <w:tcW w:w="1800" w:type="dxa"/>
+            <w:shd w:val="clear" w:color="auto" w:fill="auto"/>
+            <w:tcMar>
+              <w:top w:w="43" w:type="dxa"/>
+              <w:left w:w="43" w:type="dxa"/>
+              <w:bottom w:w="43" w:type="dxa"/>
+              <w:right w:w="43" w:type="dxa"/>
+            </w:tcMar>
+          </w:tcPr>
+          <w:p>
+            <w:pPr>
+              <w:widowControl w:val="0"/>
+              <w:pBdr>
+                <w:top w:val="nil"/>
+                <w:left w:val="nil"/>
+                <w:bottom w:val="nil"/>
+                <w:right w:val="nil"/>
+                <w:between w:val="nil"/>
+              </w:pBdr>
+              <w:spacing w:line="240" w:lineRule="auto"/>
+              <w:jc w:val="right"/>
+              <w:rPr>
+                <w:rFonts w:ascii="Times New Roman" w:hAnsi="Times New Roman" w:cs="Times New Roman"/>
+              </w:rPr>
+            </w:pPr>
+            <w:r>
+              <w:rPr>
+                <w:rFonts w:ascii="Times New Roman" w:hAnsi="Times New Roman" w:cs="Times New Roman"/>
+              </w:rPr>
+              <w:t>${</w:t>
+            </w:r>
+            <w:r>
+              <w:rPr>
+                <w:rFonts w:ascii="Times New Roman" w:hAnsi="Times New Roman" w:cs="Times New Roman"/>
+              </w:rPr>
+              <w:t>pengeluaran3</w:t>
+            </w:r>
+            <w:r>
+              <w:rPr>
+                <w:rFonts w:ascii="Times New Roman" w:hAnsi="Times New Roman" w:cs="Times New Roman"/>
+              </w:rPr>
+              <w:t>}</w:t>
+            </w:r>
+          </w:p>
+        </w:tc>
+        <w:tc>
+          <w:tcPr>
+            <w:tcW w:w="1334" w:type="dxa"/>
+            <w:shd w:val="clear" w:color="auto" w:fill="auto"/>
+            <w:tcMar>
+              <w:top w:w="43" w:type="dxa"/>
+              <w:left w:w="43" w:type="dxa"/>
+              <w:bottom w:w="43" w:type="dxa"/>
+              <w:right w:w="43" w:type="dxa"/>
+            </w:tcMar>
+          </w:tcPr>
+          <w:p>
+            <w:pPr>
+              <w:widowControl w:val="0"/>
+              <w:pBdr>
+                <w:top w:val="nil"/>
+                <w:left w:val="nil"/>
+                <w:bottom w:val="nil"/>
+                <w:right w:val="nil"/>
+                <w:between w:val="nil"/>
+              </w:pBdr>
+              <w:spacing w:line="240" w:lineRule="auto"/>
+              <w:jc w:val="right"/>
+              <w:rPr>
+                <w:rFonts w:ascii="Times New Roman" w:hAnsi="Times New Roman" w:cs="Times New Roman"/>
+              </w:rPr>
+            </w:pPr>
+          </w:p>
+        </w:tc>
+      </w:tr>
+      <w:tr>
+        <w:tc>
+          <w:tcPr>
+            <w:tcW w:w="450" w:type="dxa"/>
+            <w:shd w:val="clear" w:color="auto" w:fill="auto"/>
+            <w:tcMar>
+              <w:top w:w="43" w:type="dxa"/>
+              <w:left w:w="43" w:type="dxa"/>
+              <w:bottom w:w="43" w:type="dxa"/>
+              <w:right w:w="43" w:type="dxa"/>
+            </w:tcMar>
+          </w:tcPr>
+          <w:p>
+            <w:pPr>
+              <w:widowControl w:val="0"/>
+              <w:pBdr>
+                <w:top w:val="nil"/>
+                <w:left w:val="nil"/>
+                <w:bottom w:val="nil"/>
+                <w:right w:val="nil"/>
+                <w:between w:val="nil"/>
+              </w:pBdr>
+              <w:spacing w:line="240" w:lineRule="auto"/>
+              <w:jc w:val="center"/>
+              <w:rPr>
+                <w:rFonts w:ascii="Times New Roman" w:hAnsi="Times New Roman" w:cs="Times New Roman"/>
+              </w:rPr>
+            </w:pPr>
+            <w:r>
+              <w:rPr>
+                <w:rFonts w:ascii="Times New Roman" w:hAnsi="Times New Roman" w:cs="Times New Roman"/>
+              </w:rPr>
+              <w:t>${</w:t>
+            </w:r>
+            <w:r>
+              <w:rPr>
+                <w:rFonts w:ascii="Times New Roman" w:hAnsi="Times New Roman" w:cs="Times New Roman"/>
+              </w:rPr>
+              <w:t>no4</w:t>
+            </w:r>
+            <w:r>
+              <w:rPr>
+                <w:rFonts w:ascii="Times New Roman" w:hAnsi="Times New Roman" w:cs="Times New Roman"/>
+              </w:rPr>
+              <w:t>}</w:t>
+            </w:r>
+          </w:p>
+        </w:tc>
+        <w:tc>
+          <w:tcPr>
+            <w:tcW w:w="5850" w:type="dxa"/>
+            <w:shd w:val="clear" w:color="auto" w:fill="auto"/>
+            <w:tcMar>
+              <w:top w:w="43" w:type="dxa"/>
+              <w:left w:w="43" w:type="dxa"/>
+              <w:bottom w:w="43" w:type="dxa"/>
+              <w:right w:w="43" w:type="dxa"/>
+            </w:tcMar>
+          </w:tcPr>
+          <w:p>
+            <w:pPr>
+              <w:widowControl w:val="0"/>
+              <w:pBdr>
+                <w:top w:val="nil"/>
+                <w:left w:val="nil"/>
+                <w:bottom w:val="nil"/>
+                <w:right w:val="nil"/>
+                <w:between w:val="nil"/>
+              </w:pBdr>
+              <w:spacing w:line="240" w:lineRule="auto"/>
+              <w:rPr>
+                <w:rFonts w:ascii="Times New Roman" w:hAnsi="Times New Roman" w:cs="Times New Roman"/>
+              </w:rPr>
+            </w:pPr>
+            <w:r>
+              <w:rPr>
+                <w:rFonts w:ascii="Times New Roman" w:hAnsi="Times New Roman" w:cs="Times New Roman"/>
+              </w:rPr>
+              <w:t>${</w:t>
+            </w:r>
+            <w:r>
+              <w:rPr>
+                <w:rFonts w:ascii="Times New Roman" w:hAnsi="Times New Roman" w:cs="Times New Roman"/>
+              </w:rPr>
+              <w:t>keterangan4</w:t>
+            </w:r>
+            <w:r>
+              <w:rPr>
+                <w:rFonts w:ascii="Times New Roman" w:hAnsi="Times New Roman" w:cs="Times New Roman"/>
+              </w:rPr>
+              <w:t>}</w:t>
+            </w:r>
+          </w:p>
+        </w:tc>
+        <w:tc>
+          <w:tcPr>
+            <w:tcW w:w="1710" w:type="dxa"/>
+            <w:shd w:val="clear" w:color="auto" w:fill="auto"/>
+            <w:tcMar>
+              <w:top w:w="43" w:type="dxa"/>
+              <w:left w:w="43" w:type="dxa"/>
+              <w:bottom w:w="43" w:type="dxa"/>
+              <w:right w:w="43" w:type="dxa"/>
+            </w:tcMar>
+          </w:tcPr>
+          <w:p>
+            <w:pPr>
+              <w:widowControl w:val="0"/>
+              <w:pBdr>
+                <w:top w:val="nil"/>
+                <w:left w:val="nil"/>
+                <w:bottom w:val="nil"/>
+                <w:right w:val="nil"/>
+                <w:between w:val="nil"/>
+              </w:pBdr>
+              <w:spacing w:line="240" w:lineRule="auto"/>
+              <w:jc w:val="right"/>
+              <w:rPr>
+                <w:rFonts w:ascii="Times New Roman" w:hAnsi="Times New Roman" w:cs="Times New Roman"/>
+              </w:rPr>
+            </w:pPr>
+            <w:r>
+              <w:rPr>
+                <w:rFonts w:ascii="Times New Roman" w:hAnsi="Times New Roman" w:cs="Times New Roman"/>
+              </w:rPr>
+              <w:t>${</w:t>
+            </w:r>
+            <w:r>
+              <w:rPr>
+                <w:rFonts w:ascii="Times New Roman" w:hAnsi="Times New Roman" w:cs="Times New Roman"/>
+              </w:rPr>
+              <w:t>pemasukan4</w:t>
+            </w:r>
+            <w:r>
+              <w:rPr>
+                <w:rFonts w:ascii="Times New Roman" w:hAnsi="Times New Roman" w:cs="Times New Roman"/>
+              </w:rPr>
+              <w:t>}</w:t>
+            </w:r>
+          </w:p>
+        </w:tc>
+        <w:tc>
+          <w:tcPr>
+            <w:tcW w:w="1800" w:type="dxa"/>
+            <w:shd w:val="clear" w:color="auto" w:fill="auto"/>
+            <w:tcMar>
+              <w:top w:w="43" w:type="dxa"/>
+              <w:left w:w="43" w:type="dxa"/>
+              <w:bottom w:w="43" w:type="dxa"/>
+              <w:right w:w="43" w:type="dxa"/>
+            </w:tcMar>
+          </w:tcPr>
+          <w:p>
+            <w:pPr>
+              <w:widowControl w:val="0"/>
+              <w:pBdr>
+                <w:top w:val="nil"/>
+                <w:left w:val="nil"/>
+                <w:bottom w:val="nil"/>
+                <w:right w:val="nil"/>
+                <w:between w:val="nil"/>
+              </w:pBdr>
+              <w:spacing w:line="240" w:lineRule="auto"/>
+              <w:jc w:val="right"/>
+              <w:rPr>
+                <w:rFonts w:ascii="Times New Roman" w:hAnsi="Times New Roman" w:cs="Times New Roman"/>
+              </w:rPr>
+            </w:pPr>
+            <w:r>
+              <w:rPr>
+                <w:rFonts w:ascii="Times New Roman" w:hAnsi="Times New Roman" w:cs="Times New Roman"/>
+              </w:rPr>
+              <w:t>${</w:t>
+            </w:r>
+            <w:r>
+              <w:rPr>
+                <w:rFonts w:ascii="Times New Roman" w:hAnsi="Times New Roman" w:cs="Times New Roman"/>
+              </w:rPr>
+              <w:t>pengeluaran4</w:t>
+            </w:r>
+            <w:r>
+              <w:rPr>
+                <w:rFonts w:ascii="Times New Roman" w:hAnsi="Times New Roman" w:cs="Times New Roman"/>
+              </w:rPr>
+              <w:t>}</w:t>
+            </w:r>
+          </w:p>
+        </w:tc>
+        <w:tc>
+          <w:tcPr>
+            <w:tcW w:w="1334" w:type="dxa"/>
+            <w:shd w:val="clear" w:color="auto" w:fill="auto"/>
+            <w:tcMar>
+              <w:top w:w="43" w:type="dxa"/>
+              <w:left w:w="43" w:type="dxa"/>
+              <w:bottom w:w="43" w:type="dxa"/>
+              <w:right w:w="43" w:type="dxa"/>
+            </w:tcMar>
+          </w:tcPr>
+          <w:p>
+            <w:pPr>
+              <w:widowControl w:val="0"/>
+              <w:pBdr>
+                <w:top w:val="nil"/>
+                <w:left w:val="nil"/>
+                <w:bottom w:val="nil"/>
+                <w:right w:val="nil"/>
+                <w:between w:val="nil"/>
+              </w:pBdr>
+              <w:spacing w:line="240" w:lineRule="auto"/>
+              <w:jc w:val="right"/>
+              <w:rPr>
+                <w:rFonts w:ascii="Times New Roman" w:hAnsi="Times New Roman" w:cs="Times New Roman"/>
+              </w:rPr>
+            </w:pPr>
+          </w:p>
+        </w:tc>
+      </w:tr>
+      <w:tr>
+        <w:tc>
+          <w:tcPr>
+            <w:tcW w:w="450" w:type="dxa"/>
+            <w:shd w:val="clear" w:color="auto" w:fill="auto"/>
+            <w:tcMar>
+              <w:top w:w="43" w:type="dxa"/>
+              <w:left w:w="43" w:type="dxa"/>
+              <w:bottom w:w="43" w:type="dxa"/>
+              <w:right w:w="43" w:type="dxa"/>
+            </w:tcMar>
+          </w:tcPr>
+          <w:p>
+            <w:pPr>
+              <w:widowControl w:val="0"/>
+              <w:pBdr>
+                <w:top w:val="nil"/>
+                <w:left w:val="nil"/>
+                <w:bottom w:val="nil"/>
+                <w:right w:val="nil"/>
+                <w:between w:val="nil"/>
+              </w:pBdr>
+              <w:spacing w:line="240" w:lineRule="auto"/>
+              <w:jc w:val="center"/>
+              <w:rPr>
+                <w:rFonts w:ascii="Times New Roman" w:hAnsi="Times New Roman" w:cs="Times New Roman"/>
+              </w:rPr>
+            </w:pPr>
+            <w:r>
+              <w:rPr>
+                <w:rFonts w:ascii="Times New Roman" w:hAnsi="Times New Roman" w:cs="Times New Roman"/>
+              </w:rPr>
+              <w:t>${</w:t>
+            </w:r>
+            <w:r>
+              <w:rPr>
+                <w:rFonts w:ascii="Times New Roman" w:hAnsi="Times New Roman" w:cs="Times New Roman"/>
+              </w:rPr>
+              <w:t>no5</w:t>
+            </w:r>
+            <w:r>
+              <w:rPr>
+                <w:rFonts w:ascii="Times New Roman" w:hAnsi="Times New Roman" w:cs="Times New Roman"/>
+              </w:rPr>
+              <w:t>}</w:t>
+            </w:r>
+          </w:p>
+        </w:tc>
+        <w:tc>
+          <w:tcPr>
+            <w:tcW w:w="5850" w:type="dxa"/>
+            <w:shd w:val="clear" w:color="auto" w:fill="auto"/>
+            <w:tcMar>
+              <w:top w:w="43" w:type="dxa"/>
+              <w:left w:w="43" w:type="dxa"/>
+              <w:bottom w:w="43" w:type="dxa"/>
+              <w:right w:w="43" w:type="dxa"/>
+            </w:tcMar>
+          </w:tcPr>
+          <w:p>
+            <w:pPr>
+              <w:widowControl w:val="0"/>
+              <w:pBdr>
+                <w:top w:val="nil"/>
+                <w:left w:val="nil"/>
+                <w:bottom w:val="nil"/>
+                <w:right w:val="nil"/>
+                <w:between w:val="nil"/>
+              </w:pBdr>
+              <w:spacing w:line="240" w:lineRule="auto"/>
+              <w:rPr>
+                <w:rFonts w:ascii="Times New Roman" w:hAnsi="Times New Roman" w:cs="Times New Roman"/>
+              </w:rPr>
+            </w:pPr>
+            <w:r>
+              <w:rPr>
+                <w:rFonts w:ascii="Times New Roman" w:hAnsi="Times New Roman" w:cs="Times New Roman"/>
+              </w:rPr>
+              <w:t>${</w:t>
+            </w:r>
+            <w:r>
+              <w:rPr>
+                <w:rFonts w:ascii="Times New Roman" w:hAnsi="Times New Roman" w:cs="Times New Roman"/>
+              </w:rPr>
+              <w:t>keterangan5</w:t>
+            </w:r>
+            <w:r>
+              <w:rPr>
+                <w:rFonts w:ascii="Times New Roman" w:hAnsi="Times New Roman" w:cs="Times New Roman"/>
+              </w:rPr>
+              <w:t>}</w:t>
+            </w:r>
+          </w:p>
+        </w:tc>
+        <w:tc>
+          <w:tcPr>
+            <w:tcW w:w="1710" w:type="dxa"/>
+            <w:shd w:val="clear" w:color="auto" w:fill="auto"/>
+            <w:tcMar>
+              <w:top w:w="43" w:type="dxa"/>
+              <w:left w:w="43" w:type="dxa"/>
+              <w:bottom w:w="43" w:type="dxa"/>
+              <w:right w:w="43" w:type="dxa"/>
+            </w:tcMar>
+          </w:tcPr>
+          <w:p>
+            <w:pPr>
+              <w:widowControl w:val="0"/>
+              <w:pBdr>
+                <w:top w:val="nil"/>
+                <w:left w:val="nil"/>
+                <w:bottom w:val="nil"/>
+                <w:right w:val="nil"/>
+                <w:between w:val="nil"/>
+              </w:pBdr>
+              <w:spacing w:line="240" w:lineRule="auto"/>
+              <w:jc w:val="right"/>
+              <w:rPr>
+                <w:rFonts w:ascii="Times New Roman" w:hAnsi="Times New Roman" w:cs="Times New Roman"/>
+              </w:rPr>
+            </w:pPr>
+            <w:r>
+              <w:rPr>
+                <w:rFonts w:ascii="Times New Roman" w:hAnsi="Times New Roman" w:cs="Times New Roman"/>
+              </w:rPr>
+              <w:t>${</w:t>
+            </w:r>
+            <w:r>
+              <w:rPr>
+                <w:rFonts w:ascii="Times New Roman" w:hAnsi="Times New Roman" w:cs="Times New Roman"/>
+              </w:rPr>
+              <w:t>pemasukan5</w:t>
+            </w:r>
+            <w:r>
+              <w:rPr>
+                <w:rFonts w:ascii="Times New Roman" w:hAnsi="Times New Roman" w:cs="Times New Roman"/>
+              </w:rPr>
+              <w:t>}</w:t>
+            </w:r>
+          </w:p>
+        </w:tc>
+        <w:tc>
+          <w:tcPr>
+            <w:tcW w:w="1800" w:type="dxa"/>
+            <w:shd w:val="clear" w:color="auto" w:fill="auto"/>
+            <w:tcMar>
+              <w:top w:w="43" w:type="dxa"/>
+              <w:left w:w="43" w:type="dxa"/>
+              <w:bottom w:w="43" w:type="dxa"/>
+              <w:right w:w="43" w:type="dxa"/>
+            </w:tcMar>
+          </w:tcPr>
+          <w:p>
+            <w:pPr>
+              <w:widowControl w:val="0"/>
+              <w:pBdr>
+                <w:top w:val="nil"/>
+                <w:left w:val="nil"/>
+                <w:bottom w:val="nil"/>
+                <w:right w:val="nil"/>
+                <w:between w:val="nil"/>
+              </w:pBdr>
+              <w:spacing w:line="240" w:lineRule="auto"/>
+              <w:jc w:val="right"/>
+              <w:rPr>
+                <w:rFonts w:ascii="Times New Roman" w:hAnsi="Times New Roman" w:cs="Times New Roman"/>
+              </w:rPr>
+            </w:pPr>
+            <w:r>
+              <w:rPr>
+                <w:rFonts w:ascii="Times New Roman" w:hAnsi="Times New Roman" w:cs="Times New Roman"/>
+              </w:rPr>
+              <w:t>${</w:t>
+            </w:r>
+            <w:r>
+              <w:rPr>
+                <w:rFonts w:ascii="Times New Roman" w:hAnsi="Times New Roman" w:cs="Times New Roman"/>
+              </w:rPr>
+              <w:t>pengeluaran5</w:t>
+            </w:r>
+            <w:r>
+              <w:rPr>
+                <w:rFonts w:ascii="Times New Roman" w:hAnsi="Times New Roman" w:cs="Times New Roman"/>
+              </w:rPr>
+              <w:t>}</w:t>
+            </w:r>
+          </w:p>
+        </w:tc>
+        <w:tc>
+          <w:tcPr>
+            <w:tcW w:w="1334" w:type="dxa"/>
+            <w:shd w:val="clear" w:color="auto" w:fill="auto"/>
+            <w:tcMar>
+              <w:top w:w="43" w:type="dxa"/>
+              <w:left w:w="43" w:type="dxa"/>
+              <w:bottom w:w="43" w:type="dxa"/>
+              <w:right w:w="43" w:type="dxa"/>
+            </w:tcMar>
+          </w:tcPr>
+          <w:p>
+            <w:pPr>
+              <w:widowControl w:val="0"/>
+              <w:pBdr>
+                <w:top w:val="nil"/>
+                <w:left w:val="nil"/>
+                <w:bottom w:val="nil"/>
+                <w:right w:val="nil"/>
+                <w:between w:val="nil"/>
+              </w:pBdr>
+              <w:spacing w:line="240" w:lineRule="auto"/>
+              <w:jc w:val="right"/>
+              <w:rPr>
+                <w:rFonts w:ascii="Times New Roman" w:hAnsi="Times New Roman" w:cs="Times New Roman"/>
+              </w:rPr>
+            </w:pPr>
+          </w:p>
+        </w:tc>
+      </w:tr>
+      <w:tr>
+        <w:tc>
+          <w:tcPr>
+            <w:tcW w:w="450" w:type="dxa"/>
+            <w:shd w:val="clear" w:color="auto" w:fill="auto"/>
+            <w:tcMar>
+              <w:top w:w="43" w:type="dxa"/>
+              <w:left w:w="43" w:type="dxa"/>
+              <w:bottom w:w="43" w:type="dxa"/>
+              <w:right w:w="43" w:type="dxa"/>
+            </w:tcMar>
+          </w:tcPr>
+          <w:p>
+            <w:pPr>
+              <w:widowControl w:val="0"/>
+              <w:pBdr>
+                <w:top w:val="nil"/>
+                <w:left w:val="nil"/>
+                <w:bottom w:val="nil"/>
+                <w:right w:val="nil"/>
+                <w:between w:val="nil"/>
+              </w:pBdr>
+              <w:spacing w:line="240" w:lineRule="auto"/>
+              <w:jc w:val="center"/>
+              <w:rPr>
+                <w:rFonts w:ascii="Times New Roman" w:hAnsi="Times New Roman" w:cs="Times New Roman"/>
+              </w:rPr>
+            </w:pPr>
+          </w:p>
+        </w:tc>
+        <w:tc>
+          <w:tcPr>
+            <w:tcW w:w="5850" w:type="dxa"/>
+            <w:shd w:val="clear" w:color="auto" w:fill="auto"/>
+            <w:tcMar>
+              <w:top w:w="43" w:type="dxa"/>
+              <w:left w:w="43" w:type="dxa"/>
+              <w:bottom w:w="43" w:type="dxa"/>
+              <w:right w:w="43" w:type="dxa"/>
+            </w:tcMar>
+          </w:tcPr>
+          <w:p>
+            <w:pPr>
+              <w:widowControl w:val="0"/>
+              <w:pBdr>
+                <w:top w:val="nil"/>
+                <w:left w:val="nil"/>
+                <w:bottom w:val="nil"/>
+                <w:right w:val="nil"/>
+                <w:between w:val="nil"/>
+              </w:pBdr>
+              <w:spacing w:line="240" w:lineRule="auto"/>
+              <w:rPr>
+                <w:rFonts w:ascii="Times New Roman" w:hAnsi="Times New Roman" w:cs="Times New Roman"/>
+              </w:rPr>
+            </w:pPr>
+            <w:r>
+              <w:rPr>
+                <w:rFonts w:ascii="Times New Roman" w:hAnsi="Times New Roman" w:cs="Times New Roman"/>
+              </w:rPr>
+              <w:t>${</w:t>
+            </w:r>
+            <w:r>
+              <w:rPr>
+                <w:rFonts w:ascii="Times New Roman" w:hAnsi="Times New Roman" w:cs="Times New Roman"/>
+              </w:rPr>
+              <w:t>keterangan6</w:t>
+            </w:r>
+            <w:r>
+              <w:rPr>
+                <w:rFonts w:ascii="Times New Roman" w:hAnsi="Times New Roman" w:cs="Times New Roman"/>
+              </w:rPr>
+              <w:t>}</w:t>
+            </w:r>
+          </w:p>
+        </w:tc>
+        <w:tc>
+          <w:tcPr>
+            <w:tcW w:w="1710" w:type="dxa"/>
+            <w:shd w:val="clear" w:color="auto" w:fill="auto"/>
+            <w:tcMar>
+              <w:top w:w="43" w:type="dxa"/>
+              <w:left w:w="43" w:type="dxa"/>
+              <w:bottom w:w="43" w:type="dxa"/>
+              <w:right w:w="43" w:type="dxa"/>
+            </w:tcMar>
+          </w:tcPr>
+          <w:p>
+            <w:pPr>
+              <w:widowControl w:val="0"/>
+              <w:pBdr>
+                <w:top w:val="nil"/>
+                <w:left w:val="nil"/>
+                <w:bottom w:val="nil"/>
+                <w:right w:val="nil"/>
+                <w:between w:val="nil"/>
+              </w:pBdr>
+              <w:spacing w:line="240" w:lineRule="auto"/>
+              <w:jc w:val="right"/>
+              <w:rPr>
+                <w:rFonts w:ascii="Times New Roman" w:hAnsi="Times New Roman" w:cs="Times New Roman"/>
+              </w:rPr>
+            </w:pPr>
+          </w:p>
+        </w:tc>
+        <w:tc>
+          <w:tcPr>
+            <w:tcW w:w="1800" w:type="dxa"/>
+            <w:shd w:val="clear" w:color="auto" w:fill="auto"/>
+            <w:tcMar>
+              <w:top w:w="43" w:type="dxa"/>
+              <w:left w:w="43" w:type="dxa"/>
+              <w:bottom w:w="43" w:type="dxa"/>
+              <w:right w:w="43" w:type="dxa"/>
+            </w:tcMar>
+          </w:tcPr>
+          <w:p>
+            <w:pPr>
+              <w:widowControl w:val="0"/>
+              <w:pBdr>
+                <w:top w:val="nil"/>
+                <w:left w:val="nil"/>
+                <w:bottom w:val="nil"/>
+                <w:right w:val="nil"/>
+                <w:between w:val="nil"/>
+              </w:pBdr>
+              <w:spacing w:line="240" w:lineRule="auto"/>
+              <w:jc w:val="right"/>
+              <w:rPr>
+                <w:rFonts w:ascii="Times New Roman" w:hAnsi="Times New Roman" w:cs="Times New Roman"/>
+              </w:rPr>
+            </w:pPr>
+          </w:p>
+        </w:tc>
+        <w:tc>
+          <w:tcPr>
+            <w:tcW w:w="1334" w:type="dxa"/>
+            <w:shd w:val="clear" w:color="auto" w:fill="auto"/>
+            <w:tcMar>
+              <w:top w:w="43" w:type="dxa"/>
+              <w:left w:w="43" w:type="dxa"/>
+              <w:bottom w:w="43" w:type="dxa"/>
+              <w:right w:w="43" w:type="dxa"/>
+            </w:tcMar>
+          </w:tcPr>
+          <w:p>
+            <w:pPr>
+              <w:widowControl w:val="0"/>
+              <w:pBdr>
+                <w:top w:val="nil"/>
+                <w:left w:val="nil"/>
+                <w:bottom w:val="nil"/>
+                <w:right w:val="nil"/>
+                <w:between w:val="nil"/>
+              </w:pBdr>
+              <w:spacing w:line="240" w:lineRule="auto"/>
+              <w:jc w:val="right"/>
+              <w:rPr>
+                <w:rFonts w:ascii="Times New Roman" w:hAnsi="Times New Roman" w:cs="Times New Roman"/>
+              </w:rPr>
+            </w:pPr>
+            <w:r>
+              <w:rPr>
+                <w:rFonts w:ascii="Times New Roman" w:hAnsi="Times New Roman" w:cs="Times New Roman"/>
+              </w:rPr>
+              <w:t>${</w:t>
+            </w:r>
+            <w:r>
+              <w:rPr>
+                <w:rFonts w:ascii="Times New Roman" w:hAnsi="Times New Roman" w:cs="Times New Roman"/>
+              </w:rPr>
+              <w:t>saldo6</w:t>
+            </w:r>
+            <w:r>
+              <w:rPr>
+                <w:rFonts w:ascii="Times New Roman" w:hAnsi="Times New Roman" w:cs="Times New Roman"/>
+              </w:rPr>
+              <w:t>}</w:t>
+            </w:r>
+          </w:p>
+        </w:tc>
+      </w:tr>
+      <w:tr>
+        <w:tc>
+          <w:tcPr>
+            <w:tcW w:w="450" w:type="dxa"/>
+            <w:shd w:val="clear" w:color="auto" w:fill="auto"/>
+            <w:tcMar>
+              <w:top w:w="43" w:type="dxa"/>
+              <w:left w:w="43" w:type="dxa"/>
+              <w:bottom w:w="43" w:type="dxa"/>
+              <w:right w:w="43" w:type="dxa"/>
+            </w:tcMar>
+          </w:tcPr>
+          <w:p>
+            <w:pPr>
+              <w:widowControl w:val="0"/>
+              <w:pBdr>
+                <w:top w:val="nil"/>
+                <w:left w:val="nil"/>
+                <w:bottom w:val="nil"/>
+                <w:right w:val="nil"/>
+                <w:between w:val="nil"/>
+              </w:pBdr>
+              <w:spacing w:line="240" w:lineRule="auto"/>
+              <w:jc w:val="center"/>
+              <w:rPr>
+                <w:rFonts w:ascii="Times New Roman" w:hAnsi="Times New Roman" w:cs="Times New Roman"/>
+              </w:rPr>
+            </w:pPr>
+            <w:r>
+              <w:rPr>
+                <w:rFonts w:ascii="Times New Roman" w:hAnsi="Times New Roman" w:cs="Times New Roman"/>
+              </w:rPr>
+              <w:t>${</w:t>
+            </w:r>
+            <w:r>
+              <w:rPr>
+                <w:rFonts w:ascii="Times New Roman" w:hAnsi="Times New Roman" w:cs="Times New Roman"/>
+              </w:rPr>
+              <w:t>/bismillah</w:t>
+            </w:r>
+            <w:r>
+              <w:rPr>
+                <w:rFonts w:ascii="Times New Roman" w:hAnsi="Times New Roman" w:cs="Times New Roman"/>
+              </w:rPr>
+              <w:t>2</w:t>
+            </w:r>
+            <w:r>
+              <w:rPr>
+                <w:rFonts w:ascii="Times New Roman" w:hAnsi="Times New Roman" w:cs="Times New Roman"/>
+              </w:rPr>
+              <w:t>}</w:t>
+            </w:r>
+          </w:p>
+        </w:tc>
+        <w:tc>
+          <w:tcPr>
+            <w:tcW w:w="5850" w:type="dxa"/>
+            <w:shd w:val="clear" w:color="auto" w:fill="auto"/>
+            <w:tcMar>
+              <w:top w:w="43" w:type="dxa"/>
+              <w:left w:w="43" w:type="dxa"/>
+              <w:bottom w:w="43" w:type="dxa"/>
+              <w:right w:w="43" w:type="dxa"/>
+            </w:tcMar>
+          </w:tcPr>
+          <w:p>
+            <w:pPr>
+              <w:widowControl w:val="0"/>
+              <w:pBdr>
+                <w:top w:val="nil"/>
+                <w:left w:val="nil"/>
+                <w:bottom w:val="nil"/>
+                <w:right w:val="nil"/>
+                <w:between w:val="nil"/>
+              </w:pBdr>
+              <w:spacing w:line="240" w:lineRule="auto"/>
+              <w:rPr>
+                <w:rFonts w:ascii="Times New Roman" w:hAnsi="Times New Roman" w:cs="Times New Roman"/>
+              </w:rPr>
+            </w:pPr>
+            <w:r>
+              <w:rPr>
+                <w:rFonts w:ascii="Times New Roman" w:hAnsi="Times New Roman" w:cs="Times New Roman"/>
+              </w:rPr>
+              <w:t>RUGI/LABA</w:t>
+            </w:r>
+          </w:p>
+        </w:tc>
+        <w:tc>
+          <w:tcPr>
+            <w:tcW w:w="1710" w:type="dxa"/>
+            <w:shd w:val="clear" w:color="auto" w:fill="auto"/>
+            <w:tcMar>
+              <w:top w:w="43" w:type="dxa"/>
+              <w:left w:w="43" w:type="dxa"/>
+              <w:bottom w:w="43" w:type="dxa"/>
+              <w:right w:w="43" w:type="dxa"/>
+            </w:tcMar>
+          </w:tcPr>
+          <w:p>
+            <w:pPr>
+              <w:widowControl w:val="0"/>
+              <w:pBdr>
+                <w:top w:val="nil"/>
+                <w:left w:val="nil"/>
+                <w:bottom w:val="nil"/>
+                <w:right w:val="nil"/>
+                <w:between w:val="nil"/>
+              </w:pBdr>
+              <w:spacing w:line="240" w:lineRule="auto"/>
+              <w:jc w:val="right"/>
+              <w:rPr>
+                <w:rFonts w:ascii="Times New Roman" w:hAnsi="Times New Roman" w:cs="Times New Roman"/>
+              </w:rPr>
+            </w:pPr>
+          </w:p>
+        </w:tc>
+        <w:tc>
+          <w:tcPr>
+            <w:tcW w:w="1800" w:type="dxa"/>
+            <w:shd w:val="clear" w:color="auto" w:fill="auto"/>
+            <w:tcMar>
+              <w:top w:w="43" w:type="dxa"/>
+              <w:left w:w="43" w:type="dxa"/>
+              <w:bottom w:w="43" w:type="dxa"/>
+              <w:right w:w="43" w:type="dxa"/>
+            </w:tcMar>
+          </w:tcPr>
+          <w:p>
+            <w:pPr>
+              <w:widowControl w:val="0"/>
+              <w:pBdr>
+                <w:top w:val="nil"/>
+                <w:left w:val="nil"/>
+                <w:bottom w:val="nil"/>
+                <w:right w:val="nil"/>
+                <w:between w:val="nil"/>
+              </w:pBdr>
+              <w:spacing w:line="240" w:lineRule="auto"/>
+              <w:jc w:val="right"/>
+              <w:rPr>
+                <w:rFonts w:ascii="Times New Roman" w:hAnsi="Times New Roman" w:cs="Times New Roman"/>
+              </w:rPr>
+            </w:pPr>
+          </w:p>
+        </w:tc>
+        <w:tc>
+          <w:tcPr>
+            <w:tcW w:w="1334" w:type="dxa"/>
+            <w:shd w:val="clear" w:color="auto" w:fill="auto"/>
+            <w:tcMar>
+              <w:top w:w="43" w:type="dxa"/>
+              <w:left w:w="43" w:type="dxa"/>
+              <w:bottom w:w="43" w:type="dxa"/>
+              <w:right w:w="43" w:type="dxa"/>
+            </w:tcMar>
+          </w:tcPr>
+          <w:p>
+            <w:pPr>
+              <w:widowControl w:val="0"/>
+              <w:pBdr>
+                <w:top w:val="nil"/>
+                <w:left w:val="nil"/>
+                <w:bottom w:val="nil"/>
+                <w:right w:val="nil"/>
+                <w:between w:val="nil"/>
+              </w:pBdr>
+              <w:spacing w:line="240" w:lineRule="auto"/>
+              <w:jc w:val="right"/>
+              <w:rPr>
+                <w:rFonts w:ascii="Times New Roman" w:hAnsi="Times New Roman" w:cs="Times New Roman"/>
+              </w:rPr>
+            </w:pPr>
+          </w:p>
+        </w:tc>
+      </w:tr>
+      <w:tr>
+        <w:tc>
+          <w:tcPr>
+            <w:tcW w:w="450" w:type="dxa"/>
+            <w:shd w:val="clear" w:color="auto" w:fill="auto"/>
+            <w:tcMar>
+              <w:top w:w="43" w:type="dxa"/>
+              <w:left w:w="43" w:type="dxa"/>
+              <w:bottom w:w="43" w:type="dxa"/>
+              <w:right w:w="43" w:type="dxa"/>
+            </w:tcMar>
+          </w:tcPr>
+          <w:p>
+            <w:pPr>
+              <w:widowControl w:val="0"/>
+              <w:pBdr>
+                <w:top w:val="nil"/>
+                <w:left w:val="nil"/>
+                <w:bottom w:val="nil"/>
+                <w:right w:val="nil"/>
+                <w:between w:val="nil"/>
+              </w:pBdr>
+              <w:spacing w:line="240" w:lineRule="auto"/>
+              <w:jc w:val="center"/>
+              <w:rPr>
+                <w:rFonts w:ascii="Times New Roman" w:hAnsi="Times New Roman" w:cs="Times New Roman"/>
+              </w:rPr>
+            </w:pPr>
+          </w:p>
+        </w:tc>
+        <w:tc>
+          <w:tcPr>
+            <w:tcW w:w="5850" w:type="dxa"/>
+            <w:shd w:val="clear" w:color="auto" w:fill="auto"/>
+            <w:tcMar>
+              <w:top w:w="43" w:type="dxa"/>
+              <w:left w:w="43" w:type="dxa"/>
+              <w:bottom w:w="43" w:type="dxa"/>
+              <w:right w:w="43" w:type="dxa"/>
+            </w:tcMar>
+          </w:tcPr>
+          <w:p>
+            <w:pPr>
+              <w:widowControl w:val="0"/>
+              <w:pBdr>
+                <w:top w:val="nil"/>
+                <w:left w:val="nil"/>
+                <w:bottom w:val="nil"/>
+                <w:right w:val="nil"/>
+                <w:between w:val="nil"/>
+              </w:pBdr>
+              <w:spacing w:line="240" w:lineRule="auto"/>
+              <w:rPr>
+                <w:rFonts w:ascii="Times New Roman" w:hAnsi="Times New Roman" w:cs="Times New Roman"/>
+              </w:rPr>
+            </w:pPr>
+            <w:r>
+              <w:rPr>
+                <w:rFonts w:ascii="Times New Roman" w:hAnsi="Times New Roman" w:cs="Times New Roman"/>
+              </w:rPr>
+              <w:t xml:space="preserve">Rugi/Laba setelah memperoleh kredit   </w:t>
+            </w:r>
+          </w:p>
+        </w:tc>
+        <w:tc>
+          <w:tcPr>
+            <w:tcW w:w="1710" w:type="dxa"/>
+            <w:shd w:val="clear" w:color="auto" w:fill="auto"/>
+            <w:tcMar>
+              <w:top w:w="43" w:type="dxa"/>
+              <w:left w:w="43" w:type="dxa"/>
+              <w:bottom w:w="43" w:type="dxa"/>
+              <w:right w:w="43" w:type="dxa"/>
+            </w:tcMar>
+          </w:tcPr>
+          <w:p>
+            <w:pPr>
+              <w:widowControl w:val="0"/>
+              <w:pBdr>
+                <w:top w:val="nil"/>
+                <w:left w:val="nil"/>
+                <w:bottom w:val="nil"/>
+                <w:right w:val="nil"/>
+                <w:between w:val="nil"/>
+              </w:pBdr>
+              <w:spacing w:line="240" w:lineRule="auto"/>
+              <w:jc w:val="right"/>
+              <w:rPr>
+                <w:rFonts w:ascii="Times New Roman" w:hAnsi="Times New Roman" w:cs="Times New Roman"/>
+              </w:rPr>
+            </w:pPr>
+          </w:p>
+        </w:tc>
+        <w:tc>
+          <w:tcPr>
+            <w:tcW w:w="1800" w:type="dxa"/>
+            <w:shd w:val="clear" w:color="auto" w:fill="auto"/>
+            <w:tcMar>
+              <w:top w:w="43" w:type="dxa"/>
+              <w:left w:w="43" w:type="dxa"/>
+              <w:bottom w:w="43" w:type="dxa"/>
+              <w:right w:w="43" w:type="dxa"/>
+            </w:tcMar>
+          </w:tcPr>
+          <w:p>
+            <w:pPr>
+              <w:widowControl w:val="0"/>
+              <w:pBdr>
+                <w:top w:val="nil"/>
+                <w:left w:val="nil"/>
+                <w:bottom w:val="nil"/>
+                <w:right w:val="nil"/>
+                <w:between w:val="nil"/>
+              </w:pBdr>
+              <w:spacing w:line="240" w:lineRule="auto"/>
+              <w:jc w:val="right"/>
+              <w:rPr>
+                <w:rFonts w:ascii="Times New Roman" w:hAnsi="Times New Roman" w:cs="Times New Roman"/>
+              </w:rPr>
+            </w:pPr>
+          </w:p>
+        </w:tc>
+        <w:tc>
+          <w:tcPr>
+            <w:tcW w:w="1334" w:type="dxa"/>
+            <w:shd w:val="clear" w:color="auto" w:fill="auto"/>
+            <w:tcMar>
+              <w:top w:w="43" w:type="dxa"/>
+              <w:left w:w="43" w:type="dxa"/>
+              <w:bottom w:w="43" w:type="dxa"/>
+              <w:right w:w="43" w:type="dxa"/>
+            </w:tcMar>
+          </w:tcPr>
+          <w:p>
+            <w:pPr>
+              <w:widowControl w:val="0"/>
+              <w:pBdr>
+                <w:top w:val="nil"/>
+                <w:left w:val="nil"/>
+                <w:bottom w:val="nil"/>
+                <w:right w:val="nil"/>
+                <w:between w:val="nil"/>
+              </w:pBdr>
+              <w:spacing w:line="240" w:lineRule="auto"/>
+              <w:jc w:val="right"/>
+              <w:rPr>
+                <w:rFonts w:ascii="Times New Roman" w:hAnsi="Times New Roman" w:cs="Times New Roman"/>
+              </w:rPr>
+            </w:pPr>
+          </w:p>
+        </w:tc>
+      </w:tr>
+    </w:tbl>
+    <w:p>
+      <w:pPr>
+        <w:rPr>
+          <w:sz w:val="18"/>
+          <w:szCs w:val="18"/>
+        </w:rPr>
+      </w:pPr>
+    </w:p>
+    <w:p>
+      <w:pPr>
+        <w:rPr>
+          <w:sz w:val="18"/>
+          <w:szCs w:val="18"/>
+        </w:rPr>
+      </w:pPr>
     </w:p>
     <w:p>
       <w:pPr>
@@ -3423,7 +6759,7 @@
 </file>
 
 <file path=word/endnotes.xml><?xml version="1.0" encoding="utf-8"?>
-<w:endnotes xmlns:wpc="http://schemas.microsoft.com/office/word/2010/wordprocessingCanvas" xmlns:cx="http://schemas.microsoft.com/office/drawing/2014/chartex" xmlns:cx1="http://schemas.microsoft.com/office/drawing/2015/9/8/chartex" xmlns:cx2="http://schemas.microsoft.com/office/drawing/2015/10/21/chartex" xmlns:cx3="http://schemas.microsoft.com/office/drawing/2016/5/9/chartex" xmlns:cx4="http://schemas.microsoft.com/office/drawing/2016/5/10/chartex" xmlns:cx5="http://schemas.microsoft.com/office/drawing/2016/5/11/chartex" xmlns:cx6="http://schemas.microsoft.com/office/drawing/2016/5/12/chartex" xmlns:cx7="http://schemas.microsoft.com/office/drawing/2016/5/13/chartex" xmlns:cx8="http://schemas.microsoft.com/office/drawing/2016/5/14/chartex" xmlns:mc="http://schemas.openxmlformats.org/markup-compatibility/2006" xmlns:aink="http://schemas.microsoft.com/office/drawing/2016/ink" xmlns:am3d="http://schemas.microsoft.com/office/drawing/2017/model3d" xmlns:o="urn:schemas-microsoft-com:office:office" xmlns:r="http://schemas.openxmlformats.org/officeDocument/2006/relationships" xmlns:m="http://schemas.openxmlformats.org/officeDocument/2006/math" xmlns:v="urn:schemas-microsoft-com:vml" xmlns:wp14="http://schemas.microsoft.com/office/word/2010/wordprocessingDrawing" xmlns:wp="http://schemas.openxmlformats.org/drawingml/2006/wordprocessingDrawing" xmlns:w10="urn:schemas-microsoft-com:office:word" xmlns:w="http://schemas.openxmlformats.org/wordprocessingml/2006/main" xmlns:w14="http://schemas.microsoft.com/office/word/2010/wordml" xmlns:w15="http://schemas.microsoft.com/office/word/2012/wordml" xmlns:w16cex="http://schemas.microsoft.com/office/word/2018/wordml/cex" xmlns:w16cid="http://schemas.microsoft.com/office/word/2016/wordml/cid" xmlns:w16="http://schemas.microsoft.com/office/word/2018/wordml" xmlns:w16sdtdh="http://schemas.microsoft.com/office/word/2020/wordml/sdtdatahash" xmlns:w16se="http://schemas.microsoft.com/office/word/2015/wordml/symex" xmlns:wpg="http://schemas.microsoft.com/office/word/2010/wordprocessingGroup" xmlns:wpi="http://schemas.microsoft.com/office/word/2010/wordprocessingInk" xmlns:wne="http://schemas.microsoft.com/office/word/2006/wordml" xmlns:wps="http://schemas.microsoft.com/office/word/2010/wordprocessingShape" mc:Ignorable="w14 w15 w16se w16cid w16 w16cex w16sdtdh wp14">
+<w:endnotes xmlns:wpc="http://schemas.microsoft.com/office/word/2010/wordprocessingCanvas" xmlns:cx="http://schemas.microsoft.com/office/drawing/2014/chartex" xmlns:cx1="http://schemas.microsoft.com/office/drawing/2015/9/8/chartex" xmlns:cx2="http://schemas.microsoft.com/office/drawing/2015/10/21/chartex" xmlns:cx3="http://schemas.microsoft.com/office/drawing/2016/5/9/chartex" xmlns:cx4="http://schemas.microsoft.com/office/drawing/2016/5/10/chartex" xmlns:cx5="http://schemas.microsoft.com/office/drawing/2016/5/11/chartex" xmlns:cx6="http://schemas.microsoft.com/office/drawing/2016/5/12/chartex" xmlns:cx7="http://schemas.microsoft.com/office/drawing/2016/5/13/chartex" xmlns:cx8="http://schemas.microsoft.com/office/drawing/2016/5/14/chartex" xmlns:mc="http://schemas.openxmlformats.org/markup-compatibility/2006" xmlns:aink="http://schemas.microsoft.com/office/drawing/2016/ink" xmlns:am3d="http://schemas.microsoft.com/office/drawing/2017/model3d" xmlns:o="urn:schemas-microsoft-com:office:office" xmlns:oel="http://schemas.microsoft.com/office/2019/extlst" xmlns:r="http://schemas.openxmlformats.org/officeDocument/2006/relationships" xmlns:m="http://schemas.openxmlformats.org/officeDocument/2006/math" xmlns:v="urn:schemas-microsoft-com:vml" xmlns:wp14="http://schemas.microsoft.com/office/word/2010/wordprocessingDrawing" xmlns:wp="http://schemas.openxmlformats.org/drawingml/2006/wordprocessingDrawing" xmlns:w10="urn:schemas-microsoft-com:office:word" xmlns:w="http://schemas.openxmlformats.org/wordprocessingml/2006/main" xmlns:w14="http://schemas.microsoft.com/office/word/2010/wordml" xmlns:w15="http://schemas.microsoft.com/office/word/2012/wordml" xmlns:w16cex="http://schemas.microsoft.com/office/word/2018/wordml/cex" xmlns:w16cid="http://schemas.microsoft.com/office/word/2016/wordml/cid" xmlns:w16="http://schemas.microsoft.com/office/word/2018/wordml" xmlns:w16sdtdh="http://schemas.microsoft.com/office/word/2020/wordml/sdtdatahash" xmlns:w16se="http://schemas.microsoft.com/office/word/2015/wordml/symex" xmlns:wpg="http://schemas.microsoft.com/office/word/2010/wordprocessingGroup" xmlns:wpi="http://schemas.microsoft.com/office/word/2010/wordprocessingInk" xmlns:wne="http://schemas.microsoft.com/office/word/2006/wordml" xmlns:wps="http://schemas.microsoft.com/office/word/2010/wordprocessingShape" mc:Ignorable="w14 w15 w16se w16cid w16 w16cex w16sdtdh wp14">
   <w:endnote w:type="separator" w:id="-1">
     <w:p>
       <w:pPr>
@@ -3448,7 +6784,7 @@
 </file>
 
 <file path=word/footnotes.xml><?xml version="1.0" encoding="utf-8"?>
-<w:footnotes xmlns:wpc="http://schemas.microsoft.com/office/word/2010/wordprocessingCanvas" xmlns:cx="http://schemas.microsoft.com/office/drawing/2014/chartex" xmlns:cx1="http://schemas.microsoft.com/office/drawing/2015/9/8/chartex" xmlns:cx2="http://schemas.microsoft.com/office/drawing/2015/10/21/chartex" xmlns:cx3="http://schemas.microsoft.com/office/drawing/2016/5/9/chartex" xmlns:cx4="http://schemas.microsoft.com/office/drawing/2016/5/10/chartex" xmlns:cx5="http://schemas.microsoft.com/office/drawing/2016/5/11/chartex" xmlns:cx6="http://schemas.microsoft.com/office/drawing/2016/5/12/chartex" xmlns:cx7="http://schemas.microsoft.com/office/drawing/2016/5/13/chartex" xmlns:cx8="http://schemas.microsoft.com/office/drawing/2016/5/14/chartex" xmlns:mc="http://schemas.openxmlformats.org/markup-compatibility/2006" xmlns:aink="http://schemas.microsoft.com/office/drawing/2016/ink" xmlns:am3d="http://schemas.microsoft.com/office/drawing/2017/model3d" xmlns:o="urn:schemas-microsoft-com:office:office" xmlns:r="http://schemas.openxmlformats.org/officeDocument/2006/relationships" xmlns:m="http://schemas.openxmlformats.org/officeDocument/2006/math" xmlns:v="urn:schemas-microsoft-com:vml" xmlns:wp14="http://schemas.microsoft.com/office/word/2010/wordprocessingDrawing" xmlns:wp="http://schemas.openxmlformats.org/drawingml/2006/wordprocessingDrawing" xmlns:w10="urn:schemas-microsoft-com:office:word" xmlns:w="http://schemas.openxmlformats.org/wordprocessingml/2006/main" xmlns:w14="http://schemas.microsoft.com/office/word/2010/wordml" xmlns:w15="http://schemas.microsoft.com/office/word/2012/wordml" xmlns:w16cex="http://schemas.microsoft.com/office/word/2018/wordml/cex" xmlns:w16cid="http://schemas.microsoft.com/office/word/2016/wordml/cid" xmlns:w16="http://schemas.microsoft.com/office/word/2018/wordml" xmlns:w16sdtdh="http://schemas.microsoft.com/office/word/2020/wordml/sdtdatahash" xmlns:w16se="http://schemas.microsoft.com/office/word/2015/wordml/symex" xmlns:wpg="http://schemas.microsoft.com/office/word/2010/wordprocessingGroup" xmlns:wpi="http://schemas.microsoft.com/office/word/2010/wordprocessingInk" xmlns:wne="http://schemas.microsoft.com/office/word/2006/wordml" xmlns:wps="http://schemas.microsoft.com/office/word/2010/wordprocessingShape" mc:Ignorable="w14 w15 w16se w16cid w16 w16cex w16sdtdh wp14">
+<w:footnotes xmlns:wpc="http://schemas.microsoft.com/office/word/2010/wordprocessingCanvas" xmlns:cx="http://schemas.microsoft.com/office/drawing/2014/chartex" xmlns:cx1="http://schemas.microsoft.com/office/drawing/2015/9/8/chartex" xmlns:cx2="http://schemas.microsoft.com/office/drawing/2015/10/21/chartex" xmlns:cx3="http://schemas.microsoft.com/office/drawing/2016/5/9/chartex" xmlns:cx4="http://schemas.microsoft.com/office/drawing/2016/5/10/chartex" xmlns:cx5="http://schemas.microsoft.com/office/drawing/2016/5/11/chartex" xmlns:cx6="http://schemas.microsoft.com/office/drawing/2016/5/12/chartex" xmlns:cx7="http://schemas.microsoft.com/office/drawing/2016/5/13/chartex" xmlns:cx8="http://schemas.microsoft.com/office/drawing/2016/5/14/chartex" xmlns:mc="http://schemas.openxmlformats.org/markup-compatibility/2006" xmlns:aink="http://schemas.microsoft.com/office/drawing/2016/ink" xmlns:am3d="http://schemas.microsoft.com/office/drawing/2017/model3d" xmlns:o="urn:schemas-microsoft-com:office:office" xmlns:oel="http://schemas.microsoft.com/office/2019/extlst" xmlns:r="http://schemas.openxmlformats.org/officeDocument/2006/relationships" xmlns:m="http://schemas.openxmlformats.org/officeDocument/2006/math" xmlns:v="urn:schemas-microsoft-com:vml" xmlns:wp14="http://schemas.microsoft.com/office/word/2010/wordprocessingDrawing" xmlns:wp="http://schemas.openxmlformats.org/drawingml/2006/wordprocessingDrawing" xmlns:w10="urn:schemas-microsoft-com:office:word" xmlns:w="http://schemas.openxmlformats.org/wordprocessingml/2006/main" xmlns:w14="http://schemas.microsoft.com/office/word/2010/wordml" xmlns:w15="http://schemas.microsoft.com/office/word/2012/wordml" xmlns:w16cex="http://schemas.microsoft.com/office/word/2018/wordml/cex" xmlns:w16cid="http://schemas.microsoft.com/office/word/2016/wordml/cid" xmlns:w16="http://schemas.microsoft.com/office/word/2018/wordml" xmlns:w16sdtdh="http://schemas.microsoft.com/office/word/2020/wordml/sdtdatahash" xmlns:w16se="http://schemas.microsoft.com/office/word/2015/wordml/symex" xmlns:wpg="http://schemas.microsoft.com/office/word/2010/wordprocessingGroup" xmlns:wpi="http://schemas.microsoft.com/office/word/2010/wordprocessingInk" xmlns:wne="http://schemas.microsoft.com/office/word/2006/wordml" xmlns:wps="http://schemas.microsoft.com/office/word/2010/wordprocessingShape" mc:Ignorable="w14 w15 w16se w16cid w16 w16cex w16sdtdh wp14">
   <w:footnote w:type="separator" w:id="-1">
     <w:p>
       <w:pPr>
@@ -3473,7 +6809,7 @@
 </file>
 
 <file path=word/numbering.xml><?xml version="1.0" encoding="utf-8"?>
-<w:numbering xmlns:wpc="http://schemas.microsoft.com/office/word/2010/wordprocessingCanvas" xmlns:cx="http://schemas.microsoft.com/office/drawing/2014/chartex" xmlns:cx1="http://schemas.microsoft.com/office/drawing/2015/9/8/chartex" xmlns:cx2="http://schemas.microsoft.com/office/drawing/2015/10/21/chartex" xmlns:cx3="http://schemas.microsoft.com/office/drawing/2016/5/9/chartex" xmlns:cx4="http://schemas.microsoft.com/office/drawing/2016/5/10/chartex" xmlns:cx5="http://schemas.microsoft.com/office/drawing/2016/5/11/chartex" xmlns:cx6="http://schemas.microsoft.com/office/drawing/2016/5/12/chartex" xmlns:cx7="http://schemas.microsoft.com/office/drawing/2016/5/13/chartex" xmlns:cx8="http://schemas.microsoft.com/office/drawing/2016/5/14/chartex" xmlns:mc="http://schemas.openxmlformats.org/markup-compatibility/2006" xmlns:aink="http://schemas.microsoft.com/office/drawing/2016/ink" xmlns:am3d="http://schemas.microsoft.com/office/drawing/2017/model3d" xmlns:o="urn:schemas-microsoft-com:office:office" xmlns:r="http://schemas.openxmlformats.org/officeDocument/2006/relationships" xmlns:m="http://schemas.openxmlformats.org/officeDocument/2006/math" xmlns:v="urn:schemas-microsoft-com:vml" xmlns:wp14="http://schemas.microsoft.com/office/word/2010/wordprocessingDrawing" xmlns:wp="http://schemas.openxmlformats.org/drawingml/2006/wordprocessingDrawing" xmlns:w10="urn:schemas-microsoft-com:office:word" xmlns:w="http://schemas.openxmlformats.org/wordprocessingml/2006/main" xmlns:w14="http://schemas.microsoft.com/office/word/2010/wordml" xmlns:w15="http://schemas.microsoft.com/office/word/2012/wordml" xmlns:w16cex="http://schemas.microsoft.com/office/word/2018/wordml/cex" xmlns:w16cid="http://schemas.microsoft.com/office/word/2016/wordml/cid" xmlns:w16="http://schemas.microsoft.com/office/word/2018/wordml" xmlns:w16sdtdh="http://schemas.microsoft.com/office/word/2020/wordml/sdtdatahash" xmlns:w16se="http://schemas.microsoft.com/office/word/2015/wordml/symex" xmlns:wpg="http://schemas.microsoft.com/office/word/2010/wordprocessingGroup" xmlns:wpi="http://schemas.microsoft.com/office/word/2010/wordprocessingInk" xmlns:wne="http://schemas.microsoft.com/office/word/2006/wordml" xmlns:wps="http://schemas.microsoft.com/office/word/2010/wordprocessingShape" mc:Ignorable="w14 w15 w16se w16cid w16 w16cex w16sdtdh wp14">
+<w:numbering xmlns:wpc="http://schemas.microsoft.com/office/word/2010/wordprocessingCanvas" xmlns:cx="http://schemas.microsoft.com/office/drawing/2014/chartex" xmlns:cx1="http://schemas.microsoft.com/office/drawing/2015/9/8/chartex" xmlns:cx2="http://schemas.microsoft.com/office/drawing/2015/10/21/chartex" xmlns:cx3="http://schemas.microsoft.com/office/drawing/2016/5/9/chartex" xmlns:cx4="http://schemas.microsoft.com/office/drawing/2016/5/10/chartex" xmlns:cx5="http://schemas.microsoft.com/office/drawing/2016/5/11/chartex" xmlns:cx6="http://schemas.microsoft.com/office/drawing/2016/5/12/chartex" xmlns:cx7="http://schemas.microsoft.com/office/drawing/2016/5/13/chartex" xmlns:cx8="http://schemas.microsoft.com/office/drawing/2016/5/14/chartex" xmlns:mc="http://schemas.openxmlformats.org/markup-compatibility/2006" xmlns:aink="http://schemas.microsoft.com/office/drawing/2016/ink" xmlns:am3d="http://schemas.microsoft.com/office/drawing/2017/model3d" xmlns:o="urn:schemas-microsoft-com:office:office" xmlns:oel="http://schemas.microsoft.com/office/2019/extlst" xmlns:r="http://schemas.openxmlformats.org/officeDocument/2006/relationships" xmlns:m="http://schemas.openxmlformats.org/officeDocument/2006/math" xmlns:v="urn:schemas-microsoft-com:vml" xmlns:wp14="http://schemas.microsoft.com/office/word/2010/wordprocessingDrawing" xmlns:wp="http://schemas.openxmlformats.org/drawingml/2006/wordprocessingDrawing" xmlns:w10="urn:schemas-microsoft-com:office:word" xmlns:w="http://schemas.openxmlformats.org/wordprocessingml/2006/main" xmlns:w14="http://schemas.microsoft.com/office/word/2010/wordml" xmlns:w15="http://schemas.microsoft.com/office/word/2012/wordml" xmlns:w16cex="http://schemas.microsoft.com/office/word/2018/wordml/cex" xmlns:w16cid="http://schemas.microsoft.com/office/word/2016/wordml/cid" xmlns:w16="http://schemas.microsoft.com/office/word/2018/wordml" xmlns:w16sdtdh="http://schemas.microsoft.com/office/word/2020/wordml/sdtdatahash" xmlns:w16se="http://schemas.microsoft.com/office/word/2015/wordml/symex" xmlns:wpg="http://schemas.microsoft.com/office/word/2010/wordprocessingGroup" xmlns:wpi="http://schemas.microsoft.com/office/word/2010/wordprocessingInk" xmlns:wne="http://schemas.microsoft.com/office/word/2006/wordml" xmlns:wps="http://schemas.microsoft.com/office/word/2010/wordprocessingShape" mc:Ignorable="w14 w15 w16se w16cid w16 w16cex w16sdtdh wp14">
   <w:abstractNum w:abstractNumId="0" w15:restartNumberingAfterBreak="0">
     <w:nsid w:val="055F4CD7"/>
     <w:multiLevelType w:val="hybridMultilevel"/>
